--- a/ESP32/Labs/Lab3/AutonoMouse2 Lab-3.docx
+++ b/ESP32/Labs/Lab3/AutonoMouse2 Lab-3.docx
@@ -1,46 +1,34 @@
 
 <file path=word/document.xml><?xml version="1.0" encoding="utf-8"?>
-<w:document xmlns:mc="http://schemas.openxmlformats.org/markup-compatibility/2006" xmlns:o="urn:schemas-microsoft-com:office:office" xmlns:r="http://schemas.openxmlformats.org/officeDocument/2006/relationships" xmlns:m="http://schemas.openxmlformats.org/officeDocument/2006/math" xmlns:v="urn:schemas-microsoft-com:vml" xmlns:wp="http://schemas.openxmlformats.org/drawingml/2006/wordprocessingDrawing" xmlns:w10="urn:schemas-microsoft-com:office:word" xmlns:w="http://schemas.openxmlformats.org/wordprocessingml/2006/main" xmlns:wne="http://schemas.microsoft.com/office/word/2006/wordml" xmlns:sl="http://schemas.openxmlformats.org/schemaLibrary/2006/main" xmlns:a="http://schemas.openxmlformats.org/drawingml/2006/main" xmlns:pic="http://schemas.openxmlformats.org/drawingml/2006/picture" xmlns:c="http://schemas.openxmlformats.org/drawingml/2006/chart" xmlns:lc="http://schemas.openxmlformats.org/drawingml/2006/lockedCanvas" xmlns:dgm="http://schemas.openxmlformats.org/drawingml/2006/diagram" xmlns:wps="http://schemas.microsoft.com/office/word/2010/wordprocessingShape" xmlns:wpg="http://schemas.microsoft.com/office/word/2010/wordprocessingGroup" xmlns:w14="http://schemas.microsoft.com/office/word/2010/wordml" xmlns:w15="http://schemas.microsoft.com/office/word/2012/wordml">
+<w:document xmlns:wpc="http://schemas.microsoft.com/office/word/2010/wordprocessingCanvas" xmlns:cx="http://schemas.microsoft.com/office/drawing/2014/chartex" xmlns:cx1="http://schemas.microsoft.com/office/drawing/2015/9/8/chartex" xmlns:cx2="http://schemas.microsoft.com/office/drawing/2015/10/21/chartex" xmlns:cx3="http://schemas.microsoft.com/office/drawing/2016/5/9/chartex" xmlns:cx4="http://schemas.microsoft.com/office/drawing/2016/5/10/chartex" xmlns:cx5="http://schemas.microsoft.com/office/drawing/2016/5/11/chartex" xmlns:cx6="http://schemas.microsoft.com/office/drawing/2016/5/12/chartex" xmlns:cx7="http://schemas.microsoft.com/office/drawing/2016/5/13/chartex" xmlns:cx8="http://schemas.microsoft.com/office/drawing/2016/5/14/chartex" xmlns:mc="http://schemas.openxmlformats.org/markup-compatibility/2006" xmlns:aink="http://schemas.microsoft.com/office/drawing/2016/ink" xmlns:am3d="http://schemas.microsoft.com/office/drawing/2017/model3d" xmlns:o="urn:schemas-microsoft-com:office:office" xmlns:r="http://schemas.openxmlformats.org/officeDocument/2006/relationships" xmlns:m="http://schemas.openxmlformats.org/officeDocument/2006/math" xmlns:v="urn:schemas-microsoft-com:vml" xmlns:wp14="http://schemas.microsoft.com/office/word/2010/wordprocessingDrawing" xmlns:wp="http://schemas.openxmlformats.org/drawingml/2006/wordprocessingDrawing" xmlns:w10="urn:schemas-microsoft-com:office:word" xmlns:w="http://schemas.openxmlformats.org/wordprocessingml/2006/main" xmlns:w14="http://schemas.microsoft.com/office/word/2010/wordml" xmlns:w15="http://schemas.microsoft.com/office/word/2012/wordml" xmlns:w16cex="http://schemas.microsoft.com/office/word/2018/wordml/cex" xmlns:w16cid="http://schemas.microsoft.com/office/word/2016/wordml/cid" xmlns:w16="http://schemas.microsoft.com/office/word/2018/wordml" xmlns:w16sdtdh="http://schemas.microsoft.com/office/word/2020/wordml/sdtdatahash" xmlns:w16se="http://schemas.microsoft.com/office/word/2015/wordml/symex" xmlns:wpg="http://schemas.microsoft.com/office/word/2010/wordprocessingGroup" xmlns:wpi="http://schemas.microsoft.com/office/word/2010/wordprocessingInk" xmlns:wne="http://schemas.microsoft.com/office/word/2006/wordml" xmlns:wps="http://schemas.microsoft.com/office/word/2010/wordprocessingShape" mc:Ignorable="w14 w15 w16se w16cid w16 w16cex w16sdtdh wp14">
   <w:body>
     <w:p>
       <w:pPr>
         <w:pStyle w:val="Title"/>
         <w:jc w:val="center"/>
-        <w:rPr/>
-      </w:pPr>
-      <w:bookmarkStart w:colFirst="0" w:colLast="0" w:name="_403boxtq1otw" w:id="0"/>
+      </w:pPr>
+      <w:bookmarkStart w:id="0" w:name="_403boxtq1otw" w:colFirst="0" w:colLast="0"/>
       <w:bookmarkEnd w:id="0"/>
       <w:r>
-        <w:rPr>
-          <w:rtl w:val="0"/>
-        </w:rPr>
-        <w:t xml:space="preserve">Lab 3 - Drive a Motor</w:t>
+        <w:t>Lab 3 - Drive a Motor</w:t>
       </w:r>
     </w:p>
     <w:p>
       <w:pPr>
         <w:jc w:val="center"/>
-        <w:rPr/>
-      </w:pPr>
-      <w:r>
-        <w:rPr>
-          <w:rtl w:val="0"/>
-        </w:rPr>
-        <w:t xml:space="preserve">Adapted tutorial from randomnerdtutorials.com https://randomnerdtutorials.com/getting-started-with-esp32/</w:t>
+      </w:pPr>
+      <w:r>
+        <w:t>Adapted tutorial from randomnerdtutorials.com https://randomnerdtutorials.com/getting-started-with-esp32/</w:t>
       </w:r>
     </w:p>
     <w:p>
       <w:pPr>
         <w:pStyle w:val="Heading2"/>
-        <w:rPr/>
-      </w:pPr>
-      <w:bookmarkStart w:colFirst="0" w:colLast="0" w:name="_ubptv2pztnmi" w:id="1"/>
+      </w:pPr>
+      <w:bookmarkStart w:id="1" w:name="_ubptv2pztnmi" w:colFirst="0" w:colLast="0"/>
       <w:bookmarkEnd w:id="1"/>
       <w:r>
-        <w:rPr>
-          <w:rtl w:val="0"/>
-        </w:rPr>
-        <w:t xml:space="preserve">Learning Outcomes:</w:t>
+        <w:t>Learning Outcomes:</w:t>
       </w:r>
     </w:p>
     <w:p>
@@ -49,14 +37,15 @@
           <w:ilvl w:val="0"/>
           <w:numId w:val="1"/>
         </w:numPr>
-        <w:ind w:left="720" w:hanging="360"/>
-      </w:pPr>
-      <w:r>
-        <w:rPr>
-          <w:rtl w:val="0"/>
-        </w:rPr>
-        <w:t xml:space="preserve">Learn about servos/pwms</w:t>
-      </w:r>
+      </w:pPr>
+      <w:r>
+        <w:t>Learn about servos/</w:t>
+      </w:r>
+      <w:proofErr w:type="spellStart"/>
+      <w:r>
+        <w:t>pwms</w:t>
+      </w:r>
+      <w:proofErr w:type="spellEnd"/>
     </w:p>
     <w:p>
       <w:pPr>
@@ -64,16 +53,9 @@
           <w:ilvl w:val="0"/>
           <w:numId w:val="1"/>
         </w:numPr>
-        <w:ind w:left="720" w:hanging="360"/>
-        <w:rPr>
-          <w:u w:val="none"/>
-        </w:rPr>
-      </w:pPr>
-      <w:r>
-        <w:rPr>
-          <w:rtl w:val="0"/>
-        </w:rPr>
-        <w:t xml:space="preserve">Learn about voltage regulators</w:t>
+      </w:pPr>
+      <w:r>
+        <w:t>Learn about voltage regulators</w:t>
       </w:r>
     </w:p>
     <w:p>
@@ -82,16 +64,9 @@
           <w:ilvl w:val="0"/>
           <w:numId w:val="1"/>
         </w:numPr>
-        <w:ind w:left="720" w:hanging="360"/>
-        <w:rPr>
-          <w:u w:val="none"/>
-        </w:rPr>
-      </w:pPr>
-      <w:r>
-        <w:rPr>
-          <w:rtl w:val="0"/>
-        </w:rPr>
-        <w:t xml:space="preserve">Learn how to spin a servo</w:t>
+      </w:pPr>
+      <w:r>
+        <w:t>Learn how to spin a servo</w:t>
       </w:r>
     </w:p>
     <w:p>
@@ -100,81 +75,89 @@
           <w:ilvl w:val="0"/>
           <w:numId w:val="1"/>
         </w:numPr>
-        <w:ind w:left="720" w:hanging="360"/>
-        <w:rPr>
-          <w:u w:val="none"/>
-        </w:rPr>
-      </w:pPr>
-      <w:r>
-        <w:rPr>
-          <w:rtl w:val="0"/>
-        </w:rPr>
-        <w:t xml:space="preserve">Spin a servo using bluetooth</w:t>
-      </w:r>
+      </w:pPr>
+      <w:r>
+        <w:t xml:space="preserve">Spin a servo using </w:t>
+      </w:r>
+      <w:proofErr w:type="spellStart"/>
+      <w:r>
+        <w:t>bluetooth</w:t>
+      </w:r>
+      <w:proofErr w:type="spellEnd"/>
     </w:p>
     <w:p>
       <w:pPr>
         <w:pStyle w:val="Heading2"/>
-        <w:rPr/>
-      </w:pPr>
-      <w:bookmarkStart w:colFirst="0" w:colLast="0" w:name="_vakgioj45x61" w:id="2"/>
+      </w:pPr>
+      <w:bookmarkStart w:id="2" w:name="_vakgioj45x61" w:colFirst="0" w:colLast="0"/>
       <w:bookmarkEnd w:id="2"/>
       <w:r>
-        <w:rPr>
-          <w:rtl w:val="0"/>
-        </w:rPr>
-        <w:t xml:space="preserve">Background:</w:t>
-      </w:r>
-    </w:p>
-    <w:p>
-      <w:pPr>
-        <w:rPr/>
-      </w:pPr>
-      <w:r>
-        <w:rPr>
-          <w:rtl w:val="0"/>
-        </w:rPr>
-        <w:t xml:space="preserve">A servo is a low speed high torque motor. They are fairly simple to use. Most of these servos are useful because they can determine their angular position using a potentiometer (</w:t>
-      </w:r>
-      <w:hyperlink r:id="rId6">
+        <w:t>Background:</w:t>
+      </w:r>
+    </w:p>
+    <w:p>
+      <w:r>
+        <w:t xml:space="preserve">A servo is a </w:t>
+      </w:r>
+      <w:proofErr w:type="gramStart"/>
+      <w:r>
+        <w:t>low speed</w:t>
+      </w:r>
+      <w:proofErr w:type="gramEnd"/>
+      <w:r>
+        <w:t xml:space="preserve"> high torque motor. They are </w:t>
+      </w:r>
+      <w:proofErr w:type="gramStart"/>
+      <w:r>
+        <w:t>fairly simple</w:t>
+      </w:r>
+      <w:proofErr w:type="gramEnd"/>
+      <w:r>
+        <w:t xml:space="preserve"> to use. Most of these servos are useful because they can determine their angular position using a potentiometer (</w:t>
+      </w:r>
+      <w:hyperlink r:id="rId5">
         <w:r>
           <w:rPr>
-            <w:color w:val="1155cc"/>
+            <w:color w:val="1155CC"/>
             <w:u w:val="single"/>
-            <w:rtl w:val="0"/>
           </w:rPr>
-          <w:t xml:space="preserve">link</w:t>
+          <w:t>link</w:t>
         </w:r>
       </w:hyperlink>
       <w:r>
+        <w:t>). These cheap lightweight control options are used in robotic and hobby aircraft applications where position is a concern. For example, to control aircraft control surfaces. The downside to a potentiometer servo is that it ca</w:t>
+      </w:r>
+      <w:r>
+        <w:t xml:space="preserve">n’t spin more than a certain angle (usually 180deg). The servos that we’ll use are called continuous rotation servos. They remove the potentiometer and essentially operate the same as a motor. However, that comes at the cost of not being able to determine </w:t>
+      </w:r>
+      <w:r>
+        <w:t>angular position.</w:t>
+      </w:r>
+    </w:p>
+    <w:p>
+      <w:pPr>
+        <w:jc w:val="center"/>
+      </w:pPr>
+      <w:r>
         <w:rPr>
-          <w:rtl w:val="0"/>
+          <w:noProof/>
         </w:rPr>
-        <w:t xml:space="preserve">). These cheap lightweight control options are used in robotic and hobby aircraft applications where position is a concern. For example, to control aircraft control surfaces. The downside to a potentiometer servo is that it can’t spin more than a certain angle (usually 180deg). The servos that we’ll use are called continuous rotation servos. They remove the potentiometer and essentially operate the same as a motor. However, that comes at the cost of not being able to determine angular position.</w:t>
-      </w:r>
-    </w:p>
-    <w:p>
-      <w:pPr>
-        <w:jc w:val="center"/>
-        <w:rPr/>
-      </w:pPr>
-      <w:r>
-        <w:rPr/>
         <w:drawing>
-          <wp:inline distB="114300" distT="114300" distL="114300" distR="114300">
+          <wp:inline distT="114300" distB="114300" distL="114300" distR="114300" wp14:anchorId="00F6F9F2" wp14:editId="00F6F9F3">
             <wp:extent cx="2509838" cy="2111280"/>
-            <wp:effectExtent b="0" l="0" r="0" t="0"/>
+            <wp:effectExtent l="0" t="0" r="0" b="0"/>
             <wp:docPr id="4" name="image1.png"/>
-            <a:graphic>
+            <wp:cNvGraphicFramePr/>
+            <a:graphic xmlns:a="http://schemas.openxmlformats.org/drawingml/2006/main">
               <a:graphicData uri="http://schemas.openxmlformats.org/drawingml/2006/picture">
-                <pic:pic>
+                <pic:pic xmlns:pic="http://schemas.openxmlformats.org/drawingml/2006/picture">
                   <pic:nvPicPr>
                     <pic:cNvPr id="0" name="image1.png"/>
                     <pic:cNvPicPr preferRelativeResize="0"/>
                   </pic:nvPicPr>
                   <pic:blipFill>
-                    <a:blip r:embed="rId7"/>
-                    <a:srcRect b="0" l="0" r="0" t="0"/>
+                    <a:blip r:embed="rId6"/>
+                    <a:srcRect/>
                     <a:stretch>
                       <a:fillRect/>
                     </a:stretch>
@@ -184,7 +167,9 @@
                       <a:off x="0" y="0"/>
                       <a:ext cx="2509838" cy="2111280"/>
                     </a:xfrm>
-                    <a:prstGeom prst="rect"/>
+                    <a:prstGeom prst="rect">
+                      <a:avLst/>
+                    </a:prstGeom>
                     <a:ln/>
                   </pic:spPr>
                 </pic:pic>
@@ -193,108 +178,100 @@
           </wp:inline>
         </w:drawing>
       </w:r>
-      <w:r>
-        <w:rPr>
-          <w:rtl w:val="0"/>
-        </w:rPr>
-      </w:r>
     </w:p>
     <w:p>
       <w:pPr>
         <w:jc w:val="center"/>
         <w:rPr>
-          <w:i w:val="1"/>
+          <w:i/>
           <w:sz w:val="20"/>
           <w:szCs w:val="20"/>
         </w:rPr>
       </w:pPr>
       <w:r>
         <w:rPr>
-          <w:i w:val="1"/>
+          <w:i/>
           <w:sz w:val="20"/>
           <w:szCs w:val="20"/>
-          <w:rtl w:val="0"/>
         </w:rPr>
         <w:t xml:space="preserve">9g servo. Image courtesy of </w:t>
+      </w:r>
+      <w:hyperlink r:id="rId7">
+        <w:r>
+          <w:rPr>
+            <w:i/>
+            <w:color w:val="1155CC"/>
+            <w:sz w:val="20"/>
+            <w:szCs w:val="20"/>
+            <w:u w:val="single"/>
+          </w:rPr>
+          <w:t>Amazon</w:t>
+        </w:r>
+      </w:hyperlink>
+      <w:r>
+        <w:rPr>
+          <w:i/>
+          <w:sz w:val="20"/>
+          <w:szCs w:val="20"/>
+        </w:rPr>
+        <w:t>.</w:t>
+      </w:r>
+    </w:p>
+    <w:p>
+      <w:pPr>
+        <w:jc w:val="center"/>
+        <w:rPr>
+          <w:i/>
+          <w:sz w:val="20"/>
+          <w:szCs w:val="20"/>
+        </w:rPr>
+      </w:pPr>
+    </w:p>
+    <w:p>
+      <w:r>
+        <w:t xml:space="preserve">These servos are simple to use which is why they are used in many applications including hobby aircraft, robotics, drones, etc. We will be using these as the </w:t>
+      </w:r>
+      <w:r>
+        <w:t xml:space="preserve">motors for our </w:t>
+      </w:r>
+      <w:proofErr w:type="spellStart"/>
+      <w:r>
+        <w:t>AutonoMouse</w:t>
+      </w:r>
+      <w:proofErr w:type="spellEnd"/>
+      <w:r>
+        <w:t xml:space="preserve">. To operate the </w:t>
+      </w:r>
+      <w:proofErr w:type="gramStart"/>
+      <w:r>
+        <w:t>servos</w:t>
+      </w:r>
+      <w:proofErr w:type="gramEnd"/>
+      <w:r>
+        <w:t xml:space="preserve"> we only need 3 wires per servo. 1) black for ground, 2) red for 5V power, and 3) orange for a signal (this signal is called pulse-width modulation </w:t>
       </w:r>
       <w:hyperlink r:id="rId8">
         <w:r>
           <w:rPr>
-            <w:i w:val="1"/>
-            <w:color w:val="1155cc"/>
-            <w:sz w:val="20"/>
-            <w:szCs w:val="20"/>
+            <w:color w:val="1155CC"/>
             <w:u w:val="single"/>
-            <w:rtl w:val="0"/>
           </w:rPr>
-          <w:t xml:space="preserve">Amazon</w:t>
+          <w:t>Pulse-width modulation</w:t>
         </w:r>
       </w:hyperlink>
       <w:r>
-        <w:rPr>
-          <w:i w:val="1"/>
-          <w:sz w:val="20"/>
-          <w:szCs w:val="20"/>
-          <w:rtl w:val="0"/>
-        </w:rPr>
-        <w:t xml:space="preserve">.</w:t>
-      </w:r>
-    </w:p>
-    <w:p>
-      <w:pPr>
-        <w:jc w:val="center"/>
-        <w:rPr>
-          <w:i w:val="1"/>
-          <w:sz w:val="20"/>
-          <w:szCs w:val="20"/>
-        </w:rPr>
-      </w:pPr>
-      <w:r>
-        <w:rPr>
-          <w:rtl w:val="0"/>
-        </w:rPr>
-      </w:r>
-    </w:p>
-    <w:p>
-      <w:pPr>
-        <w:rPr/>
-      </w:pPr>
-      <w:r>
-        <w:rPr>
-          <w:rtl w:val="0"/>
-        </w:rPr>
-        <w:t xml:space="preserve">These servos are simple to use which is why they are used in many applications including hobby aircraft, robotics, drones, etc. We will be using these as the motors for our AutonoMouse. To operate the servos we only need 3 wires per servo. 1) black for ground, 2) red for 5V power, and 3) orange for a signal (this signal is called pulse-width modulation </w:t>
-      </w:r>
-      <w:hyperlink r:id="rId9">
+        <w:t xml:space="preserve">, </w:t>
+      </w:r>
+      <w:hyperlink r:id="rId9" w:anchor=":~:text=Servo%20control%20is%20a%20method,less%20common%20today">
         <w:r>
           <w:rPr>
-            <w:color w:val="1155cc"/>
+            <w:color w:val="1155CC"/>
             <w:u w:val="single"/>
-            <w:rtl w:val="0"/>
           </w:rPr>
-          <w:t xml:space="preserve">Pulse-width modulation</w:t>
+          <w:t>Servo control</w:t>
         </w:r>
       </w:hyperlink>
       <w:r>
-        <w:rPr>
-          <w:rtl w:val="0"/>
-        </w:rPr>
-        <w:t xml:space="preserve">, </w:t>
-      </w:r>
-      <w:hyperlink r:id="rId10">
-        <w:r>
-          <w:rPr>
-            <w:color w:val="1155cc"/>
-            <w:u w:val="single"/>
-            <w:rtl w:val="0"/>
-          </w:rPr>
-          <w:t xml:space="preserve">Servo control</w:t>
-        </w:r>
-      </w:hyperlink>
-      <w:r>
-        <w:rPr>
-          <w:rtl w:val="0"/>
-        </w:rPr>
         <w:t xml:space="preserve">). </w:t>
       </w:r>
     </w:p>
@@ -305,86 +282,61 @@
           <w:szCs w:val="20"/>
         </w:rPr>
       </w:pPr>
-      <w:r>
+    </w:p>
+    <w:p>
+      <w:pPr>
         <w:rPr>
-          <w:rtl w:val="0"/>
+          <w:color w:val="0F1111"/>
         </w:rPr>
-      </w:r>
-    </w:p>
-    <w:p>
-      <w:pPr>
-        <w:rPr>
-          <w:color w:val="0f1111"/>
-        </w:rPr>
-      </w:pPr>
-      <w:r>
-        <w:rPr>
-          <w:rtl w:val="0"/>
-        </w:rPr>
-        <w:t xml:space="preserve">The objectives for today’s lab are to 1) power the servo with power and a signal from the Arduino Nano, 2) power the servo via external power source, and 3) power the servo via external power source and connect via bluetooth. </w:t>
+      </w:pPr>
+      <w:r>
+        <w:lastRenderedPageBreak/>
+        <w:t>The objectives for today’s lab are to 1) power the servo with power a</w:t>
+      </w:r>
+      <w:r>
+        <w:t>nd a signal from the Arduino Nano, 2) power the servo via external power source, and 3) power the servo via external power source and connect via Bluetooth</w:t>
+      </w:r>
+      <w:r>
+        <w:t xml:space="preserve">. </w:t>
       </w:r>
       <w:r>
         <w:rPr>
           <w:highlight w:val="yellow"/>
-          <w:rtl w:val="0"/>
         </w:rPr>
         <w:t xml:space="preserve"> </w:t>
       </w:r>
-      <w:r>
-        <w:rPr>
-          <w:rtl w:val="0"/>
-        </w:rPr>
-      </w:r>
     </w:p>
     <w:p>
       <w:pPr>
         <w:pStyle w:val="Heading2"/>
-        <w:rPr/>
-      </w:pPr>
-      <w:bookmarkStart w:colFirst="0" w:colLast="0" w:name="_88e96vejw72p" w:id="3"/>
+      </w:pPr>
+      <w:bookmarkStart w:id="3" w:name="_88e96vejw72p" w:colFirst="0" w:colLast="0"/>
       <w:bookmarkEnd w:id="3"/>
       <w:r>
-        <w:rPr>
-          <w:rtl w:val="0"/>
-        </w:rPr>
-        <w:t xml:space="preserve">Step 1 Power Servo from ESP32:</w:t>
-      </w:r>
-    </w:p>
-    <w:p>
-      <w:pPr>
-        <w:rPr/>
-      </w:pPr>
-      <w:r>
-        <w:rPr>
-          <w:rtl w:val="0"/>
-        </w:rPr>
-        <w:t xml:space="preserve">We will first test our servo using the 5V pin from our esp32. This is not good for high current applications because running too much current through the esp32 can break it, so don’t put too much torque on the servo or run it for too long. For a simple test to make it move clockwise and counter-clockwise it’ll be fine. </w:t>
-      </w:r>
-    </w:p>
-    <w:p>
-      <w:pPr>
-        <w:rPr/>
-      </w:pPr>
-      <w:r>
-        <w:rPr>
-          <w:rtl w:val="0"/>
-        </w:rPr>
-      </w:r>
-    </w:p>
+        <w:t>Step 1 Power Servo from ESP32:</w:t>
+      </w:r>
+    </w:p>
+    <w:p>
+      <w:r>
+        <w:t>We will first test our servo using the 5V pin from our esp32. This</w:t>
+      </w:r>
+      <w:r>
+        <w:t xml:space="preserve"> is not good for high current applications because running too much current through the esp32 can break it, so don’t put too much torque on the servo or run it for too long. For a simple test to make it move clockwise and counterclockwise</w:t>
+      </w:r>
+      <w:r>
+        <w:t xml:space="preserve"> it’ll be fine. </w:t>
+      </w:r>
+    </w:p>
+    <w:p/>
     <w:p>
       <w:pPr>
         <w:numPr>
           <w:ilvl w:val="0"/>
           <w:numId w:val="3"/>
         </w:numPr>
-        <w:ind w:left="720" w:hanging="360"/>
-        <w:rPr/>
-      </w:pPr>
-      <w:r>
-        <w:rPr>
-          <w:rtl w:val="0"/>
-        </w:rPr>
-        <w:t xml:space="preserve">Create the circuit shown below</w:t>
+      </w:pPr>
+      <w:r>
+        <w:t>Create the circuit shown below</w:t>
       </w:r>
     </w:p>
     <w:p>
@@ -393,14 +345,9 @@
           <w:ilvl w:val="1"/>
           <w:numId w:val="3"/>
         </w:numPr>
-        <w:ind w:left="1440" w:hanging="360"/>
-        <w:rPr/>
-      </w:pPr>
-      <w:r>
-        <w:rPr>
-          <w:rtl w:val="0"/>
-        </w:rPr>
-        <w:t xml:space="preserve">Connect 5V to red</w:t>
+      </w:pPr>
+      <w:r>
+        <w:t>Connect 5V to red</w:t>
       </w:r>
     </w:p>
     <w:p>
@@ -409,14 +356,20 @@
           <w:ilvl w:val="1"/>
           <w:numId w:val="3"/>
         </w:numPr>
-        <w:ind w:left="1440" w:hanging="360"/>
-        <w:rPr/>
-      </w:pPr>
-      <w:r>
-        <w:rPr>
-          <w:rtl w:val="0"/>
-        </w:rPr>
-        <w:t xml:space="preserve">Connect Gnd to brown</w:t>
+      </w:pPr>
+      <w:r>
+        <w:t xml:space="preserve">Connect </w:t>
+      </w:r>
+      <w:proofErr w:type="spellStart"/>
+      <w:r>
+        <w:t>g</w:t>
+      </w:r>
+      <w:r>
+        <w:t>nd</w:t>
+      </w:r>
+      <w:proofErr w:type="spellEnd"/>
+      <w:r>
+        <w:t xml:space="preserve"> to brown</w:t>
       </w:r>
     </w:p>
     <w:p>
@@ -425,14 +378,9 @@
           <w:ilvl w:val="1"/>
           <w:numId w:val="3"/>
         </w:numPr>
-        <w:ind w:left="1440" w:hanging="360"/>
-        <w:rPr/>
-      </w:pPr>
-      <w:r>
-        <w:rPr>
-          <w:rtl w:val="0"/>
-        </w:rPr>
-        <w:t xml:space="preserve">Connect Pin0 to orange</w:t>
+      </w:pPr>
+      <w:r>
+        <w:t>Connect Pin0 to orange</w:t>
       </w:r>
     </w:p>
     <w:p>
@@ -441,14 +389,9 @@
           <w:ilvl w:val="0"/>
           <w:numId w:val="3"/>
         </w:numPr>
-        <w:ind w:left="720" w:hanging="360"/>
-        <w:rPr/>
-      </w:pPr>
-      <w:r>
-        <w:rPr>
-          <w:rtl w:val="0"/>
-        </w:rPr>
-        <w:t xml:space="preserve">Copy/paste the Lab3-2.ino into Arduino IDE and upload to your Arduino Nano</w:t>
+      </w:pPr>
+      <w:r>
+        <w:t>Copy/paste the Lab3-2.ino into Arduino IDE and upload to your Arduino Nano</w:t>
       </w:r>
     </w:p>
     <w:p>
@@ -457,14 +400,9 @@
           <w:ilvl w:val="0"/>
           <w:numId w:val="3"/>
         </w:numPr>
-        <w:ind w:left="720" w:hanging="360"/>
-        <w:rPr/>
-      </w:pPr>
-      <w:r>
-        <w:rPr>
-          <w:rtl w:val="0"/>
-        </w:rPr>
-        <w:t xml:space="preserve">Watch the servo spin clockwise</w:t>
+      </w:pPr>
+      <w:r>
+        <w:t>Watch the servo spin clockwise</w:t>
       </w:r>
     </w:p>
     <w:p>
@@ -473,14 +411,20 @@
           <w:ilvl w:val="0"/>
           <w:numId w:val="3"/>
         </w:numPr>
-        <w:ind w:left="720" w:hanging="360"/>
-        <w:rPr/>
-      </w:pPr>
-      <w:r>
-        <w:rPr>
-          <w:rtl w:val="0"/>
-        </w:rPr>
-        <w:t xml:space="preserve">Comment out the first void loop() in the code and uncomment the second (you comment things by adding ‘//’ in front the line of code)</w:t>
+      </w:pPr>
+      <w:r>
+        <w:t xml:space="preserve">Comment out the first void </w:t>
+      </w:r>
+      <w:proofErr w:type="gramStart"/>
+      <w:r>
+        <w:t>loop(</w:t>
+      </w:r>
+      <w:proofErr w:type="gramEnd"/>
+      <w:r>
+        <w:t>) in the code and uncomm</w:t>
+      </w:r>
+      <w:r>
+        <w:t>ent the second (you comment things by adding ‘//’ in front the line of code)</w:t>
       </w:r>
     </w:p>
     <w:p>
@@ -489,13 +433,8 @@
           <w:ilvl w:val="0"/>
           <w:numId w:val="3"/>
         </w:numPr>
-        <w:ind w:left="720" w:hanging="360"/>
-        <w:rPr/>
-      </w:pPr>
-      <w:r>
-        <w:rPr>
-          <w:rtl w:val="0"/>
-        </w:rPr>
+      </w:pPr>
+      <w:r>
         <w:t xml:space="preserve">Upload your code again and watch your servo spin the other direction. </w:t>
       </w:r>
     </w:p>
@@ -505,48 +444,47 @@
           <w:ilvl w:val="0"/>
           <w:numId w:val="3"/>
         </w:numPr>
-        <w:ind w:left="720" w:hanging="360"/>
-        <w:rPr/>
+      </w:pPr>
+      <w:r>
+        <w:t xml:space="preserve">BONUS QUESTION: Continuous servos are controlled in Arduino using the </w:t>
+      </w:r>
+      <w:proofErr w:type="spellStart"/>
+      <w:r>
+        <w:t>Servo.h</w:t>
+      </w:r>
+      <w:proofErr w:type="spellEnd"/>
+      <w:r>
+        <w:t xml:space="preserve"> library. 0 makes the servo spin fastest in the clockwise direction and 180 makes the servo spin fastest in the counterclockwise direction. 90 makes the servo not spin. (These val</w:t>
+      </w:r>
+      <w:r>
+        <w:t xml:space="preserve">ues might change slightly depending on your servo). Play around with these values to make them spin slower or faster. </w:t>
+      </w:r>
+    </w:p>
+    <w:p/>
+    <w:p>
+      <w:pPr>
+        <w:jc w:val="center"/>
       </w:pPr>
       <w:r>
         <w:rPr>
-          <w:rtl w:val="0"/>
+          <w:noProof/>
         </w:rPr>
-        <w:t xml:space="preserve">BONUS QUESTION: Continuous servos are controlled in Arduino using the Servo.h library. 0 makes the servo spin fastest in the clockwise direction and 180 makes the servo spin fastest in the counterclockwise direction. 90 makes the servo not spin. (These values might change slightly depending on your servo). Play around with these values to make them spin slower or faster. </w:t>
-      </w:r>
-    </w:p>
-    <w:p>
-      <w:pPr>
-        <w:rPr/>
-      </w:pPr>
-      <w:r>
-        <w:rPr>
-          <w:rtl w:val="0"/>
-        </w:rPr>
-      </w:r>
-    </w:p>
-    <w:p>
-      <w:pPr>
-        <w:jc w:val="center"/>
-        <w:rPr/>
-      </w:pPr>
-      <w:r>
-        <w:rPr/>
         <w:drawing>
-          <wp:inline distB="114300" distT="114300" distL="114300" distR="114300">
+          <wp:inline distT="114300" distB="114300" distL="114300" distR="114300" wp14:anchorId="00F6F9F4" wp14:editId="00F6F9F5">
             <wp:extent cx="3733800" cy="2833858"/>
-            <wp:effectExtent b="0" l="0" r="0" t="0"/>
+            <wp:effectExtent l="0" t="0" r="0" b="0"/>
             <wp:docPr id="5" name="image4.png"/>
-            <a:graphic>
+            <wp:cNvGraphicFramePr/>
+            <a:graphic xmlns:a="http://schemas.openxmlformats.org/drawingml/2006/main">
               <a:graphicData uri="http://schemas.openxmlformats.org/drawingml/2006/picture">
-                <pic:pic>
+                <pic:pic xmlns:pic="http://schemas.openxmlformats.org/drawingml/2006/picture">
                   <pic:nvPicPr>
                     <pic:cNvPr id="0" name="image4.png"/>
                     <pic:cNvPicPr preferRelativeResize="0"/>
                   </pic:nvPicPr>
                   <pic:blipFill>
-                    <a:blip r:embed="rId11"/>
-                    <a:srcRect b="0" l="0" r="0" t="0"/>
+                    <a:blip r:embed="rId10"/>
+                    <a:srcRect/>
                     <a:stretch>
                       <a:fillRect/>
                     </a:stretch>
@@ -556,7 +494,9 @@
                       <a:off x="0" y="0"/>
                       <a:ext cx="3733800" cy="2833858"/>
                     </a:xfrm>
-                    <a:prstGeom prst="rect"/>
+                    <a:prstGeom prst="rect">
+                      <a:avLst/>
+                    </a:prstGeom>
                     <a:ln/>
                   </pic:spPr>
                 </pic:pic>
@@ -565,115 +505,85 @@
           </wp:inline>
         </w:drawing>
       </w:r>
-      <w:r>
-        <w:rPr>
-          <w:rtl w:val="0"/>
-        </w:rPr>
-      </w:r>
     </w:p>
     <w:p>
       <w:pPr>
         <w:jc w:val="center"/>
         <w:rPr>
-          <w:i w:val="1"/>
+          <w:i/>
           <w:sz w:val="20"/>
           <w:szCs w:val="20"/>
         </w:rPr>
       </w:pPr>
       <w:r>
         <w:rPr>
-          <w:i w:val="1"/>
-          <w:sz w:val="20"/>
-          <w:szCs w:val="20"/>
-          <w:rtl w:val="0"/>
-        </w:rPr>
-        <w:t xml:space="preserve">Circuit created in circuito.io</w:t>
-      </w:r>
-    </w:p>
-    <w:p>
-      <w:pPr>
-        <w:jc w:val="center"/>
-        <w:rPr>
-          <w:i w:val="1"/>
+          <w:i/>
           <w:sz w:val="20"/>
           <w:szCs w:val="20"/>
         </w:rPr>
-      </w:pPr>
-      <w:r>
+        <w:t>Circuit created in circuito.io</w:t>
+      </w:r>
+    </w:p>
+    <w:p>
+      <w:pPr>
+        <w:jc w:val="center"/>
         <w:rPr>
-          <w:rtl w:val="0"/>
+          <w:i/>
+          <w:sz w:val="20"/>
+          <w:szCs w:val="20"/>
         </w:rPr>
-      </w:r>
+      </w:pPr>
     </w:p>
     <w:p>
       <w:pPr>
         <w:pStyle w:val="Heading2"/>
-        <w:rPr/>
-      </w:pPr>
-      <w:bookmarkStart w:colFirst="0" w:colLast="0" w:name="_k9suxl3opytj" w:id="4"/>
+      </w:pPr>
+      <w:bookmarkStart w:id="4" w:name="_k9suxl3opytj" w:colFirst="0" w:colLast="0"/>
       <w:bookmarkEnd w:id="4"/>
       <w:r>
-        <w:rPr>
-          <w:rtl w:val="0"/>
-        </w:rPr>
-        <w:t xml:space="preserve">Part 2 Power Servo using a Voltage Regulator:</w:t>
-      </w:r>
-    </w:p>
-    <w:p>
-      <w:pPr>
-        <w:rPr/>
-      </w:pPr>
-      <w:r>
-        <w:rPr>
-          <w:rtl w:val="0"/>
-        </w:rPr>
-        <w:t xml:space="preserve">We can power our servo using an external power source. For this part we will use a 9V. However, running 9 volts (V) through a 5V rated servo would damage it. To decrease the voltage we are going to use a voltage regulator. A voltage regulator ensures that the voltage doesn’t increase past a certain level. Different regulators are made for different voltage levels. You might have a 3.3, 5V, etc. We will pass the 9V current from the battery through a 5V voltage regulator, which will output 5V, to spin the servos. </w:t>
-      </w:r>
-    </w:p>
-    <w:p>
-      <w:pPr>
-        <w:rPr/>
-      </w:pPr>
-      <w:r>
-        <w:rPr>
-          <w:rtl w:val="0"/>
-        </w:rPr>
-      </w:r>
-    </w:p>
-    <w:p>
-      <w:pPr>
-        <w:rPr/>
-      </w:pPr>
-      <w:r>
-        <w:rPr>
-          <w:rtl w:val="0"/>
-        </w:rPr>
-        <w:t xml:space="preserve">The voltage regulator we’re using has 3 pins. 1 for output, 2 for ground, and 3 for input voltage. When working with voltage regulators make sure to consult their datasheets to make sure not to use them improperly. If you pass too high a current through a voltage regulator you can ruin it. Another thing that to remember with voltage regulators is that they can’t increase voltage. The input voltage must be the same or lower than the desired output voltage. They also will get hot after being used for some time. </w:t>
-      </w:r>
-    </w:p>
-    <w:p>
-      <w:pPr>
-        <w:rPr/>
-      </w:pPr>
-      <w:r>
-        <w:rPr>
-          <w:rtl w:val="0"/>
-        </w:rPr>
-      </w:r>
-    </w:p>
+        <w:lastRenderedPageBreak/>
+        <w:t>Part 2 Power Servo using a Voltage Regulator:</w:t>
+      </w:r>
+    </w:p>
+    <w:p>
+      <w:r>
+        <w:t>We can power our servo using an external power source. F</w:t>
+      </w:r>
+      <w:r>
+        <w:t>or this part we will use a 9V. However, running 9 volts (V) through a 5V rated servo would damage it. To decrease the voltage,</w:t>
+      </w:r>
+      <w:r>
+        <w:t xml:space="preserve"> we are going to use a voltage regulator. A voltage regulator ensures that the voltage doesn’t increase past a certain level. Diffe</w:t>
+      </w:r>
+      <w:r>
+        <w:t xml:space="preserve">rent regulators are made for different voltage levels. You might have a 3.3, 5V, etc. We will pass the 9V current from the battery through a 5V voltage regulator, which will output 5V, to spin the servos. </w:t>
+      </w:r>
+    </w:p>
+    <w:p/>
+    <w:p>
+      <w:r>
+        <w:t>The voltage regulator we’re using has 3 pins. 1 f</w:t>
+      </w:r>
+      <w:r>
+        <w:t xml:space="preserve">or output, 2 for ground, and 3 for input voltage. When working with voltage regulators make sure to consult their datasheets to make sure not to use them improperly. If you pass too high a current through a voltage regulator you can ruin it. Another thing </w:t>
+      </w:r>
+      <w:r>
+        <w:t xml:space="preserve">that to remember with voltage regulators is that they can’t increase voltage. The input voltage must be the same or lower than the desired output voltage. They also will get hot after being used for some time. </w:t>
+      </w:r>
+    </w:p>
+    <w:p/>
     <w:p>
       <w:pPr>
         <w:numPr>
           <w:ilvl w:val="0"/>
           <w:numId w:val="2"/>
         </w:numPr>
-        <w:ind w:left="720" w:hanging="360"/>
-      </w:pPr>
-      <w:r>
-        <w:rPr>
-          <w:rtl w:val="0"/>
-        </w:rPr>
-        <w:t xml:space="preserve">Create the circuit shown below (substitute the esp32 for the Arduino Nano, connect the signal wire to pin0 on the esp32)</w:t>
+      </w:pPr>
+      <w:r>
+        <w:t>Create the circuit shown below (substitute t</w:t>
+      </w:r>
+      <w:r>
+        <w:t>he esp32 for the Arduino Nano, connect the signal wire to pin0 on the esp32)</w:t>
       </w:r>
     </w:p>
     <w:p>
@@ -682,13 +592,9 @@
           <w:ilvl w:val="0"/>
           <w:numId w:val="2"/>
         </w:numPr>
-        <w:ind w:left="720" w:hanging="360"/>
-      </w:pPr>
-      <w:r>
-        <w:rPr>
-          <w:rtl w:val="0"/>
-        </w:rPr>
-        <w:t xml:space="preserve">Use the same code as before (the signal wire, orange colored wire, from the Arduino Nano is the same we’re just powering it with something else now)</w:t>
+      </w:pPr>
+      <w:r>
+        <w:t>Use the same code as before (the signal wire, orange colored wire, from the Arduino Nano is the same we’re just powering it with something else now)</w:t>
       </w:r>
     </w:p>
     <w:p>
@@ -697,13 +603,12 @@
           <w:ilvl w:val="0"/>
           <w:numId w:val="2"/>
         </w:numPr>
-        <w:ind w:left="720" w:hanging="360"/>
-      </w:pPr>
-      <w:r>
-        <w:rPr>
-          <w:rtl w:val="0"/>
-        </w:rPr>
-        <w:t xml:space="preserve">Do the same thing as before. Spin the servo clockwise, spin the servo counterclockwise)</w:t>
+      </w:pPr>
+      <w:r>
+        <w:t>Do the same thing as before. S</w:t>
+      </w:r>
+      <w:r>
+        <w:t>pin the servo clockwise, spin the servo counterclockwise)</w:t>
       </w:r>
     </w:p>
     <w:p>
@@ -712,47 +617,36 @@
           <w:ilvl w:val="0"/>
           <w:numId w:val="2"/>
         </w:numPr>
-        <w:ind w:left="720" w:hanging="360"/>
+      </w:pPr>
+      <w:r>
+        <w:t>BONUS QUESTION: how much current can the AN7805 voltage regulator withstand. (Lookup its datasheet online)</w:t>
+      </w:r>
+    </w:p>
+    <w:p/>
+    <w:p>
+      <w:pPr>
+        <w:jc w:val="center"/>
       </w:pPr>
       <w:r>
         <w:rPr>
-          <w:rtl w:val="0"/>
+          <w:noProof/>
         </w:rPr>
-        <w:t xml:space="preserve">BONUS QUESTION: how much current can the AN7805 voltage regulator withstand. (Lookup its datasheet online)</w:t>
-      </w:r>
-    </w:p>
-    <w:p>
-      <w:pPr>
-        <w:rPr/>
-      </w:pPr>
-      <w:r>
-        <w:rPr>
-          <w:rtl w:val="0"/>
-        </w:rPr>
-      </w:r>
-    </w:p>
-    <w:p>
-      <w:pPr>
-        <w:jc w:val="center"/>
-        <w:rPr/>
-      </w:pPr>
-      <w:r>
-        <w:rPr/>
         <w:drawing>
-          <wp:inline distB="114300" distT="114300" distL="114300" distR="114300">
+          <wp:inline distT="114300" distB="114300" distL="114300" distR="114300" wp14:anchorId="00F6F9F6" wp14:editId="00F6F9F7">
             <wp:extent cx="5814329" cy="3196112"/>
-            <wp:effectExtent b="0" l="0" r="0" t="0"/>
+            <wp:effectExtent l="0" t="0" r="0" b="0"/>
             <wp:docPr id="2" name="image5.png"/>
-            <a:graphic>
+            <wp:cNvGraphicFramePr/>
+            <a:graphic xmlns:a="http://schemas.openxmlformats.org/drawingml/2006/main">
               <a:graphicData uri="http://schemas.openxmlformats.org/drawingml/2006/picture">
-                <pic:pic>
+                <pic:pic xmlns:pic="http://schemas.openxmlformats.org/drawingml/2006/picture">
                   <pic:nvPicPr>
                     <pic:cNvPr id="0" name="image5.png"/>
                     <pic:cNvPicPr preferRelativeResize="0"/>
                   </pic:nvPicPr>
                   <pic:blipFill>
-                    <a:blip r:embed="rId12"/>
-                    <a:srcRect b="0" l="0" r="0" t="0"/>
+                    <a:blip r:embed="rId11"/>
+                    <a:srcRect/>
                     <a:stretch>
                       <a:fillRect/>
                     </a:stretch>
@@ -762,7 +656,9 @@
                       <a:off x="0" y="0"/>
                       <a:ext cx="5814329" cy="3196112"/>
                     </a:xfrm>
-                    <a:prstGeom prst="rect"/>
+                    <a:prstGeom prst="rect">
+                      <a:avLst/>
+                    </a:prstGeom>
                     <a:ln/>
                   </pic:spPr>
                 </pic:pic>
@@ -771,11 +667,6 @@
           </wp:inline>
         </w:drawing>
       </w:r>
-      <w:r>
-        <w:rPr>
-          <w:rtl w:val="0"/>
-        </w:rPr>
-      </w:r>
     </w:p>
     <w:p>
       <w:pPr>
@@ -787,160 +678,130 @@
       </w:pPr>
       <w:r>
         <w:rPr>
-          <w:i w:val="1"/>
+          <w:i/>
           <w:sz w:val="20"/>
           <w:szCs w:val="20"/>
-          <w:rtl w:val="0"/>
         </w:rPr>
-        <w:t xml:space="preserve">Circuit created in Tinkercad</w:t>
-      </w:r>
+        <w:t xml:space="preserve">Circuit created in </w:t>
+      </w:r>
+      <w:proofErr w:type="spellStart"/>
       <w:r>
         <w:rPr>
-          <w:rtl w:val="0"/>
+          <w:i/>
+          <w:sz w:val="20"/>
+          <w:szCs w:val="20"/>
         </w:rPr>
-      </w:r>
+        <w:t>Tinkercad</w:t>
+      </w:r>
+      <w:proofErr w:type="spellEnd"/>
     </w:p>
     <w:p>
       <w:pPr>
         <w:pStyle w:val="Heading2"/>
-        <w:rPr/>
-      </w:pPr>
-      <w:bookmarkStart w:colFirst="0" w:colLast="0" w:name="_x0ehhaf7ptla" w:id="5"/>
+      </w:pPr>
+      <w:bookmarkStart w:id="5" w:name="_x0ehhaf7ptla" w:colFirst="0" w:colLast="0"/>
       <w:bookmarkEnd w:id="5"/>
       <w:r>
+        <w:lastRenderedPageBreak/>
+        <w:t>Part 3 Control a Servo via BT:</w:t>
+      </w:r>
+    </w:p>
+    <w:p>
+      <w:r>
+        <w:t>To finish this lab,</w:t>
+      </w:r>
+      <w:r>
+        <w:t xml:space="preserve"> we will n</w:t>
+      </w:r>
+      <w:r>
+        <w:t>ow control our servo circuit from part 2 using our Bluetooth app</w:t>
+      </w:r>
+      <w:r>
+        <w:t xml:space="preserve"> from the last lab. </w:t>
+      </w:r>
+    </w:p>
+    <w:p/>
+    <w:p>
+      <w:r>
+        <w:t xml:space="preserve">First, make the circuit from part 2. </w:t>
+      </w:r>
+    </w:p>
+    <w:p/>
+    <w:p>
+      <w:r>
+        <w:t xml:space="preserve">Next, download, paste, and upload Lab3-1.ino provided in this lab to the esp32 using Arduino IDE. </w:t>
+      </w:r>
+    </w:p>
+    <w:p/>
+    <w:p>
+      <w:r>
+        <w:t>Next, use your phone serial Bluetooth</w:t>
+      </w:r>
+      <w:r>
+        <w:t xml:space="preserve"> app to connect to the esp32 like the last lab. You should receive a similar message as last time: “The device started now you can pair it with Bluetooth</w:t>
+      </w:r>
+      <w:r>
+        <w:t xml:space="preserve">!”. </w:t>
+      </w:r>
+    </w:p>
+    <w:p/>
+    <w:p>
+      <w:r>
+        <w:t>Lastly, create 3 buttons to send a text object. Make them send text variables labeled “</w:t>
+      </w:r>
+      <w:proofErr w:type="spellStart"/>
+      <w:r>
+        <w:t>servo</w:t>
+      </w:r>
+      <w:r>
+        <w:t>_clockwise</w:t>
+      </w:r>
+      <w:proofErr w:type="spellEnd"/>
+      <w:r>
+        <w:t>”, “</w:t>
+      </w:r>
+      <w:proofErr w:type="spellStart"/>
+      <w:r>
+        <w:t>servo_counter</w:t>
+      </w:r>
+      <w:proofErr w:type="spellEnd"/>
+      <w:r>
+        <w:t>-clockwise”, and “</w:t>
+      </w:r>
+      <w:proofErr w:type="spellStart"/>
+      <w:r>
+        <w:t>servo_off</w:t>
+      </w:r>
+      <w:proofErr w:type="spellEnd"/>
+      <w:r>
+        <w:t xml:space="preserve">”. Double check that your spelling is correct otherwise it won’t work. </w:t>
+      </w:r>
+    </w:p>
+    <w:p/>
+    <w:p>
+      <w:pPr>
+        <w:jc w:val="center"/>
+      </w:pPr>
+      <w:r>
         <w:rPr>
-          <w:rtl w:val="0"/>
+          <w:noProof/>
         </w:rPr>
-        <w:t xml:space="preserve">Part 3 Control a Servo via BT:</w:t>
-      </w:r>
-    </w:p>
-    <w:p>
-      <w:pPr>
-        <w:rPr/>
-      </w:pPr>
-      <w:r>
-        <w:rPr>
-          <w:rtl w:val="0"/>
-        </w:rPr>
-        <w:t xml:space="preserve">To finish this lab we will now control our servo circuit from part 2 using our bluetoothapp from the last lab. </w:t>
-      </w:r>
-    </w:p>
-    <w:p>
-      <w:pPr>
-        <w:rPr/>
-      </w:pPr>
-      <w:r>
-        <w:rPr>
-          <w:rtl w:val="0"/>
-        </w:rPr>
-      </w:r>
-    </w:p>
-    <w:p>
-      <w:pPr>
-        <w:rPr/>
-      </w:pPr>
-      <w:r>
-        <w:rPr>
-          <w:rtl w:val="0"/>
-        </w:rPr>
-        <w:t xml:space="preserve">First, make the circuit from part 2. </w:t>
-      </w:r>
-    </w:p>
-    <w:p>
-      <w:pPr>
-        <w:rPr/>
-      </w:pPr>
-      <w:r>
-        <w:rPr>
-          <w:rtl w:val="0"/>
-        </w:rPr>
-      </w:r>
-    </w:p>
-    <w:p>
-      <w:pPr>
-        <w:rPr/>
-      </w:pPr>
-      <w:r>
-        <w:rPr>
-          <w:rtl w:val="0"/>
-        </w:rPr>
-        <w:t xml:space="preserve">Next, download, paste, and upload Lab3-1.ino provided in this lab to the esp32 using Arduino IDE. </w:t>
-      </w:r>
-    </w:p>
-    <w:p>
-      <w:pPr>
-        <w:rPr/>
-      </w:pPr>
-      <w:r>
-        <w:rPr>
-          <w:rtl w:val="0"/>
-        </w:rPr>
-      </w:r>
-    </w:p>
-    <w:p>
-      <w:pPr>
-        <w:rPr/>
-      </w:pPr>
-      <w:r>
-        <w:rPr>
-          <w:rtl w:val="0"/>
-        </w:rPr>
-        <w:t xml:space="preserve">Next, use your phone serial bluetooth app to connect to the esp32 like the last lab. You should receive a similar message as last time: “The device started now you can pair it with bluetooth!”. </w:t>
-      </w:r>
-    </w:p>
-    <w:p>
-      <w:pPr>
-        <w:rPr/>
-      </w:pPr>
-      <w:r>
-        <w:rPr>
-          <w:rtl w:val="0"/>
-        </w:rPr>
-      </w:r>
-    </w:p>
-    <w:p>
-      <w:pPr>
-        <w:rPr/>
-      </w:pPr>
-      <w:r>
-        <w:rPr>
-          <w:rtl w:val="0"/>
-        </w:rPr>
-        <w:t xml:space="preserve">Lastly, create 3 buttons to send a text object. Make them send text variables labeled “servo_clockwise”, “servo_counter-clockwise”, and “servo_off”. Double check that your spelling is correct otherwise it won’t work. </w:t>
-      </w:r>
-    </w:p>
-    <w:p>
-      <w:pPr>
-        <w:rPr/>
-      </w:pPr>
-      <w:r>
-        <w:rPr>
-          <w:rtl w:val="0"/>
-        </w:rPr>
-      </w:r>
-    </w:p>
-    <w:p>
-      <w:pPr>
-        <w:jc w:val="center"/>
-        <w:rPr/>
-      </w:pPr>
-      <w:r>
-        <w:rPr/>
         <w:drawing>
-          <wp:inline distB="114300" distT="114300" distL="114300" distR="114300">
+          <wp:inline distT="114300" distB="114300" distL="114300" distR="114300" wp14:anchorId="00F6F9F8" wp14:editId="00F6F9F9">
             <wp:extent cx="2327298" cy="4138613"/>
-            <wp:effectExtent b="0" l="0" r="0" t="0"/>
+            <wp:effectExtent l="0" t="0" r="0" b="0"/>
             <wp:docPr id="1" name="image3.jpg"/>
-            <a:graphic>
+            <wp:cNvGraphicFramePr/>
+            <a:graphic xmlns:a="http://schemas.openxmlformats.org/drawingml/2006/main">
               <a:graphicData uri="http://schemas.openxmlformats.org/drawingml/2006/picture">
-                <pic:pic>
+                <pic:pic xmlns:pic="http://schemas.openxmlformats.org/drawingml/2006/picture">
                   <pic:nvPicPr>
                     <pic:cNvPr id="0" name="image3.jpg"/>
                     <pic:cNvPicPr preferRelativeResize="0"/>
                   </pic:nvPicPr>
                   <pic:blipFill>
-                    <a:blip r:embed="rId13"/>
-                    <a:srcRect b="0" l="0" r="0" t="0"/>
+                    <a:blip r:embed="rId12"/>
+                    <a:srcRect/>
                     <a:stretch>
                       <a:fillRect/>
                     </a:stretch>
@@ -950,7 +811,9 @@
                       <a:off x="0" y="0"/>
                       <a:ext cx="2327298" cy="4138613"/>
                     </a:xfrm>
-                    <a:prstGeom prst="rect"/>
+                    <a:prstGeom prst="rect">
+                      <a:avLst/>
+                    </a:prstGeom>
                     <a:ln/>
                   </pic:spPr>
                 </pic:pic>
@@ -960,22 +823,25 @@
         </w:drawing>
       </w:r>
       <w:r>
-        <w:rPr/>
+        <w:rPr>
+          <w:noProof/>
+        </w:rPr>
         <w:drawing>
-          <wp:inline distB="114300" distT="114300" distL="114300" distR="114300">
+          <wp:inline distT="114300" distB="114300" distL="114300" distR="114300" wp14:anchorId="00F6F9FA" wp14:editId="00F6F9FB">
             <wp:extent cx="2334922" cy="4136148"/>
-            <wp:effectExtent b="0" l="0" r="0" t="0"/>
+            <wp:effectExtent l="0" t="0" r="0" b="0"/>
             <wp:docPr id="3" name="image2.jpg"/>
-            <a:graphic>
+            <wp:cNvGraphicFramePr/>
+            <a:graphic xmlns:a="http://schemas.openxmlformats.org/drawingml/2006/main">
               <a:graphicData uri="http://schemas.openxmlformats.org/drawingml/2006/picture">
-                <pic:pic>
+                <pic:pic xmlns:pic="http://schemas.openxmlformats.org/drawingml/2006/picture">
                   <pic:nvPicPr>
                     <pic:cNvPr id="0" name="image2.jpg"/>
                     <pic:cNvPicPr preferRelativeResize="0"/>
                   </pic:nvPicPr>
                   <pic:blipFill>
-                    <a:blip r:embed="rId14"/>
-                    <a:srcRect b="0" l="0" r="0" t="0"/>
+                    <a:blip r:embed="rId13"/>
+                    <a:srcRect/>
                     <a:stretch>
                       <a:fillRect/>
                     </a:stretch>
@@ -985,7 +851,9 @@
                       <a:off x="0" y="0"/>
                       <a:ext cx="2334922" cy="4136148"/>
                     </a:xfrm>
-                    <a:prstGeom prst="rect"/>
+                    <a:prstGeom prst="rect">
+                      <a:avLst/>
+                    </a:prstGeom>
                     <a:ln/>
                   </pic:spPr>
                 </pic:pic>
@@ -994,56 +862,37 @@
           </wp:inline>
         </w:drawing>
       </w:r>
-      <w:r>
-        <w:rPr>
-          <w:rtl w:val="0"/>
-        </w:rPr>
-      </w:r>
-    </w:p>
-    <w:p>
-      <w:pPr>
-        <w:rPr/>
-      </w:pPr>
-      <w:r>
-        <w:rPr>
-          <w:rtl w:val="0"/>
-        </w:rPr>
-      </w:r>
-    </w:p>
-    <w:p>
-      <w:pPr>
-        <w:rPr/>
-      </w:pPr>
-      <w:r>
-        <w:rPr>
-          <w:rtl w:val="0"/>
-        </w:rPr>
-        <w:t xml:space="preserve">Test your bluetooth connection by turning your servo on and off using your phone. You can also survey what is being outputted by using Arduino IDE’s serial monitor. Make sure that the baud rate is set to 115200.</w:t>
+    </w:p>
+    <w:p/>
+    <w:p>
+      <w:r>
+        <w:t>Test your Bluetooth</w:t>
+      </w:r>
+      <w:r>
+        <w:t xml:space="preserve"> connection by turning your servo on and off using your phone. You can also survey what is being outputted by using Arduino IDE’s serial monitor. Make sure that the baud rate is set to 115200.</w:t>
       </w:r>
     </w:p>
     <w:p>
       <w:pPr>
         <w:jc w:val="center"/>
-        <w:rPr/>
-      </w:pPr>
-      <w:r>
-        <w:rPr>
-          <w:rtl w:val="0"/>
-        </w:rPr>
-      </w:r>
+      </w:pPr>
     </w:p>
     <w:sectPr>
-      <w:pgSz w:h="15840" w:w="12240" w:orient="portrait"/>
-      <w:pgMar w:bottom="1440" w:top="1440" w:left="1440" w:right="1440" w:header="720" w:footer="720"/>
+      <w:pgSz w:w="12240" w:h="15840"/>
+      <w:pgMar w:top="1440" w:right="1440" w:bottom="1440" w:left="1440" w:header="720" w:footer="720" w:gutter="0"/>
       <w:pgNumType w:start="1"/>
+      <w:cols w:space="720"/>
     </w:sectPr>
   </w:body>
 </w:document>
 </file>
 
 <file path=word/numbering.xml><?xml version="1.0" encoding="utf-8"?>
-<w:numbering xmlns:mc="http://schemas.openxmlformats.org/markup-compatibility/2006" xmlns:o="urn:schemas-microsoft-com:office:office" xmlns:r="http://schemas.openxmlformats.org/officeDocument/2006/relationships" xmlns:m="http://schemas.openxmlformats.org/officeDocument/2006/math" xmlns:v="urn:schemas-microsoft-com:vml" xmlns:wp="http://schemas.openxmlformats.org/drawingml/2006/wordprocessingDrawing" xmlns:w10="urn:schemas-microsoft-com:office:word" xmlns:w="http://schemas.openxmlformats.org/wordprocessingml/2006/main" xmlns:wne="http://schemas.microsoft.com/office/word/2006/wordml" xmlns:sl="http://schemas.openxmlformats.org/schemaLibrary/2006/main" xmlns:a="http://schemas.openxmlformats.org/drawingml/2006/main" xmlns:pic="http://schemas.openxmlformats.org/drawingml/2006/picture" xmlns:c="http://schemas.openxmlformats.org/drawingml/2006/chart" xmlns:lc="http://schemas.openxmlformats.org/drawingml/2006/lockedCanvas" xmlns:dgm="http://schemas.openxmlformats.org/drawingml/2006/diagram" xmlns:wps="http://schemas.microsoft.com/office/word/2010/wordprocessingShape" xmlns:wpg="http://schemas.microsoft.com/office/word/2010/wordprocessingGroup" xmlns:w14="http://schemas.microsoft.com/office/word/2010/wordml" xmlns:w15="http://schemas.microsoft.com/office/word/2012/wordml">
-  <w:abstractNum w:abstractNumId="1">
+<w:numbering xmlns:wpc="http://schemas.microsoft.com/office/word/2010/wordprocessingCanvas" xmlns:cx="http://schemas.microsoft.com/office/drawing/2014/chartex" xmlns:cx1="http://schemas.microsoft.com/office/drawing/2015/9/8/chartex" xmlns:cx2="http://schemas.microsoft.com/office/drawing/2015/10/21/chartex" xmlns:cx3="http://schemas.microsoft.com/office/drawing/2016/5/9/chartex" xmlns:cx4="http://schemas.microsoft.com/office/drawing/2016/5/10/chartex" xmlns:cx5="http://schemas.microsoft.com/office/drawing/2016/5/11/chartex" xmlns:cx6="http://schemas.microsoft.com/office/drawing/2016/5/12/chartex" xmlns:cx7="http://schemas.microsoft.com/office/drawing/2016/5/13/chartex" xmlns:cx8="http://schemas.microsoft.com/office/drawing/2016/5/14/chartex" xmlns:mc="http://schemas.openxmlformats.org/markup-compatibility/2006" xmlns:aink="http://schemas.microsoft.com/office/drawing/2016/ink" xmlns:am3d="http://schemas.microsoft.com/office/drawing/2017/model3d" xmlns:o="urn:schemas-microsoft-com:office:office" xmlns:r="http://schemas.openxmlformats.org/officeDocument/2006/relationships" xmlns:m="http://schemas.openxmlformats.org/officeDocument/2006/math" xmlns:v="urn:schemas-microsoft-com:vml" xmlns:wp14="http://schemas.microsoft.com/office/word/2010/wordprocessingDrawing" xmlns:wp="http://schemas.openxmlformats.org/drawingml/2006/wordprocessingDrawing" xmlns:w10="urn:schemas-microsoft-com:office:word" xmlns:w="http://schemas.openxmlformats.org/wordprocessingml/2006/main" xmlns:w14="http://schemas.microsoft.com/office/word/2010/wordml" xmlns:w15="http://schemas.microsoft.com/office/word/2012/wordml" xmlns:w16cex="http://schemas.microsoft.com/office/word/2018/wordml/cex" xmlns:w16cid="http://schemas.microsoft.com/office/word/2016/wordml/cid" xmlns:w16="http://schemas.microsoft.com/office/word/2018/wordml" xmlns:w16sdtdh="http://schemas.microsoft.com/office/word/2020/wordml/sdtdatahash" xmlns:w16se="http://schemas.microsoft.com/office/word/2015/wordml/symex" xmlns:wpg="http://schemas.microsoft.com/office/word/2010/wordprocessingGroup" xmlns:wpi="http://schemas.microsoft.com/office/word/2010/wordprocessingInk" xmlns:wne="http://schemas.microsoft.com/office/word/2006/wordml" xmlns:wps="http://schemas.microsoft.com/office/word/2010/wordprocessingShape" mc:Ignorable="w14 w15 w16se w16cid w16 w16cex w16sdtdh wp14">
+  <w:abstractNum w:abstractNumId="0" w15:restartNumberingAfterBreak="0">
+    <w:nsid w:val="1DD65404"/>
+    <w:multiLevelType w:val="multilevel"/>
+    <w:tmpl w:val="B96ACA82"/>
     <w:lvl w:ilvl="0">
       <w:start w:val="1"/>
       <w:numFmt w:val="bullet"/>
@@ -1153,7 +1002,10 @@
       </w:rPr>
     </w:lvl>
   </w:abstractNum>
-  <w:abstractNum w:abstractNumId="2">
+  <w:abstractNum w:abstractNumId="1" w15:restartNumberingAfterBreak="0">
+    <w:nsid w:val="24766F7F"/>
+    <w:multiLevelType w:val="multilevel"/>
+    <w:tmpl w:val="57E462C0"/>
     <w:lvl w:ilvl="0">
       <w:start w:val="1"/>
       <w:numFmt w:val="decimal"/>
@@ -1263,7 +1115,10 @@
       </w:rPr>
     </w:lvl>
   </w:abstractNum>
-  <w:abstractNum w:abstractNumId="3">
+  <w:abstractNum w:abstractNumId="2" w15:restartNumberingAfterBreak="0">
+    <w:nsid w:val="3D1C108A"/>
+    <w:multiLevelType w:val="multilevel"/>
+    <w:tmpl w:val="847C277C"/>
     <w:lvl w:ilvl="0">
       <w:start w:val="1"/>
       <w:numFmt w:val="decimal"/>
@@ -1374,26 +1229,26 @@
     </w:lvl>
   </w:abstractNum>
   <w:num w:numId="1">
-    <w:abstractNumId w:val="1"/>
+    <w:abstractNumId w:val="0"/>
   </w:num>
   <w:num w:numId="2">
     <w:abstractNumId w:val="2"/>
   </w:num>
   <w:num w:numId="3">
-    <w:abstractNumId w:val="3"/>
+    <w:abstractNumId w:val="1"/>
   </w:num>
 </w:numbering>
 </file>
 
 <file path=word/styles.xml><?xml version="1.0" encoding="utf-8"?>
-<w:styles xmlns:mc="http://schemas.openxmlformats.org/markup-compatibility/2006" xmlns:o="urn:schemas-microsoft-com:office:office" xmlns:r="http://schemas.openxmlformats.org/officeDocument/2006/relationships" xmlns:m="http://schemas.openxmlformats.org/officeDocument/2006/math" xmlns:v="urn:schemas-microsoft-com:vml" xmlns:wp="http://schemas.openxmlformats.org/drawingml/2006/wordprocessingDrawing" xmlns:w10="urn:schemas-microsoft-com:office:word" xmlns:w="http://schemas.openxmlformats.org/wordprocessingml/2006/main" xmlns:wne="http://schemas.microsoft.com/office/word/2006/wordml" xmlns:sl="http://schemas.openxmlformats.org/schemaLibrary/2006/main" xmlns:a="http://schemas.openxmlformats.org/drawingml/2006/main" xmlns:pic="http://schemas.openxmlformats.org/drawingml/2006/picture" xmlns:c="http://schemas.openxmlformats.org/drawingml/2006/chart" xmlns:lc="http://schemas.openxmlformats.org/drawingml/2006/lockedCanvas" xmlns:dgm="http://schemas.openxmlformats.org/drawingml/2006/diagram" xmlns:wps="http://schemas.microsoft.com/office/word/2010/wordprocessingShape" xmlns:wpg="http://schemas.microsoft.com/office/word/2010/wordprocessingGroup" xmlns:w14="http://schemas.microsoft.com/office/word/2010/wordml" xmlns:w15="http://schemas.microsoft.com/office/word/2012/wordml">
+<w:styles xmlns:mc="http://schemas.openxmlformats.org/markup-compatibility/2006" xmlns:r="http://schemas.openxmlformats.org/officeDocument/2006/relationships" xmlns:w="http://schemas.openxmlformats.org/wordprocessingml/2006/main" xmlns:w14="http://schemas.microsoft.com/office/word/2010/wordml" xmlns:w15="http://schemas.microsoft.com/office/word/2012/wordml" xmlns:w16cex="http://schemas.microsoft.com/office/word/2018/wordml/cex" xmlns:w16cid="http://schemas.microsoft.com/office/word/2016/wordml/cid" xmlns:w16="http://schemas.microsoft.com/office/word/2018/wordml" xmlns:w16sdtdh="http://schemas.microsoft.com/office/word/2020/wordml/sdtdatahash" xmlns:w16se="http://schemas.microsoft.com/office/word/2015/wordml/symex" mc:Ignorable="w14 w15 w16se w16cid w16 w16cex w16sdtdh">
   <w:docDefaults>
     <w:rPrDefault>
       <w:rPr>
-        <w:rFonts w:ascii="Arial" w:cs="Arial" w:eastAsia="Arial" w:hAnsi="Arial"/>
+        <w:rFonts w:ascii="Arial" w:eastAsia="Arial" w:hAnsi="Arial" w:cs="Arial"/>
         <w:sz w:val="22"/>
         <w:szCs w:val="22"/>
-        <w:lang w:val="en"/>
+        <w:lang w:val="en" w:eastAsia="en-US" w:bidi="ar-SA"/>
       </w:rPr>
     </w:rPrDefault>
     <w:pPrDefault>
@@ -1402,20 +1257,399 @@
       </w:pPr>
     </w:pPrDefault>
   </w:docDefaults>
-  <w:style w:type="paragraph" w:styleId="Normal" w:default="1">
-    <w:name w:val="normal"/>
-  </w:style>
-  <w:style w:type="table" w:styleId="TableNormal" w:default="1">
-    <w:name w:val="Table Normal"/>
+  <w:latentStyles w:defLockedState="0" w:defUIPriority="99" w:defSemiHidden="0" w:defUnhideWhenUsed="0" w:defQFormat="0" w:count="376">
+    <w:lsdException w:name="Normal" w:uiPriority="0" w:qFormat="1"/>
+    <w:lsdException w:name="heading 1" w:uiPriority="9" w:qFormat="1"/>
+    <w:lsdException w:name="heading 2" w:semiHidden="1" w:uiPriority="9" w:unhideWhenUsed="1" w:qFormat="1"/>
+    <w:lsdException w:name="heading 3" w:semiHidden="1" w:uiPriority="9" w:unhideWhenUsed="1" w:qFormat="1"/>
+    <w:lsdException w:name="heading 4" w:semiHidden="1" w:uiPriority="9" w:unhideWhenUsed="1" w:qFormat="1"/>
+    <w:lsdException w:name="heading 5" w:semiHidden="1" w:uiPriority="9" w:unhideWhenUsed="1" w:qFormat="1"/>
+    <w:lsdException w:name="heading 6" w:semiHidden="1" w:uiPriority="9" w:unhideWhenUsed="1" w:qFormat="1"/>
+    <w:lsdException w:name="heading 7" w:semiHidden="1" w:uiPriority="9" w:unhideWhenUsed="1" w:qFormat="1"/>
+    <w:lsdException w:name="heading 8" w:semiHidden="1" w:uiPriority="9" w:unhideWhenUsed="1" w:qFormat="1"/>
+    <w:lsdException w:name="heading 9" w:semiHidden="1" w:uiPriority="9" w:unhideWhenUsed="1" w:qFormat="1"/>
+    <w:lsdException w:name="index 1" w:semiHidden="1" w:unhideWhenUsed="1"/>
+    <w:lsdException w:name="index 2" w:semiHidden="1" w:unhideWhenUsed="1"/>
+    <w:lsdException w:name="index 3" w:semiHidden="1" w:unhideWhenUsed="1"/>
+    <w:lsdException w:name="index 4" w:semiHidden="1" w:unhideWhenUsed="1"/>
+    <w:lsdException w:name="index 5" w:semiHidden="1" w:unhideWhenUsed="1"/>
+    <w:lsdException w:name="index 6" w:semiHidden="1" w:unhideWhenUsed="1"/>
+    <w:lsdException w:name="index 7" w:semiHidden="1" w:unhideWhenUsed="1"/>
+    <w:lsdException w:name="index 8" w:semiHidden="1" w:unhideWhenUsed="1"/>
+    <w:lsdException w:name="index 9" w:semiHidden="1" w:unhideWhenUsed="1"/>
+    <w:lsdException w:name="toc 1" w:semiHidden="1" w:uiPriority="39" w:unhideWhenUsed="1"/>
+    <w:lsdException w:name="toc 2" w:semiHidden="1" w:uiPriority="39" w:unhideWhenUsed="1"/>
+    <w:lsdException w:name="toc 3" w:semiHidden="1" w:uiPriority="39" w:unhideWhenUsed="1"/>
+    <w:lsdException w:name="toc 4" w:semiHidden="1" w:uiPriority="39" w:unhideWhenUsed="1"/>
+    <w:lsdException w:name="toc 5" w:semiHidden="1" w:uiPriority="39" w:unhideWhenUsed="1"/>
+    <w:lsdException w:name="toc 6" w:semiHidden="1" w:uiPriority="39" w:unhideWhenUsed="1"/>
+    <w:lsdException w:name="toc 7" w:semiHidden="1" w:uiPriority="39" w:unhideWhenUsed="1"/>
+    <w:lsdException w:name="toc 8" w:semiHidden="1" w:uiPriority="39" w:unhideWhenUsed="1"/>
+    <w:lsdException w:name="toc 9" w:semiHidden="1" w:uiPriority="39" w:unhideWhenUsed="1"/>
+    <w:lsdException w:name="Normal Indent" w:semiHidden="1" w:unhideWhenUsed="1"/>
+    <w:lsdException w:name="footnote text" w:semiHidden="1" w:unhideWhenUsed="1"/>
+    <w:lsdException w:name="annotation text" w:semiHidden="1" w:unhideWhenUsed="1"/>
+    <w:lsdException w:name="header" w:semiHidden="1" w:unhideWhenUsed="1"/>
+    <w:lsdException w:name="footer" w:semiHidden="1" w:unhideWhenUsed="1"/>
+    <w:lsdException w:name="index heading" w:semiHidden="1" w:unhideWhenUsed="1"/>
+    <w:lsdException w:name="caption" w:semiHidden="1" w:uiPriority="35" w:unhideWhenUsed="1" w:qFormat="1"/>
+    <w:lsdException w:name="table of figures" w:semiHidden="1" w:unhideWhenUsed="1"/>
+    <w:lsdException w:name="envelope address" w:semiHidden="1" w:unhideWhenUsed="1"/>
+    <w:lsdException w:name="envelope return" w:semiHidden="1" w:unhideWhenUsed="1"/>
+    <w:lsdException w:name="footnote reference" w:semiHidden="1" w:unhideWhenUsed="1"/>
+    <w:lsdException w:name="annotation reference" w:semiHidden="1" w:unhideWhenUsed="1"/>
+    <w:lsdException w:name="line number" w:semiHidden="1" w:unhideWhenUsed="1"/>
+    <w:lsdException w:name="page number" w:semiHidden="1" w:unhideWhenUsed="1"/>
+    <w:lsdException w:name="endnote reference" w:semiHidden="1" w:unhideWhenUsed="1"/>
+    <w:lsdException w:name="endnote text" w:semiHidden="1" w:unhideWhenUsed="1"/>
+    <w:lsdException w:name="table of authorities" w:semiHidden="1" w:unhideWhenUsed="1"/>
+    <w:lsdException w:name="macro" w:semiHidden="1" w:unhideWhenUsed="1"/>
+    <w:lsdException w:name="toa heading" w:semiHidden="1" w:unhideWhenUsed="1"/>
+    <w:lsdException w:name="List" w:semiHidden="1" w:unhideWhenUsed="1"/>
+    <w:lsdException w:name="List Bullet" w:semiHidden="1" w:unhideWhenUsed="1"/>
+    <w:lsdException w:name="List Number" w:semiHidden="1" w:unhideWhenUsed="1"/>
+    <w:lsdException w:name="List 2" w:semiHidden="1" w:unhideWhenUsed="1"/>
+    <w:lsdException w:name="List 3" w:semiHidden="1" w:unhideWhenUsed="1"/>
+    <w:lsdException w:name="List 4" w:semiHidden="1" w:unhideWhenUsed="1"/>
+    <w:lsdException w:name="List 5" w:semiHidden="1" w:unhideWhenUsed="1"/>
+    <w:lsdException w:name="List Bullet 2" w:semiHidden="1" w:unhideWhenUsed="1"/>
+    <w:lsdException w:name="List Bullet 3" w:semiHidden="1" w:unhideWhenUsed="1"/>
+    <w:lsdException w:name="List Bullet 4" w:semiHidden="1" w:unhideWhenUsed="1"/>
+    <w:lsdException w:name="List Bullet 5" w:semiHidden="1" w:unhideWhenUsed="1"/>
+    <w:lsdException w:name="List Number 2" w:semiHidden="1" w:unhideWhenUsed="1"/>
+    <w:lsdException w:name="List Number 3" w:semiHidden="1" w:unhideWhenUsed="1"/>
+    <w:lsdException w:name="List Number 4" w:semiHidden="1" w:unhideWhenUsed="1"/>
+    <w:lsdException w:name="List Number 5" w:semiHidden="1" w:unhideWhenUsed="1"/>
+    <w:lsdException w:name="Title" w:uiPriority="10" w:qFormat="1"/>
+    <w:lsdException w:name="Closing" w:semiHidden="1" w:unhideWhenUsed="1"/>
+    <w:lsdException w:name="Signature" w:semiHidden="1" w:unhideWhenUsed="1"/>
+    <w:lsdException w:name="Default Paragraph Font" w:semiHidden="1" w:uiPriority="1" w:unhideWhenUsed="1"/>
+    <w:lsdException w:name="Body Text" w:semiHidden="1" w:unhideWhenUsed="1"/>
+    <w:lsdException w:name="Body Text Indent" w:semiHidden="1" w:unhideWhenUsed="1"/>
+    <w:lsdException w:name="List Continue" w:semiHidden="1" w:unhideWhenUsed="1"/>
+    <w:lsdException w:name="List Continue 2" w:semiHidden="1" w:unhideWhenUsed="1"/>
+    <w:lsdException w:name="List Continue 3" w:semiHidden="1" w:unhideWhenUsed="1"/>
+    <w:lsdException w:name="List Continue 4" w:semiHidden="1" w:unhideWhenUsed="1"/>
+    <w:lsdException w:name="List Continue 5" w:semiHidden="1" w:unhideWhenUsed="1"/>
+    <w:lsdException w:name="Message Header" w:semiHidden="1" w:unhideWhenUsed="1"/>
+    <w:lsdException w:name="Subtitle" w:uiPriority="11" w:qFormat="1"/>
+    <w:lsdException w:name="Salutation" w:semiHidden="1" w:unhideWhenUsed="1"/>
+    <w:lsdException w:name="Date" w:semiHidden="1" w:unhideWhenUsed="1"/>
+    <w:lsdException w:name="Body Text First Indent" w:semiHidden="1" w:unhideWhenUsed="1"/>
+    <w:lsdException w:name="Body Text First Indent 2" w:semiHidden="1" w:unhideWhenUsed="1"/>
+    <w:lsdException w:name="Note Heading" w:semiHidden="1" w:unhideWhenUsed="1"/>
+    <w:lsdException w:name="Body Text 2" w:semiHidden="1" w:unhideWhenUsed="1"/>
+    <w:lsdException w:name="Body Text 3" w:semiHidden="1" w:unhideWhenUsed="1"/>
+    <w:lsdException w:name="Body Text Indent 2" w:semiHidden="1" w:unhideWhenUsed="1"/>
+    <w:lsdException w:name="Body Text Indent 3" w:semiHidden="1" w:unhideWhenUsed="1"/>
+    <w:lsdException w:name="Block Text" w:semiHidden="1" w:unhideWhenUsed="1"/>
+    <w:lsdException w:name="Hyperlink" w:semiHidden="1" w:unhideWhenUsed="1"/>
+    <w:lsdException w:name="FollowedHyperlink" w:semiHidden="1" w:unhideWhenUsed="1"/>
+    <w:lsdException w:name="Strong" w:uiPriority="22" w:qFormat="1"/>
+    <w:lsdException w:name="Emphasis" w:uiPriority="20" w:qFormat="1"/>
+    <w:lsdException w:name="Document Map" w:semiHidden="1" w:unhideWhenUsed="1"/>
+    <w:lsdException w:name="Plain Text" w:semiHidden="1" w:unhideWhenUsed="1"/>
+    <w:lsdException w:name="E-mail Signature" w:semiHidden="1" w:unhideWhenUsed="1"/>
+    <w:lsdException w:name="HTML Top of Form" w:semiHidden="1" w:unhideWhenUsed="1"/>
+    <w:lsdException w:name="HTML Bottom of Form" w:semiHidden="1" w:unhideWhenUsed="1"/>
+    <w:lsdException w:name="Normal (Web)" w:semiHidden="1" w:unhideWhenUsed="1"/>
+    <w:lsdException w:name="HTML Acronym" w:semiHidden="1" w:unhideWhenUsed="1"/>
+    <w:lsdException w:name="HTML Address" w:semiHidden="1" w:unhideWhenUsed="1"/>
+    <w:lsdException w:name="HTML Cite" w:semiHidden="1" w:unhideWhenUsed="1"/>
+    <w:lsdException w:name="HTML Code" w:semiHidden="1" w:unhideWhenUsed="1"/>
+    <w:lsdException w:name="HTML Definition" w:semiHidden="1" w:unhideWhenUsed="1"/>
+    <w:lsdException w:name="HTML Keyboard" w:semiHidden="1" w:unhideWhenUsed="1"/>
+    <w:lsdException w:name="HTML Preformatted" w:semiHidden="1" w:unhideWhenUsed="1"/>
+    <w:lsdException w:name="HTML Sample" w:semiHidden="1" w:unhideWhenUsed="1"/>
+    <w:lsdException w:name="HTML Typewriter" w:semiHidden="1" w:unhideWhenUsed="1"/>
+    <w:lsdException w:name="HTML Variable" w:semiHidden="1" w:unhideWhenUsed="1"/>
+    <w:lsdException w:name="Normal Table" w:semiHidden="1" w:unhideWhenUsed="1"/>
+    <w:lsdException w:name="annotation subject" w:semiHidden="1" w:unhideWhenUsed="1"/>
+    <w:lsdException w:name="No List" w:semiHidden="1" w:unhideWhenUsed="1"/>
+    <w:lsdException w:name="Outline List 1" w:semiHidden="1" w:unhideWhenUsed="1"/>
+    <w:lsdException w:name="Outline List 2" w:semiHidden="1" w:unhideWhenUsed="1"/>
+    <w:lsdException w:name="Outline List 3" w:semiHidden="1" w:unhideWhenUsed="1"/>
+    <w:lsdException w:name="Table Simple 1" w:semiHidden="1" w:unhideWhenUsed="1"/>
+    <w:lsdException w:name="Table Simple 2" w:semiHidden="1" w:unhideWhenUsed="1"/>
+    <w:lsdException w:name="Table Simple 3" w:semiHidden="1" w:unhideWhenUsed="1"/>
+    <w:lsdException w:name="Table Classic 1" w:semiHidden="1" w:unhideWhenUsed="1"/>
+    <w:lsdException w:name="Table Classic 2" w:semiHidden="1" w:unhideWhenUsed="1"/>
+    <w:lsdException w:name="Table Classic 3" w:semiHidden="1" w:unhideWhenUsed="1"/>
+    <w:lsdException w:name="Table Classic 4" w:semiHidden="1" w:unhideWhenUsed="1"/>
+    <w:lsdException w:name="Table Colorful 1" w:semiHidden="1" w:unhideWhenUsed="1"/>
+    <w:lsdException w:name="Table Colorful 2" w:semiHidden="1" w:unhideWhenUsed="1"/>
+    <w:lsdException w:name="Table Colorful 3" w:semiHidden="1" w:unhideWhenUsed="1"/>
+    <w:lsdException w:name="Table Columns 1" w:semiHidden="1" w:unhideWhenUsed="1"/>
+    <w:lsdException w:name="Table Columns 2" w:semiHidden="1" w:unhideWhenUsed="1"/>
+    <w:lsdException w:name="Table Columns 3" w:semiHidden="1" w:unhideWhenUsed="1"/>
+    <w:lsdException w:name="Table Columns 4" w:semiHidden="1" w:unhideWhenUsed="1"/>
+    <w:lsdException w:name="Table Columns 5" w:semiHidden="1" w:unhideWhenUsed="1"/>
+    <w:lsdException w:name="Table Grid 1" w:semiHidden="1" w:unhideWhenUsed="1"/>
+    <w:lsdException w:name="Table Grid 2" w:semiHidden="1" w:unhideWhenUsed="1"/>
+    <w:lsdException w:name="Table Grid 3" w:semiHidden="1" w:unhideWhenUsed="1"/>
+    <w:lsdException w:name="Table Grid 4" w:semiHidden="1" w:unhideWhenUsed="1"/>
+    <w:lsdException w:name="Table Grid 5" w:semiHidden="1" w:unhideWhenUsed="1"/>
+    <w:lsdException w:name="Table Grid 6" w:semiHidden="1" w:unhideWhenUsed="1"/>
+    <w:lsdException w:name="Table Grid 7" w:semiHidden="1" w:unhideWhenUsed="1"/>
+    <w:lsdException w:name="Table Grid 8" w:semiHidden="1" w:unhideWhenUsed="1"/>
+    <w:lsdException w:name="Table List 1" w:semiHidden="1" w:unhideWhenUsed="1"/>
+    <w:lsdException w:name="Table List 2" w:semiHidden="1" w:unhideWhenUsed="1"/>
+    <w:lsdException w:name="Table List 3" w:semiHidden="1" w:unhideWhenUsed="1"/>
+    <w:lsdException w:name="Table List 4" w:semiHidden="1" w:unhideWhenUsed="1"/>
+    <w:lsdException w:name="Table List 5" w:semiHidden="1" w:unhideWhenUsed="1"/>
+    <w:lsdException w:name="Table List 6" w:semiHidden="1" w:unhideWhenUsed="1"/>
+    <w:lsdException w:name="Table List 7" w:semiHidden="1" w:unhideWhenUsed="1"/>
+    <w:lsdException w:name="Table List 8" w:semiHidden="1" w:unhideWhenUsed="1"/>
+    <w:lsdException w:name="Table 3D effects 1" w:semiHidden="1" w:unhideWhenUsed="1"/>
+    <w:lsdException w:name="Table 3D effects 2" w:semiHidden="1" w:unhideWhenUsed="1"/>
+    <w:lsdException w:name="Table 3D effects 3" w:semiHidden="1" w:unhideWhenUsed="1"/>
+    <w:lsdException w:name="Table Contemporary" w:semiHidden="1" w:unhideWhenUsed="1"/>
+    <w:lsdException w:name="Table Elegant" w:semiHidden="1" w:unhideWhenUsed="1"/>
+    <w:lsdException w:name="Table Professional" w:semiHidden="1" w:unhideWhenUsed="1"/>
+    <w:lsdException w:name="Table Subtle 1" w:semiHidden="1" w:unhideWhenUsed="1"/>
+    <w:lsdException w:name="Table Subtle 2" w:semiHidden="1" w:unhideWhenUsed="1"/>
+    <w:lsdException w:name="Table Web 1" w:semiHidden="1" w:unhideWhenUsed="1"/>
+    <w:lsdException w:name="Table Web 2" w:semiHidden="1" w:unhideWhenUsed="1"/>
+    <w:lsdException w:name="Table Web 3" w:semiHidden="1" w:unhideWhenUsed="1"/>
+    <w:lsdException w:name="Balloon Text" w:semiHidden="1" w:unhideWhenUsed="1"/>
+    <w:lsdException w:name="Table Grid" w:uiPriority="39"/>
+    <w:lsdException w:name="Table Theme" w:semiHidden="1" w:unhideWhenUsed="1"/>
+    <w:lsdException w:name="Placeholder Text" w:semiHidden="1"/>
+    <w:lsdException w:name="No Spacing" w:uiPriority="1" w:qFormat="1"/>
+    <w:lsdException w:name="Light Shading" w:uiPriority="60"/>
+    <w:lsdException w:name="Light List" w:uiPriority="61"/>
+    <w:lsdException w:name="Light Grid" w:uiPriority="62"/>
+    <w:lsdException w:name="Medium Shading 1" w:uiPriority="63"/>
+    <w:lsdException w:name="Medium Shading 2" w:uiPriority="64"/>
+    <w:lsdException w:name="Medium List 1" w:uiPriority="65"/>
+    <w:lsdException w:name="Medium List 2" w:uiPriority="66"/>
+    <w:lsdException w:name="Medium Grid 1" w:uiPriority="67"/>
+    <w:lsdException w:name="Medium Grid 2" w:uiPriority="68"/>
+    <w:lsdException w:name="Medium Grid 3" w:uiPriority="69"/>
+    <w:lsdException w:name="Dark List" w:uiPriority="70"/>
+    <w:lsdException w:name="Colorful Shading" w:uiPriority="71"/>
+    <w:lsdException w:name="Colorful List" w:uiPriority="72"/>
+    <w:lsdException w:name="Colorful Grid" w:uiPriority="73"/>
+    <w:lsdException w:name="Light Shading Accent 1" w:uiPriority="60"/>
+    <w:lsdException w:name="Light List Accent 1" w:uiPriority="61"/>
+    <w:lsdException w:name="Light Grid Accent 1" w:uiPriority="62"/>
+    <w:lsdException w:name="Medium Shading 1 Accent 1" w:uiPriority="63"/>
+    <w:lsdException w:name="Medium Shading 2 Accent 1" w:uiPriority="64"/>
+    <w:lsdException w:name="Medium List 1 Accent 1" w:uiPriority="65"/>
+    <w:lsdException w:name="Revision" w:semiHidden="1"/>
+    <w:lsdException w:name="List Paragraph" w:uiPriority="34" w:qFormat="1"/>
+    <w:lsdException w:name="Quote" w:uiPriority="29" w:qFormat="1"/>
+    <w:lsdException w:name="Intense Quote" w:uiPriority="30" w:qFormat="1"/>
+    <w:lsdException w:name="Medium List 2 Accent 1" w:uiPriority="66"/>
+    <w:lsdException w:name="Medium Grid 1 Accent 1" w:uiPriority="67"/>
+    <w:lsdException w:name="Medium Grid 2 Accent 1" w:uiPriority="68"/>
+    <w:lsdException w:name="Medium Grid 3 Accent 1" w:uiPriority="69"/>
+    <w:lsdException w:name="Dark List Accent 1" w:uiPriority="70"/>
+    <w:lsdException w:name="Colorful Shading Accent 1" w:uiPriority="71"/>
+    <w:lsdException w:name="Colorful List Accent 1" w:uiPriority="72"/>
+    <w:lsdException w:name="Colorful Grid Accent 1" w:uiPriority="73"/>
+    <w:lsdException w:name="Light Shading Accent 2" w:uiPriority="60"/>
+    <w:lsdException w:name="Light List Accent 2" w:uiPriority="61"/>
+    <w:lsdException w:name="Light Grid Accent 2" w:uiPriority="62"/>
+    <w:lsdException w:name="Medium Shading 1 Accent 2" w:uiPriority="63"/>
+    <w:lsdException w:name="Medium Shading 2 Accent 2" w:uiPriority="64"/>
+    <w:lsdException w:name="Medium List 1 Accent 2" w:uiPriority="65"/>
+    <w:lsdException w:name="Medium List 2 Accent 2" w:uiPriority="66"/>
+    <w:lsdException w:name="Medium Grid 1 Accent 2" w:uiPriority="67"/>
+    <w:lsdException w:name="Medium Grid 2 Accent 2" w:uiPriority="68"/>
+    <w:lsdException w:name="Medium Grid 3 Accent 2" w:uiPriority="69"/>
+    <w:lsdException w:name="Dark List Accent 2" w:uiPriority="70"/>
+    <w:lsdException w:name="Colorful Shading Accent 2" w:uiPriority="71"/>
+    <w:lsdException w:name="Colorful List Accent 2" w:uiPriority="72"/>
+    <w:lsdException w:name="Colorful Grid Accent 2" w:uiPriority="73"/>
+    <w:lsdException w:name="Light Shading Accent 3" w:uiPriority="60"/>
+    <w:lsdException w:name="Light List Accent 3" w:uiPriority="61"/>
+    <w:lsdException w:name="Light Grid Accent 3" w:uiPriority="62"/>
+    <w:lsdException w:name="Medium Shading 1 Accent 3" w:uiPriority="63"/>
+    <w:lsdException w:name="Medium Shading 2 Accent 3" w:uiPriority="64"/>
+    <w:lsdException w:name="Medium List 1 Accent 3" w:uiPriority="65"/>
+    <w:lsdException w:name="Medium List 2 Accent 3" w:uiPriority="66"/>
+    <w:lsdException w:name="Medium Grid 1 Accent 3" w:uiPriority="67"/>
+    <w:lsdException w:name="Medium Grid 2 Accent 3" w:uiPriority="68"/>
+    <w:lsdException w:name="Medium Grid 3 Accent 3" w:uiPriority="69"/>
+    <w:lsdException w:name="Dark List Accent 3" w:uiPriority="70"/>
+    <w:lsdException w:name="Colorful Shading Accent 3" w:uiPriority="71"/>
+    <w:lsdException w:name="Colorful List Accent 3" w:uiPriority="72"/>
+    <w:lsdException w:name="Colorful Grid Accent 3" w:uiPriority="73"/>
+    <w:lsdException w:name="Light Shading Accent 4" w:uiPriority="60"/>
+    <w:lsdException w:name="Light List Accent 4" w:uiPriority="61"/>
+    <w:lsdException w:name="Light Grid Accent 4" w:uiPriority="62"/>
+    <w:lsdException w:name="Medium Shading 1 Accent 4" w:uiPriority="63"/>
+    <w:lsdException w:name="Medium Shading 2 Accent 4" w:uiPriority="64"/>
+    <w:lsdException w:name="Medium List 1 Accent 4" w:uiPriority="65"/>
+    <w:lsdException w:name="Medium List 2 Accent 4" w:uiPriority="66"/>
+    <w:lsdException w:name="Medium Grid 1 Accent 4" w:uiPriority="67"/>
+    <w:lsdException w:name="Medium Grid 2 Accent 4" w:uiPriority="68"/>
+    <w:lsdException w:name="Medium Grid 3 Accent 4" w:uiPriority="69"/>
+    <w:lsdException w:name="Dark List Accent 4" w:uiPriority="70"/>
+    <w:lsdException w:name="Colorful Shading Accent 4" w:uiPriority="71"/>
+    <w:lsdException w:name="Colorful List Accent 4" w:uiPriority="72"/>
+    <w:lsdException w:name="Colorful Grid Accent 4" w:uiPriority="73"/>
+    <w:lsdException w:name="Light Shading Accent 5" w:uiPriority="60"/>
+    <w:lsdException w:name="Light List Accent 5" w:uiPriority="61"/>
+    <w:lsdException w:name="Light Grid Accent 5" w:uiPriority="62"/>
+    <w:lsdException w:name="Medium Shading 1 Accent 5" w:uiPriority="63"/>
+    <w:lsdException w:name="Medium Shading 2 Accent 5" w:uiPriority="64"/>
+    <w:lsdException w:name="Medium List 1 Accent 5" w:uiPriority="65"/>
+    <w:lsdException w:name="Medium List 2 Accent 5" w:uiPriority="66"/>
+    <w:lsdException w:name="Medium Grid 1 Accent 5" w:uiPriority="67"/>
+    <w:lsdException w:name="Medium Grid 2 Accent 5" w:uiPriority="68"/>
+    <w:lsdException w:name="Medium Grid 3 Accent 5" w:uiPriority="69"/>
+    <w:lsdException w:name="Dark List Accent 5" w:uiPriority="70"/>
+    <w:lsdException w:name="Colorful Shading Accent 5" w:uiPriority="71"/>
+    <w:lsdException w:name="Colorful List Accent 5" w:uiPriority="72"/>
+    <w:lsdException w:name="Colorful Grid Accent 5" w:uiPriority="73"/>
+    <w:lsdException w:name="Light Shading Accent 6" w:uiPriority="60"/>
+    <w:lsdException w:name="Light List Accent 6" w:uiPriority="61"/>
+    <w:lsdException w:name="Light Grid Accent 6" w:uiPriority="62"/>
+    <w:lsdException w:name="Medium Shading 1 Accent 6" w:uiPriority="63"/>
+    <w:lsdException w:name="Medium Shading 2 Accent 6" w:uiPriority="64"/>
+    <w:lsdException w:name="Medium List 1 Accent 6" w:uiPriority="65"/>
+    <w:lsdException w:name="Medium List 2 Accent 6" w:uiPriority="66"/>
+    <w:lsdException w:name="Medium Grid 1 Accent 6" w:uiPriority="67"/>
+    <w:lsdException w:name="Medium Grid 2 Accent 6" w:uiPriority="68"/>
+    <w:lsdException w:name="Medium Grid 3 Accent 6" w:uiPriority="69"/>
+    <w:lsdException w:name="Dark List Accent 6" w:uiPriority="70"/>
+    <w:lsdException w:name="Colorful Shading Accent 6" w:uiPriority="71"/>
+    <w:lsdException w:name="Colorful List Accent 6" w:uiPriority="72"/>
+    <w:lsdException w:name="Colorful Grid Accent 6" w:uiPriority="73"/>
+    <w:lsdException w:name="Subtle Emphasis" w:uiPriority="19" w:qFormat="1"/>
+    <w:lsdException w:name="Intense Emphasis" w:uiPriority="21" w:qFormat="1"/>
+    <w:lsdException w:name="Subtle Reference" w:uiPriority="31" w:qFormat="1"/>
+    <w:lsdException w:name="Intense Reference" w:uiPriority="32" w:qFormat="1"/>
+    <w:lsdException w:name="Book Title" w:uiPriority="33" w:qFormat="1"/>
+    <w:lsdException w:name="Bibliography" w:semiHidden="1" w:uiPriority="37" w:unhideWhenUsed="1"/>
+    <w:lsdException w:name="TOC Heading" w:semiHidden="1" w:uiPriority="39" w:unhideWhenUsed="1" w:qFormat="1"/>
+    <w:lsdException w:name="Plain Table 1" w:uiPriority="41"/>
+    <w:lsdException w:name="Plain Table 2" w:uiPriority="42"/>
+    <w:lsdException w:name="Plain Table 3" w:uiPriority="43"/>
+    <w:lsdException w:name="Plain Table 4" w:uiPriority="44"/>
+    <w:lsdException w:name="Plain Table 5" w:uiPriority="45"/>
+    <w:lsdException w:name="Grid Table Light" w:uiPriority="40"/>
+    <w:lsdException w:name="Grid Table 1 Light" w:uiPriority="46"/>
+    <w:lsdException w:name="Grid Table 2" w:uiPriority="47"/>
+    <w:lsdException w:name="Grid Table 3" w:uiPriority="48"/>
+    <w:lsdException w:name="Grid Table 4" w:uiPriority="49"/>
+    <w:lsdException w:name="Grid Table 5 Dark" w:uiPriority="50"/>
+    <w:lsdException w:name="Grid Table 6 Colorful" w:uiPriority="51"/>
+    <w:lsdException w:name="Grid Table 7 Colorful" w:uiPriority="52"/>
+    <w:lsdException w:name="Grid Table 1 Light Accent 1" w:uiPriority="46"/>
+    <w:lsdException w:name="Grid Table 2 Accent 1" w:uiPriority="47"/>
+    <w:lsdException w:name="Grid Table 3 Accent 1" w:uiPriority="48"/>
+    <w:lsdException w:name="Grid Table 4 Accent 1" w:uiPriority="49"/>
+    <w:lsdException w:name="Grid Table 5 Dark Accent 1" w:uiPriority="50"/>
+    <w:lsdException w:name="Grid Table 6 Colorful Accent 1" w:uiPriority="51"/>
+    <w:lsdException w:name="Grid Table 7 Colorful Accent 1" w:uiPriority="52"/>
+    <w:lsdException w:name="Grid Table 1 Light Accent 2" w:uiPriority="46"/>
+    <w:lsdException w:name="Grid Table 2 Accent 2" w:uiPriority="47"/>
+    <w:lsdException w:name="Grid Table 3 Accent 2" w:uiPriority="48"/>
+    <w:lsdException w:name="Grid Table 4 Accent 2" w:uiPriority="49"/>
+    <w:lsdException w:name="Grid Table 5 Dark Accent 2" w:uiPriority="50"/>
+    <w:lsdException w:name="Grid Table 6 Colorful Accent 2" w:uiPriority="51"/>
+    <w:lsdException w:name="Grid Table 7 Colorful Accent 2" w:uiPriority="52"/>
+    <w:lsdException w:name="Grid Table 1 Light Accent 3" w:uiPriority="46"/>
+    <w:lsdException w:name="Grid Table 2 Accent 3" w:uiPriority="47"/>
+    <w:lsdException w:name="Grid Table 3 Accent 3" w:uiPriority="48"/>
+    <w:lsdException w:name="Grid Table 4 Accent 3" w:uiPriority="49"/>
+    <w:lsdException w:name="Grid Table 5 Dark Accent 3" w:uiPriority="50"/>
+    <w:lsdException w:name="Grid Table 6 Colorful Accent 3" w:uiPriority="51"/>
+    <w:lsdException w:name="Grid Table 7 Colorful Accent 3" w:uiPriority="52"/>
+    <w:lsdException w:name="Grid Table 1 Light Accent 4" w:uiPriority="46"/>
+    <w:lsdException w:name="Grid Table 2 Accent 4" w:uiPriority="47"/>
+    <w:lsdException w:name="Grid Table 3 Accent 4" w:uiPriority="48"/>
+    <w:lsdException w:name="Grid Table 4 Accent 4" w:uiPriority="49"/>
+    <w:lsdException w:name="Grid Table 5 Dark Accent 4" w:uiPriority="50"/>
+    <w:lsdException w:name="Grid Table 6 Colorful Accent 4" w:uiPriority="51"/>
+    <w:lsdException w:name="Grid Table 7 Colorful Accent 4" w:uiPriority="52"/>
+    <w:lsdException w:name="Grid Table 1 Light Accent 5" w:uiPriority="46"/>
+    <w:lsdException w:name="Grid Table 2 Accent 5" w:uiPriority="47"/>
+    <w:lsdException w:name="Grid Table 3 Accent 5" w:uiPriority="48"/>
+    <w:lsdException w:name="Grid Table 4 Accent 5" w:uiPriority="49"/>
+    <w:lsdException w:name="Grid Table 5 Dark Accent 5" w:uiPriority="50"/>
+    <w:lsdException w:name="Grid Table 6 Colorful Accent 5" w:uiPriority="51"/>
+    <w:lsdException w:name="Grid Table 7 Colorful Accent 5" w:uiPriority="52"/>
+    <w:lsdException w:name="Grid Table 1 Light Accent 6" w:uiPriority="46"/>
+    <w:lsdException w:name="Grid Table 2 Accent 6" w:uiPriority="47"/>
+    <w:lsdException w:name="Grid Table 3 Accent 6" w:uiPriority="48"/>
+    <w:lsdException w:name="Grid Table 4 Accent 6" w:uiPriority="49"/>
+    <w:lsdException w:name="Grid Table 5 Dark Accent 6" w:uiPriority="50"/>
+    <w:lsdException w:name="Grid Table 6 Colorful Accent 6" w:uiPriority="51"/>
+    <w:lsdException w:name="Grid Table 7 Colorful Accent 6" w:uiPriority="52"/>
+    <w:lsdException w:name="List Table 1 Light" w:uiPriority="46"/>
+    <w:lsdException w:name="List Table 2" w:uiPriority="47"/>
+    <w:lsdException w:name="List Table 3" w:uiPriority="48"/>
+    <w:lsdException w:name="List Table 4" w:uiPriority="49"/>
+    <w:lsdException w:name="List Table 5 Dark" w:uiPriority="50"/>
+    <w:lsdException w:name="List Table 6 Colorful" w:uiPriority="51"/>
+    <w:lsdException w:name="List Table 7 Colorful" w:uiPriority="52"/>
+    <w:lsdException w:name="List Table 1 Light Accent 1" w:uiPriority="46"/>
+    <w:lsdException w:name="List Table 2 Accent 1" w:uiPriority="47"/>
+    <w:lsdException w:name="List Table 3 Accent 1" w:uiPriority="48"/>
+    <w:lsdException w:name="List Table 4 Accent 1" w:uiPriority="49"/>
+    <w:lsdException w:name="List Table 5 Dark Accent 1" w:uiPriority="50"/>
+    <w:lsdException w:name="List Table 6 Colorful Accent 1" w:uiPriority="51"/>
+    <w:lsdException w:name="List Table 7 Colorful Accent 1" w:uiPriority="52"/>
+    <w:lsdException w:name="List Table 1 Light Accent 2" w:uiPriority="46"/>
+    <w:lsdException w:name="List Table 2 Accent 2" w:uiPriority="47"/>
+    <w:lsdException w:name="List Table 3 Accent 2" w:uiPriority="48"/>
+    <w:lsdException w:name="List Table 4 Accent 2" w:uiPriority="49"/>
+    <w:lsdException w:name="List Table 5 Dark Accent 2" w:uiPriority="50"/>
+    <w:lsdException w:name="List Table 6 Colorful Accent 2" w:uiPriority="51"/>
+    <w:lsdException w:name="List Table 7 Colorful Accent 2" w:uiPriority="52"/>
+    <w:lsdException w:name="List Table 1 Light Accent 3" w:uiPriority="46"/>
+    <w:lsdException w:name="List Table 2 Accent 3" w:uiPriority="47"/>
+    <w:lsdException w:name="List Table 3 Accent 3" w:uiPriority="48"/>
+    <w:lsdException w:name="List Table 4 Accent 3" w:uiPriority="49"/>
+    <w:lsdException w:name="List Table 5 Dark Accent 3" w:uiPriority="50"/>
+    <w:lsdException w:name="List Table 6 Colorful Accent 3" w:uiPriority="51"/>
+    <w:lsdException w:name="List Table 7 Colorful Accent 3" w:uiPriority="52"/>
+    <w:lsdException w:name="List Table 1 Light Accent 4" w:uiPriority="46"/>
+    <w:lsdException w:name="List Table 2 Accent 4" w:uiPriority="47"/>
+    <w:lsdException w:name="List Table 3 Accent 4" w:uiPriority="48"/>
+    <w:lsdException w:name="List Table 4 Accent 4" w:uiPriority="49"/>
+    <w:lsdException w:name="List Table 5 Dark Accent 4" w:uiPriority="50"/>
+    <w:lsdException w:name="List Table 6 Colorful Accent 4" w:uiPriority="51"/>
+    <w:lsdException w:name="List Table 7 Colorful Accent 4" w:uiPriority="52"/>
+    <w:lsdException w:name="List Table 1 Light Accent 5" w:uiPriority="46"/>
+    <w:lsdException w:name="List Table 2 Accent 5" w:uiPriority="47"/>
+    <w:lsdException w:name="List Table 3 Accent 5" w:uiPriority="48"/>
+    <w:lsdException w:name="List Table 4 Accent 5" w:uiPriority="49"/>
+    <w:lsdException w:name="List Table 5 Dark Accent 5" w:uiPriority="50"/>
+    <w:lsdException w:name="List Table 6 Colorful Accent 5" w:uiPriority="51"/>
+    <w:lsdException w:name="List Table 7 Colorful Accent 5" w:uiPriority="52"/>
+    <w:lsdException w:name="List Table 1 Light Accent 6" w:uiPriority="46"/>
+    <w:lsdException w:name="List Table 2 Accent 6" w:uiPriority="47"/>
+    <w:lsdException w:name="List Table 3 Accent 6" w:uiPriority="48"/>
+    <w:lsdException w:name="List Table 4 Accent 6" w:uiPriority="49"/>
+    <w:lsdException w:name="List Table 5 Dark Accent 6" w:uiPriority="50"/>
+    <w:lsdException w:name="List Table 6 Colorful Accent 6" w:uiPriority="51"/>
+    <w:lsdException w:name="List Table 7 Colorful Accent 6" w:uiPriority="52"/>
+    <w:lsdException w:name="Mention" w:semiHidden="1" w:unhideWhenUsed="1"/>
+    <w:lsdException w:name="Smart Hyperlink" w:semiHidden="1" w:unhideWhenUsed="1"/>
+    <w:lsdException w:name="Hashtag" w:semiHidden="1" w:unhideWhenUsed="1"/>
+    <w:lsdException w:name="Unresolved Mention" w:semiHidden="1" w:unhideWhenUsed="1"/>
+    <w:lsdException w:name="Smart Link" w:semiHidden="1" w:unhideWhenUsed="1"/>
+  </w:latentStyles>
+  <w:style w:type="paragraph" w:default="1" w:styleId="Normal">
+    <w:name w:val="Normal"/>
+    <w:qFormat/>
   </w:style>
   <w:style w:type="paragraph" w:styleId="Heading1">
     <w:name w:val="heading 1"/>
     <w:basedOn w:val="Normal"/>
     <w:next w:val="Normal"/>
+    <w:uiPriority w:val="9"/>
+    <w:qFormat/>
     <w:pPr>
-      <w:keepNext w:val="1"/>
-      <w:keepLines w:val="1"/>
-      <w:spacing w:after="120" w:before="400" w:lineRule="auto"/>
+      <w:keepNext/>
+      <w:keepLines/>
+      <w:spacing w:before="400" w:after="120"/>
+      <w:outlineLvl w:val="0"/>
     </w:pPr>
     <w:rPr>
       <w:sz w:val="40"/>
@@ -1426,13 +1660,16 @@
     <w:name w:val="heading 2"/>
     <w:basedOn w:val="Normal"/>
     <w:next w:val="Normal"/>
+    <w:uiPriority w:val="9"/>
+    <w:unhideWhenUsed/>
+    <w:qFormat/>
     <w:pPr>
-      <w:keepNext w:val="1"/>
-      <w:keepLines w:val="1"/>
-      <w:spacing w:after="120" w:before="360" w:lineRule="auto"/>
+      <w:keepNext/>
+      <w:keepLines/>
+      <w:spacing w:before="360" w:after="120"/>
+      <w:outlineLvl w:val="1"/>
     </w:pPr>
     <w:rPr>
-      <w:b w:val="0"/>
       <w:sz w:val="32"/>
       <w:szCs w:val="32"/>
     </w:rPr>
@@ -1441,13 +1678,17 @@
     <w:name w:val="heading 3"/>
     <w:basedOn w:val="Normal"/>
     <w:next w:val="Normal"/>
+    <w:uiPriority w:val="9"/>
+    <w:semiHidden/>
+    <w:unhideWhenUsed/>
+    <w:qFormat/>
     <w:pPr>
-      <w:keepNext w:val="1"/>
-      <w:keepLines w:val="1"/>
-      <w:spacing w:after="80" w:before="320" w:lineRule="auto"/>
+      <w:keepNext/>
+      <w:keepLines/>
+      <w:spacing w:before="320" w:after="80"/>
+      <w:outlineLvl w:val="2"/>
     </w:pPr>
     <w:rPr>
-      <w:b w:val="0"/>
       <w:color w:val="434343"/>
       <w:sz w:val="28"/>
       <w:szCs w:val="28"/>
@@ -1457,10 +1698,15 @@
     <w:name w:val="heading 4"/>
     <w:basedOn w:val="Normal"/>
     <w:next w:val="Normal"/>
+    <w:uiPriority w:val="9"/>
+    <w:semiHidden/>
+    <w:unhideWhenUsed/>
+    <w:qFormat/>
     <w:pPr>
-      <w:keepNext w:val="1"/>
-      <w:keepLines w:val="1"/>
-      <w:spacing w:after="80" w:before="280" w:lineRule="auto"/>
+      <w:keepNext/>
+      <w:keepLines/>
+      <w:spacing w:before="280" w:after="80"/>
+      <w:outlineLvl w:val="3"/>
     </w:pPr>
     <w:rPr>
       <w:color w:val="666666"/>
@@ -1472,41 +1718,76 @@
     <w:name w:val="heading 5"/>
     <w:basedOn w:val="Normal"/>
     <w:next w:val="Normal"/>
+    <w:uiPriority w:val="9"/>
+    <w:semiHidden/>
+    <w:unhideWhenUsed/>
+    <w:qFormat/>
     <w:pPr>
-      <w:keepNext w:val="1"/>
-      <w:keepLines w:val="1"/>
-      <w:spacing w:after="80" w:before="240" w:lineRule="auto"/>
+      <w:keepNext/>
+      <w:keepLines/>
+      <w:spacing w:before="240" w:after="80"/>
+      <w:outlineLvl w:val="4"/>
     </w:pPr>
     <w:rPr>
       <w:color w:val="666666"/>
-      <w:sz w:val="22"/>
-      <w:szCs w:val="22"/>
     </w:rPr>
   </w:style>
   <w:style w:type="paragraph" w:styleId="Heading6">
     <w:name w:val="heading 6"/>
     <w:basedOn w:val="Normal"/>
     <w:next w:val="Normal"/>
+    <w:uiPriority w:val="9"/>
+    <w:semiHidden/>
+    <w:unhideWhenUsed/>
+    <w:qFormat/>
     <w:pPr>
-      <w:keepNext w:val="1"/>
-      <w:keepLines w:val="1"/>
-      <w:spacing w:after="80" w:before="240" w:lineRule="auto"/>
+      <w:keepNext/>
+      <w:keepLines/>
+      <w:spacing w:before="240" w:after="80"/>
+      <w:outlineLvl w:val="5"/>
     </w:pPr>
     <w:rPr>
-      <w:i w:val="1"/>
+      <w:i/>
       <w:color w:val="666666"/>
-      <w:sz w:val="22"/>
-      <w:szCs w:val="22"/>
     </w:rPr>
+  </w:style>
+  <w:style w:type="character" w:default="1" w:styleId="DefaultParagraphFont">
+    <w:name w:val="Default Paragraph Font"/>
+    <w:uiPriority w:val="1"/>
+    <w:semiHidden/>
+    <w:unhideWhenUsed/>
+  </w:style>
+  <w:style w:type="table" w:default="1" w:styleId="TableNormal">
+    <w:name w:val="Normal Table"/>
+    <w:uiPriority w:val="99"/>
+    <w:semiHidden/>
+    <w:unhideWhenUsed/>
+    <w:tblPr>
+      <w:tblInd w:w="0" w:type="dxa"/>
+      <w:tblCellMar>
+        <w:top w:w="0" w:type="dxa"/>
+        <w:left w:w="108" w:type="dxa"/>
+        <w:bottom w:w="0" w:type="dxa"/>
+        <w:right w:w="108" w:type="dxa"/>
+      </w:tblCellMar>
+    </w:tblPr>
+  </w:style>
+  <w:style w:type="numbering" w:default="1" w:styleId="NoList">
+    <w:name w:val="No List"/>
+    <w:uiPriority w:val="99"/>
+    <w:semiHidden/>
+    <w:unhideWhenUsed/>
   </w:style>
   <w:style w:type="paragraph" w:styleId="Title">
     <w:name w:val="Title"/>
     <w:basedOn w:val="Normal"/>
     <w:next w:val="Normal"/>
+    <w:uiPriority w:val="10"/>
+    <w:qFormat/>
     <w:pPr>
-      <w:keepNext w:val="1"/>
-      <w:keepLines w:val="1"/>
-      <w:spacing w:after="60" w:before="0" w:lineRule="auto"/>
+      <w:keepNext/>
+      <w:keepLines/>
+      <w:spacing w:after="60"/>
     </w:pPr>
     <w:rPr>
       <w:sz w:val="52"/>
@@ -1517,14 +1798,14 @@
     <w:name w:val="Subtitle"/>
     <w:basedOn w:val="Normal"/>
     <w:next w:val="Normal"/>
+    <w:uiPriority w:val="11"/>
+    <w:qFormat/>
     <w:pPr>
-      <w:keepNext w:val="1"/>
-      <w:keepLines w:val="1"/>
-      <w:spacing w:after="320" w:before="0" w:lineRule="auto"/>
+      <w:keepNext/>
+      <w:keepLines/>
+      <w:spacing w:after="320"/>
     </w:pPr>
     <w:rPr>
-      <w:rFonts w:ascii="Arial" w:cs="Arial" w:eastAsia="Arial" w:hAnsi="Arial"/>
-      <w:i w:val="0"/>
       <w:color w:val="666666"/>
       <w:sz w:val="30"/>
       <w:szCs w:val="30"/>

--- a/ESP32/Labs/Lab3/AutonoMouse2 Lab-3.docx
+++ b/ESP32/Labs/Lab3/AutonoMouse2 Lab-3.docx
@@ -41,11 +41,9 @@
       <w:r>
         <w:t>Learn about servos/</w:t>
       </w:r>
-      <w:proofErr w:type="spellStart"/>
-      <w:r>
-        <w:t>pwms</w:t>
-      </w:r>
-      <w:proofErr w:type="spellEnd"/>
+      <w:r>
+        <w:t>pulse width modulation</w:t>
+      </w:r>
     </w:p>
     <w:p>
       <w:pPr>
@@ -79,11 +77,9 @@
       <w:r>
         <w:t xml:space="preserve">Spin a servo using </w:t>
       </w:r>
-      <w:proofErr w:type="spellStart"/>
-      <w:r>
-        <w:t>bluetooth</w:t>
-      </w:r>
-      <w:proofErr w:type="spellEnd"/>
+      <w:r>
+        <w:t>Bluetooth</w:t>
+      </w:r>
     </w:p>
     <w:p>
       <w:pPr>
@@ -99,19 +95,15 @@
       <w:r>
         <w:t xml:space="preserve">A servo is a </w:t>
       </w:r>
-      <w:proofErr w:type="gramStart"/>
-      <w:r>
-        <w:t>low speed</w:t>
-      </w:r>
-      <w:proofErr w:type="gramEnd"/>
+      <w:r>
+        <w:t>low-speed</w:t>
+      </w:r>
       <w:r>
         <w:t xml:space="preserve"> high torque motor. They are </w:t>
       </w:r>
-      <w:proofErr w:type="gramStart"/>
-      <w:r>
-        <w:t>fairly simple</w:t>
-      </w:r>
-      <w:proofErr w:type="gramEnd"/>
+      <w:r>
+        <w:t>simple</w:t>
+      </w:r>
       <w:r>
         <w:t xml:space="preserve"> to use. Most of these servos are useful because they can determine their angular position using a potentiometer (</w:t>
       </w:r>
@@ -125,13 +117,7 @@
         </w:r>
       </w:hyperlink>
       <w:r>
-        <w:t>). These cheap lightweight control options are used in robotic and hobby aircraft applications where position is a concern. For example, to control aircraft control surfaces. The downside to a potentiometer servo is that it ca</w:t>
-      </w:r>
-      <w:r>
-        <w:t xml:space="preserve">n’t spin more than a certain angle (usually 180deg). The servos that we’ll use are called continuous rotation servos. They remove the potentiometer and essentially operate the same as a motor. However, that comes at the cost of not being able to determine </w:t>
-      </w:r>
-      <w:r>
-        <w:t>angular position.</w:t>
+        <w:t>). These cheap lightweight control options are used in robotic and hobby aircraft applications where position is a concern. For example, to control aircraft control surfaces. The downside to a potentiometer servo is that it can’t spin more than a certain angle (usually 180deg). The servos that we’ll use are called continuous rotation servos. They remove the potentiometer and essentially operate the same as a motor. However, that comes at the cost of not being able to determine angular position.</w:t>
       </w:r>
     </w:p>
     <w:p>
@@ -229,10 +215,7 @@
     </w:p>
     <w:p>
       <w:r>
-        <w:t xml:space="preserve">These servos are simple to use which is why they are used in many applications including hobby aircraft, robotics, drones, etc. We will be using these as the </w:t>
-      </w:r>
-      <w:r>
-        <w:t xml:space="preserve">motors for our </w:t>
+        <w:t xml:space="preserve">These servos are simple to use which is why they are used in many applications including hobby aircraft, robotics, drones, etc. We will be using these as the motors for our </w:t>
       </w:r>
       <w:proofErr w:type="spellStart"/>
       <w:r>
@@ -291,13 +274,7 @@
       </w:pPr>
       <w:r>
         <w:lastRenderedPageBreak/>
-        <w:t>The objectives for today’s lab are to 1) power the servo with power a</w:t>
-      </w:r>
-      <w:r>
-        <w:t>nd a signal from the Arduino Nano, 2) power the servo via external power source, and 3) power the servo via external power source and connect via Bluetooth</w:t>
-      </w:r>
-      <w:r>
-        <w:t xml:space="preserve">. </w:t>
+        <w:t xml:space="preserve">The objectives for today’s lab are to 1) power the servo with power and a signal from the Arduino Nano, 2) power the servo via external power source, and 3) power the servo via external power source and connect via Bluetooth. </w:t>
       </w:r>
       <w:r>
         <w:rPr>
@@ -318,13 +295,7 @@
     </w:p>
     <w:p>
       <w:r>
-        <w:t>We will first test our servo using the 5V pin from our esp32. This</w:t>
-      </w:r>
-      <w:r>
-        <w:t xml:space="preserve"> is not good for high current applications because running too much current through the esp32 can break it, so don’t put too much torque on the servo or run it for too long. For a simple test to make it move clockwise and counterclockwise</w:t>
-      </w:r>
-      <w:r>
-        <w:t xml:space="preserve"> it’ll be fine. </w:t>
+        <w:t xml:space="preserve">We will first test our servo using the 5V pin from our esp32. This is not good for high current applications because running too much current through the esp32 can break it, so don’t put too much torque on the servo or run it for too long. For a simple test to make it move clockwise and counterclockwise it’ll be fine. </w:t>
       </w:r>
     </w:p>
     <w:p/>
@@ -362,10 +333,7 @@
       </w:r>
       <w:proofErr w:type="spellStart"/>
       <w:r>
-        <w:t>g</w:t>
-      </w:r>
-      <w:r>
-        <w:t>nd</w:t>
+        <w:t>gnd</w:t>
       </w:r>
       <w:proofErr w:type="spellEnd"/>
       <w:r>
@@ -421,10 +389,7 @@
       </w:r>
       <w:proofErr w:type="gramEnd"/>
       <w:r>
-        <w:t>) in the code and uncomm</w:t>
-      </w:r>
-      <w:r>
-        <w:t>ent the second (you comment things by adding ‘//’ in front the line of code)</w:t>
+        <w:t>) in the code and uncomment the second (you comment things by adding ‘//’ in front the line of code)</w:t>
       </w:r>
     </w:p>
     <w:p>
@@ -454,10 +419,7 @@
       </w:r>
       <w:proofErr w:type="spellEnd"/>
       <w:r>
-        <w:t xml:space="preserve"> library. 0 makes the servo spin fastest in the clockwise direction and 180 makes the servo spin fastest in the counterclockwise direction. 90 makes the servo not spin. (These val</w:t>
-      </w:r>
-      <w:r>
-        <w:t xml:space="preserve">ues might change slightly depending on your servo). Play around with these values to make them spin slower or faster. </w:t>
+        <w:t xml:space="preserve"> library. 0 makes the servo spin fastest in the clockwise direction and 180 makes the servo spin fastest in the counterclockwise direction. 90 makes the servo not spin. (These values might change slightly depending on your servo). Play around with these values to make them spin slower or faster. </w:t>
       </w:r>
     </w:p>
     <w:p/>
@@ -547,28 +509,13 @@
     </w:p>
     <w:p>
       <w:r>
-        <w:t>We can power our servo using an external power source. F</w:t>
-      </w:r>
-      <w:r>
-        <w:t>or this part we will use a 9V. However, running 9 volts (V) through a 5V rated servo would damage it. To decrease the voltage,</w:t>
-      </w:r>
-      <w:r>
-        <w:t xml:space="preserve"> we are going to use a voltage regulator. A voltage regulator ensures that the voltage doesn’t increase past a certain level. Diffe</w:t>
-      </w:r>
-      <w:r>
-        <w:t xml:space="preserve">rent regulators are made for different voltage levels. You might have a 3.3, 5V, etc. We will pass the 9V current from the battery through a 5V voltage regulator, which will output 5V, to spin the servos. </w:t>
+        <w:t xml:space="preserve">We can power our servo using an external power source. For this part we will use a 9V. However, running 9 volts (V) through a 5V rated servo would damage it. To decrease the voltage, we are going to use a voltage regulator. A voltage regulator ensures that the voltage doesn’t increase past a certain level. Different regulators are made for different voltage levels. You might have a 3.3, 5V, etc. We will pass the 9V current from the battery through a 5V voltage regulator, which will output 5V, to spin the servos. </w:t>
       </w:r>
     </w:p>
     <w:p/>
     <w:p>
       <w:r>
-        <w:t>The voltage regulator we’re using has 3 pins. 1 f</w:t>
-      </w:r>
-      <w:r>
-        <w:t xml:space="preserve">or output, 2 for ground, and 3 for input voltage. When working with voltage regulators make sure to consult their datasheets to make sure not to use them improperly. If you pass too high a current through a voltage regulator you can ruin it. Another thing </w:t>
-      </w:r>
-      <w:r>
-        <w:t xml:space="preserve">that to remember with voltage regulators is that they can’t increase voltage. The input voltage must be the same or lower than the desired output voltage. They also will get hot after being used for some time. </w:t>
+        <w:t xml:space="preserve">The voltage regulator we’re using has 3 pins. 1 for output, 2 for ground, and 3 for input voltage. When working with voltage regulators make sure to consult their datasheets to make sure not to use them improperly. If you pass too high a current through a voltage regulator you can ruin it. Another thing that to remember with voltage regulators is that they can’t increase voltage. The input voltage must be the same or lower than the desired output voltage. They also will get hot after being used for some time. </w:t>
       </w:r>
     </w:p>
     <w:p/>
@@ -580,10 +527,7 @@
         </w:numPr>
       </w:pPr>
       <w:r>
-        <w:t>Create the circuit shown below (substitute t</w:t>
-      </w:r>
-      <w:r>
-        <w:t>he esp32 for the Arduino Nano, connect the signal wire to pin0 on the esp32)</w:t>
+        <w:t>Create the circuit shown below (substitute the esp32 for the Arduino Nano, connect the signal wire to pin0 on the esp32)</w:t>
       </w:r>
     </w:p>
     <w:p>
@@ -605,10 +549,7 @@
         </w:numPr>
       </w:pPr>
       <w:r>
-        <w:t>Do the same thing as before. S</w:t>
-      </w:r>
-      <w:r>
-        <w:t>pin the servo clockwise, spin the servo counterclockwise)</w:t>
+        <w:t>Do the same thing as before. Spin the servo clockwise, spin the servo counterclockwise)</w:t>
       </w:r>
     </w:p>
     <w:p>
@@ -708,16 +649,7 @@
     </w:p>
     <w:p>
       <w:r>
-        <w:t>To finish this lab,</w:t>
-      </w:r>
-      <w:r>
-        <w:t xml:space="preserve"> we will n</w:t>
-      </w:r>
-      <w:r>
-        <w:t>ow control our servo circuit from part 2 using our Bluetooth app</w:t>
-      </w:r>
-      <w:r>
-        <w:t xml:space="preserve"> from the last lab. </w:t>
+        <w:t xml:space="preserve">To finish this lab, we will now control our servo circuit from part 2 using our Bluetooth app from the last lab. </w:t>
       </w:r>
     </w:p>
     <w:p/>
@@ -735,13 +667,7 @@
     <w:p/>
     <w:p>
       <w:r>
-        <w:t>Next, use your phone serial Bluetooth</w:t>
-      </w:r>
-      <w:r>
-        <w:t xml:space="preserve"> app to connect to the esp32 like the last lab. You should receive a similar message as last time: “The device started now you can pair it with Bluetooth</w:t>
-      </w:r>
-      <w:r>
-        <w:t xml:space="preserve">!”. </w:t>
+        <w:t xml:space="preserve">Next, use your phone serial Bluetooth app to connect to the esp32 like the last lab. You should receive a similar message as last time: “The device started now you can pair it with Bluetooth!”. </w:t>
       </w:r>
     </w:p>
     <w:p/>
@@ -751,10 +677,7 @@
       </w:r>
       <w:proofErr w:type="spellStart"/>
       <w:r>
-        <w:t>servo</w:t>
-      </w:r>
-      <w:r>
-        <w:t>_clockwise</w:t>
+        <w:t>servo_clockwise</w:t>
       </w:r>
       <w:proofErr w:type="spellEnd"/>
       <w:r>
@@ -866,10 +789,7 @@
     <w:p/>
     <w:p>
       <w:r>
-        <w:t>Test your Bluetooth</w:t>
-      </w:r>
-      <w:r>
-        <w:t xml:space="preserve"> connection by turning your servo on and off using your phone. You can also survey what is being outputted by using Arduino IDE’s serial monitor. Make sure that the baud rate is set to 115200.</w:t>
+        <w:t>Test your Bluetooth connection by turning your servo on and off using your phone. You can also survey what is being outputted by using Arduino IDE’s serial monitor. Make sure that the baud rate is set to 115200.</w:t>
       </w:r>
     </w:p>
     <w:p>

--- a/ESP32/Labs/Lab3/AutonoMouse2 Lab-3.docx
+++ b/ESP32/Labs/Lab3/AutonoMouse2 Lab-3.docx
@@ -1,34 +1,46 @@
 
 <file path=word/document.xml><?xml version="1.0" encoding="utf-8"?>
-<w:document xmlns:wpc="http://schemas.microsoft.com/office/word/2010/wordprocessingCanvas" xmlns:cx="http://schemas.microsoft.com/office/drawing/2014/chartex" xmlns:cx1="http://schemas.microsoft.com/office/drawing/2015/9/8/chartex" xmlns:cx2="http://schemas.microsoft.com/office/drawing/2015/10/21/chartex" xmlns:cx3="http://schemas.microsoft.com/office/drawing/2016/5/9/chartex" xmlns:cx4="http://schemas.microsoft.com/office/drawing/2016/5/10/chartex" xmlns:cx5="http://schemas.microsoft.com/office/drawing/2016/5/11/chartex" xmlns:cx6="http://schemas.microsoft.com/office/drawing/2016/5/12/chartex" xmlns:cx7="http://schemas.microsoft.com/office/drawing/2016/5/13/chartex" xmlns:cx8="http://schemas.microsoft.com/office/drawing/2016/5/14/chartex" xmlns:mc="http://schemas.openxmlformats.org/markup-compatibility/2006" xmlns:aink="http://schemas.microsoft.com/office/drawing/2016/ink" xmlns:am3d="http://schemas.microsoft.com/office/drawing/2017/model3d" xmlns:o="urn:schemas-microsoft-com:office:office" xmlns:r="http://schemas.openxmlformats.org/officeDocument/2006/relationships" xmlns:m="http://schemas.openxmlformats.org/officeDocument/2006/math" xmlns:v="urn:schemas-microsoft-com:vml" xmlns:wp14="http://schemas.microsoft.com/office/word/2010/wordprocessingDrawing" xmlns:wp="http://schemas.openxmlformats.org/drawingml/2006/wordprocessingDrawing" xmlns:w10="urn:schemas-microsoft-com:office:word" xmlns:w="http://schemas.openxmlformats.org/wordprocessingml/2006/main" xmlns:w14="http://schemas.microsoft.com/office/word/2010/wordml" xmlns:w15="http://schemas.microsoft.com/office/word/2012/wordml" xmlns:w16cex="http://schemas.microsoft.com/office/word/2018/wordml/cex" xmlns:w16cid="http://schemas.microsoft.com/office/word/2016/wordml/cid" xmlns:w16="http://schemas.microsoft.com/office/word/2018/wordml" xmlns:w16sdtdh="http://schemas.microsoft.com/office/word/2020/wordml/sdtdatahash" xmlns:w16se="http://schemas.microsoft.com/office/word/2015/wordml/symex" xmlns:wpg="http://schemas.microsoft.com/office/word/2010/wordprocessingGroup" xmlns:wpi="http://schemas.microsoft.com/office/word/2010/wordprocessingInk" xmlns:wne="http://schemas.microsoft.com/office/word/2006/wordml" xmlns:wps="http://schemas.microsoft.com/office/word/2010/wordprocessingShape" mc:Ignorable="w14 w15 w16se w16cid w16 w16cex w16sdtdh wp14">
+<w:document xmlns:mc="http://schemas.openxmlformats.org/markup-compatibility/2006" xmlns:o="urn:schemas-microsoft-com:office:office" xmlns:r="http://schemas.openxmlformats.org/officeDocument/2006/relationships" xmlns:m="http://schemas.openxmlformats.org/officeDocument/2006/math" xmlns:v="urn:schemas-microsoft-com:vml" xmlns:wp="http://schemas.openxmlformats.org/drawingml/2006/wordprocessingDrawing" xmlns:w10="urn:schemas-microsoft-com:office:word" xmlns:w="http://schemas.openxmlformats.org/wordprocessingml/2006/main" xmlns:wne="http://schemas.microsoft.com/office/word/2006/wordml" xmlns:sl="http://schemas.openxmlformats.org/schemaLibrary/2006/main" xmlns:a="http://schemas.openxmlformats.org/drawingml/2006/main" xmlns:pic="http://schemas.openxmlformats.org/drawingml/2006/picture" xmlns:c="http://schemas.openxmlformats.org/drawingml/2006/chart" xmlns:lc="http://schemas.openxmlformats.org/drawingml/2006/lockedCanvas" xmlns:dgm="http://schemas.openxmlformats.org/drawingml/2006/diagram" xmlns:wps="http://schemas.microsoft.com/office/word/2010/wordprocessingShape" xmlns:wpg="http://schemas.microsoft.com/office/word/2010/wordprocessingGroup" xmlns:w14="http://schemas.microsoft.com/office/word/2010/wordml" xmlns:w15="http://schemas.microsoft.com/office/word/2012/wordml">
   <w:body>
     <w:p>
       <w:pPr>
         <w:pStyle w:val="Title"/>
         <w:jc w:val="center"/>
-      </w:pPr>
-      <w:bookmarkStart w:id="0" w:name="_403boxtq1otw" w:colFirst="0" w:colLast="0"/>
+        <w:rPr/>
+      </w:pPr>
+      <w:bookmarkStart w:colFirst="0" w:colLast="0" w:name="_403boxtq1otw" w:id="0"/>
       <w:bookmarkEnd w:id="0"/>
       <w:r>
-        <w:t>Lab 3 - Drive a Motor</w:t>
+        <w:rPr>
+          <w:rtl w:val="0"/>
+        </w:rPr>
+        <w:t xml:space="preserve">Lab 3 - Drive a Servo</w:t>
       </w:r>
     </w:p>
     <w:p>
       <w:pPr>
         <w:jc w:val="center"/>
-      </w:pPr>
-      <w:r>
-        <w:t>Adapted tutorial from randomnerdtutorials.com https://randomnerdtutorials.com/getting-started-with-esp32/</w:t>
+        <w:rPr/>
+      </w:pPr>
+      <w:r>
+        <w:rPr>
+          <w:rtl w:val="0"/>
+        </w:rPr>
+        <w:t xml:space="preserve">Adapted tutorial from randomnerdtutorials.com https://randomnerdtutorials.com/getting-started-with-esp32/</w:t>
       </w:r>
     </w:p>
     <w:p>
       <w:pPr>
         <w:pStyle w:val="Heading2"/>
-      </w:pPr>
-      <w:bookmarkStart w:id="1" w:name="_ubptv2pztnmi" w:colFirst="0" w:colLast="0"/>
+        <w:rPr/>
+      </w:pPr>
+      <w:bookmarkStart w:colFirst="0" w:colLast="0" w:name="_ubptv2pztnmi" w:id="1"/>
       <w:bookmarkEnd w:id="1"/>
       <w:r>
-        <w:t>Learning Outcomes:</w:t>
+        <w:rPr>
+          <w:rtl w:val="0"/>
+        </w:rPr>
+        <w:t xml:space="preserve">Learning Outcomes:</w:t>
       </w:r>
     </w:p>
     <w:p>
@@ -37,12 +49,13 @@
           <w:ilvl w:val="0"/>
           <w:numId w:val="1"/>
         </w:numPr>
-      </w:pPr>
-      <w:r>
-        <w:t>Learn about servos/</w:t>
-      </w:r>
-      <w:r>
-        <w:t>pulse width modulation</w:t>
+        <w:ind w:left="720" w:hanging="360"/>
+      </w:pPr>
+      <w:r>
+        <w:rPr>
+          <w:rtl w:val="0"/>
+        </w:rPr>
+        <w:t xml:space="preserve">Learn about servos/pwms</w:t>
       </w:r>
     </w:p>
     <w:p>
@@ -51,9 +64,16 @@
           <w:ilvl w:val="0"/>
           <w:numId w:val="1"/>
         </w:numPr>
-      </w:pPr>
-      <w:r>
-        <w:t>Learn about voltage regulators</w:t>
+        <w:ind w:left="720" w:hanging="360"/>
+        <w:rPr>
+          <w:u w:val="none"/>
+        </w:rPr>
+      </w:pPr>
+      <w:r>
+        <w:rPr>
+          <w:rtl w:val="0"/>
+        </w:rPr>
+        <w:t xml:space="preserve">Learn about voltage regulators</w:t>
       </w:r>
     </w:p>
     <w:p>
@@ -62,9 +82,16 @@
           <w:ilvl w:val="0"/>
           <w:numId w:val="1"/>
         </w:numPr>
-      </w:pPr>
-      <w:r>
-        <w:t>Learn how to spin a servo</w:t>
+        <w:ind w:left="720" w:hanging="360"/>
+        <w:rPr>
+          <w:u w:val="none"/>
+        </w:rPr>
+      </w:pPr>
+      <w:r>
+        <w:rPr>
+          <w:rtl w:val="0"/>
+        </w:rPr>
+        <w:t xml:space="preserve">Learn how to spin a servo</w:t>
       </w:r>
     </w:p>
     <w:p>
@@ -73,77 +100,81 @@
           <w:ilvl w:val="0"/>
           <w:numId w:val="1"/>
         </w:numPr>
-      </w:pPr>
-      <w:r>
-        <w:t xml:space="preserve">Spin a servo using </w:t>
-      </w:r>
-      <w:r>
-        <w:t>Bluetooth</w:t>
+        <w:ind w:left="720" w:hanging="360"/>
+        <w:rPr>
+          <w:u w:val="none"/>
+        </w:rPr>
+      </w:pPr>
+      <w:r>
+        <w:rPr>
+          <w:rtl w:val="0"/>
+        </w:rPr>
+        <w:t xml:space="preserve">Spin a servo using bluetooth</w:t>
       </w:r>
     </w:p>
     <w:p>
       <w:pPr>
         <w:pStyle w:val="Heading2"/>
-      </w:pPr>
-      <w:bookmarkStart w:id="2" w:name="_vakgioj45x61" w:colFirst="0" w:colLast="0"/>
+        <w:rPr/>
+      </w:pPr>
+      <w:bookmarkStart w:colFirst="0" w:colLast="0" w:name="_vakgioj45x61" w:id="2"/>
       <w:bookmarkEnd w:id="2"/>
       <w:r>
-        <w:t>Background:</w:t>
-      </w:r>
-    </w:p>
-    <w:p>
-      <w:r>
-        <w:t xml:space="preserve">A servo is a </w:t>
-      </w:r>
-      <w:r>
-        <w:t>low-speed</w:t>
-      </w:r>
-      <w:r>
-        <w:t xml:space="preserve"> high torque motor. They are </w:t>
-      </w:r>
-      <w:r>
-        <w:t>simple</w:t>
-      </w:r>
-      <w:r>
-        <w:t xml:space="preserve"> to use. Most of these servos are useful because they can determine their angular position using a potentiometer (</w:t>
-      </w:r>
-      <w:hyperlink r:id="rId5">
+        <w:rPr>
+          <w:rtl w:val="0"/>
+        </w:rPr>
+        <w:t xml:space="preserve">Background:</w:t>
+      </w:r>
+    </w:p>
+    <w:p>
+      <w:pPr>
+        <w:rPr/>
+      </w:pPr>
+      <w:r>
+        <w:rPr>
+          <w:rtl w:val="0"/>
+        </w:rPr>
+        <w:t xml:space="preserve">A servo is a low speed high torque motor. They are fairly simple to use. Most of these servos are useful because they can determine their angular position using a potentiometer (</w:t>
+      </w:r>
+      <w:hyperlink r:id="rId6">
         <w:r>
           <w:rPr>
-            <w:color w:val="1155CC"/>
+            <w:color w:val="1155cc"/>
             <w:u w:val="single"/>
+            <w:rtl w:val="0"/>
           </w:rPr>
-          <w:t>link</w:t>
+          <w:t xml:space="preserve">link</w:t>
         </w:r>
       </w:hyperlink>
       <w:r>
-        <w:t>). These cheap lightweight control options are used in robotic and hobby aircraft applications where position is a concern. For example, to control aircraft control surfaces. The downside to a potentiometer servo is that it can’t spin more than a certain angle (usually 180deg). The servos that we’ll use are called continuous rotation servos. They remove the potentiometer and essentially operate the same as a motor. However, that comes at the cost of not being able to determine angular position.</w:t>
+        <w:rPr>
+          <w:rtl w:val="0"/>
+        </w:rPr>
+        <w:t xml:space="preserve">). These cheap lightweight control options are used in robotic and hobby aircraft applications where position is a concern. For example, to control aircraft control surfaces. The downside to a potentiometer servo is that it can’t spin more than a certain angle (usually 180deg). The servos that we’ll use are called continuous rotation servos. They remove the potentiometer and essentially operate the same as a motor. However, that comes at the cost of not being able to determine angular position.</w:t>
       </w:r>
     </w:p>
     <w:p>
       <w:pPr>
         <w:jc w:val="center"/>
-      </w:pPr>
-      <w:r>
-        <w:rPr>
-          <w:noProof/>
-        </w:rPr>
+        <w:rPr/>
+      </w:pPr>
+      <w:r>
+        <w:rPr/>
         <w:drawing>
-          <wp:inline distT="114300" distB="114300" distL="114300" distR="114300" wp14:anchorId="00F6F9F2" wp14:editId="00F6F9F3">
+          <wp:inline distB="114300" distT="114300" distL="114300" distR="114300">
             <wp:extent cx="2509838" cy="2111280"/>
-            <wp:effectExtent l="0" t="0" r="0" b="0"/>
-            <wp:docPr id="4" name="image1.png"/>
-            <wp:cNvGraphicFramePr/>
-            <a:graphic xmlns:a="http://schemas.openxmlformats.org/drawingml/2006/main">
+            <wp:effectExtent b="0" l="0" r="0" t="0"/>
+            <wp:docPr id="4" name="image5.png"/>
+            <a:graphic>
               <a:graphicData uri="http://schemas.openxmlformats.org/drawingml/2006/picture">
-                <pic:pic xmlns:pic="http://schemas.openxmlformats.org/drawingml/2006/picture">
+                <pic:pic>
                   <pic:nvPicPr>
-                    <pic:cNvPr id="0" name="image1.png"/>
+                    <pic:cNvPr id="0" name="image5.png"/>
                     <pic:cNvPicPr preferRelativeResize="0"/>
                   </pic:nvPicPr>
                   <pic:blipFill>
-                    <a:blip r:embed="rId6"/>
-                    <a:srcRect/>
+                    <a:blip r:embed="rId7"/>
+                    <a:srcRect b="0" l="0" r="0" t="0"/>
                     <a:stretch>
                       <a:fillRect/>
                     </a:stretch>
@@ -153,9 +184,7 @@
                       <a:off x="0" y="0"/>
                       <a:ext cx="2509838" cy="2111280"/>
                     </a:xfrm>
-                    <a:prstGeom prst="rect">
-                      <a:avLst/>
-                    </a:prstGeom>
+                    <a:prstGeom prst="rect"/>
                     <a:ln/>
                   </pic:spPr>
                 </pic:pic>
@@ -164,97 +193,108 @@
           </wp:inline>
         </w:drawing>
       </w:r>
+      <w:r>
+        <w:rPr>
+          <w:rtl w:val="0"/>
+        </w:rPr>
+      </w:r>
     </w:p>
     <w:p>
       <w:pPr>
         <w:jc w:val="center"/>
         <w:rPr>
-          <w:i/>
+          <w:i w:val="1"/>
           <w:sz w:val="20"/>
           <w:szCs w:val="20"/>
         </w:rPr>
       </w:pPr>
       <w:r>
         <w:rPr>
-          <w:i/>
+          <w:i w:val="1"/>
           <w:sz w:val="20"/>
           <w:szCs w:val="20"/>
+          <w:rtl w:val="0"/>
         </w:rPr>
         <w:t xml:space="preserve">9g servo. Image courtesy of </w:t>
       </w:r>
-      <w:hyperlink r:id="rId7">
+      <w:hyperlink r:id="rId8">
         <w:r>
           <w:rPr>
-            <w:i/>
-            <w:color w:val="1155CC"/>
+            <w:i w:val="1"/>
+            <w:color w:val="1155cc"/>
             <w:sz w:val="20"/>
             <w:szCs w:val="20"/>
             <w:u w:val="single"/>
+            <w:rtl w:val="0"/>
           </w:rPr>
-          <w:t>Amazon</w:t>
+          <w:t xml:space="preserve">Amazon</w:t>
         </w:r>
       </w:hyperlink>
       <w:r>
         <w:rPr>
-          <w:i/>
+          <w:i w:val="1"/>
           <w:sz w:val="20"/>
           <w:szCs w:val="20"/>
-        </w:rPr>
-        <w:t>.</w:t>
+          <w:rtl w:val="0"/>
+        </w:rPr>
+        <w:t xml:space="preserve">.</w:t>
       </w:r>
     </w:p>
     <w:p>
       <w:pPr>
         <w:jc w:val="center"/>
         <w:rPr>
-          <w:i/>
+          <w:i w:val="1"/>
           <w:sz w:val="20"/>
           <w:szCs w:val="20"/>
         </w:rPr>
       </w:pPr>
-    </w:p>
-    <w:p>
-      <w:r>
-        <w:t xml:space="preserve">These servos are simple to use which is why they are used in many applications including hobby aircraft, robotics, drones, etc. We will be using these as the motors for our </w:t>
-      </w:r>
-      <w:proofErr w:type="spellStart"/>
-      <w:r>
-        <w:t>AutonoMouse</w:t>
-      </w:r>
-      <w:proofErr w:type="spellEnd"/>
-      <w:r>
-        <w:t xml:space="preserve">. To operate the </w:t>
-      </w:r>
-      <w:proofErr w:type="gramStart"/>
-      <w:r>
-        <w:t>servos</w:t>
-      </w:r>
-      <w:proofErr w:type="gramEnd"/>
-      <w:r>
-        <w:t xml:space="preserve"> we only need 3 wires per servo. 1) black for ground, 2) red for 5V power, and 3) orange for a signal (this signal is called pulse-width modulation </w:t>
-      </w:r>
-      <w:hyperlink r:id="rId8">
+      <w:r>
+        <w:rPr>
+          <w:rtl w:val="0"/>
+        </w:rPr>
+      </w:r>
+    </w:p>
+    <w:p>
+      <w:pPr>
+        <w:rPr/>
+      </w:pPr>
+      <w:r>
+        <w:rPr>
+          <w:rtl w:val="0"/>
+        </w:rPr>
+        <w:t xml:space="preserve">These servos are simple to use which is why they are used in many applications including hobby aircraft, robotics, drones, etc. We will be using these as the motors for our AutonoMouse. To operate the servos we only need 3 wires per servo. 1) black for ground, 2) red for 5V power, and 3) orange for a signal (this signal is called pulse-width modulation </w:t>
+      </w:r>
+      <w:hyperlink r:id="rId9">
         <w:r>
           <w:rPr>
-            <w:color w:val="1155CC"/>
+            <w:color w:val="1155cc"/>
             <w:u w:val="single"/>
+            <w:rtl w:val="0"/>
           </w:rPr>
-          <w:t>Pulse-width modulation</w:t>
+          <w:t xml:space="preserve">Pulse-width modulation</w:t>
         </w:r>
       </w:hyperlink>
       <w:r>
+        <w:rPr>
+          <w:rtl w:val="0"/>
+        </w:rPr>
         <w:t xml:space="preserve">, </w:t>
       </w:r>
-      <w:hyperlink r:id="rId9" w:anchor=":~:text=Servo%20control%20is%20a%20method,less%20common%20today">
+      <w:hyperlink r:id="rId10">
         <w:r>
           <w:rPr>
-            <w:color w:val="1155CC"/>
+            <w:color w:val="1155cc"/>
             <w:u w:val="single"/>
+            <w:rtl w:val="0"/>
           </w:rPr>
-          <w:t>Servo control</w:t>
+          <w:t xml:space="preserve">Servo control</w:t>
         </w:r>
       </w:hyperlink>
       <w:r>
+        <w:rPr>
+          <w:rtl w:val="0"/>
+        </w:rPr>
         <w:t xml:space="preserve">). </w:t>
       </w:r>
     </w:p>
@@ -265,49 +305,122 @@
           <w:szCs w:val="20"/>
         </w:rPr>
       </w:pPr>
-    </w:p>
-    <w:p>
-      <w:pPr>
-        <w:rPr>
-          <w:color w:val="0F1111"/>
-        </w:rPr>
-      </w:pPr>
-      <w:r>
-        <w:lastRenderedPageBreak/>
-        <w:t xml:space="preserve">The objectives for today’s lab are to 1) power the servo with power and a signal from the Arduino Nano, 2) power the servo via external power source, and 3) power the servo via external power source and connect via Bluetooth. </w:t>
+      <w:r>
+        <w:rPr>
+          <w:rtl w:val="0"/>
+        </w:rPr>
+      </w:r>
+    </w:p>
+    <w:p>
+      <w:pPr>
+        <w:rPr/>
+      </w:pPr>
+      <w:r>
+        <w:rPr>
+          <w:rtl w:val="0"/>
+        </w:rPr>
+        <w:t xml:space="preserve">The objectives for today’s lab are to:</w:t>
+      </w:r>
+    </w:p>
+    <w:p>
+      <w:pPr>
+        <w:ind w:firstLine="720"/>
+        <w:rPr/>
+      </w:pPr>
+      <w:r>
+        <w:rPr>
+          <w:rtl w:val="0"/>
+        </w:rPr>
+        <w:t xml:space="preserve">1) power the servo with power and a signal from the Arduino Nano</w:t>
+      </w:r>
+    </w:p>
+    <w:p>
+      <w:pPr>
+        <w:ind w:firstLine="720"/>
+        <w:rPr/>
+      </w:pPr>
+      <w:r>
+        <w:rPr>
+          <w:rtl w:val="0"/>
+        </w:rPr>
+        <w:t xml:space="preserve">2) power the servo via external power source</w:t>
+      </w:r>
+    </w:p>
+    <w:p>
+      <w:pPr>
+        <w:ind w:firstLine="720"/>
+        <w:rPr>
+          <w:color w:val="0f1111"/>
+        </w:rPr>
+      </w:pPr>
+      <w:r>
+        <w:rPr>
+          <w:rtl w:val="0"/>
+        </w:rPr>
+        <w:t xml:space="preserve">3) power the servo via external power source and connect via bluetooth. </w:t>
       </w:r>
       <w:r>
         <w:rPr>
           <w:highlight w:val="yellow"/>
+          <w:rtl w:val="0"/>
         </w:rPr>
         <w:t xml:space="preserve"> </w:t>
       </w:r>
+      <w:r>
+        <w:rPr>
+          <w:rtl w:val="0"/>
+        </w:rPr>
+      </w:r>
     </w:p>
     <w:p>
       <w:pPr>
         <w:pStyle w:val="Heading2"/>
-      </w:pPr>
-      <w:bookmarkStart w:id="3" w:name="_88e96vejw72p" w:colFirst="0" w:colLast="0"/>
+        <w:rPr/>
+      </w:pPr>
+      <w:bookmarkStart w:colFirst="0" w:colLast="0" w:name="_88e96vejw72p" w:id="3"/>
       <w:bookmarkEnd w:id="3"/>
       <w:r>
-        <w:t>Step 1 Power Servo from ESP32:</w:t>
-      </w:r>
-    </w:p>
-    <w:p>
-      <w:r>
-        <w:t xml:space="preserve">We will first test our servo using the 5V pin from our esp32. This is not good for high current applications because running too much current through the esp32 can break it, so don’t put too much torque on the servo or run it for too long. For a simple test to make it move clockwise and counterclockwise it’ll be fine. </w:t>
-      </w:r>
-    </w:p>
-    <w:p/>
+        <w:rPr>
+          <w:rtl w:val="0"/>
+        </w:rPr>
+        <w:t xml:space="preserve">Step 1 Power Servo from ESP32:</w:t>
+      </w:r>
+    </w:p>
+    <w:p>
+      <w:pPr>
+        <w:rPr/>
+      </w:pPr>
+      <w:r>
+        <w:rPr>
+          <w:rtl w:val="0"/>
+        </w:rPr>
+        <w:t xml:space="preserve">We will first test our servo using the 5V pin from our esp32. This is not good for high current applications because running too much current through the esp32 can break it, so don’t put too much torque on the servo or run it for too long. For a simple test to make it move clockwise and counter-clockwise it’ll be fine. </w:t>
+      </w:r>
+    </w:p>
+    <w:p>
+      <w:pPr>
+        <w:rPr/>
+      </w:pPr>
+      <w:r>
+        <w:rPr>
+          <w:rtl w:val="0"/>
+        </w:rPr>
+      </w:r>
+    </w:p>
     <w:p>
       <w:pPr>
         <w:numPr>
           <w:ilvl w:val="0"/>
           <w:numId w:val="3"/>
         </w:numPr>
-      </w:pPr>
-      <w:r>
-        <w:t>Create the circuit shown below</w:t>
+        <w:ind w:left="720" w:hanging="360"/>
+        <w:rPr/>
+      </w:pPr>
+      <w:r>
+        <w:rPr>
+          <w:rtl w:val="0"/>
+        </w:rPr>
+        <w:t xml:space="preserve">Create the circuit shown below</w:t>
       </w:r>
     </w:p>
     <w:p>
@@ -316,9 +429,14 @@
           <w:ilvl w:val="1"/>
           <w:numId w:val="3"/>
         </w:numPr>
-      </w:pPr>
-      <w:r>
-        <w:t>Connect 5V to red</w:t>
+        <w:ind w:left="1440" w:hanging="360"/>
+        <w:rPr/>
+      </w:pPr>
+      <w:r>
+        <w:rPr>
+          <w:rtl w:val="0"/>
+        </w:rPr>
+        <w:t xml:space="preserve">Connect 5V to red</w:t>
       </w:r>
     </w:p>
     <w:p>
@@ -327,17 +445,14 @@
           <w:ilvl w:val="1"/>
           <w:numId w:val="3"/>
         </w:numPr>
-      </w:pPr>
-      <w:r>
-        <w:t xml:space="preserve">Connect </w:t>
-      </w:r>
-      <w:proofErr w:type="spellStart"/>
-      <w:r>
-        <w:t>gnd</w:t>
-      </w:r>
-      <w:proofErr w:type="spellEnd"/>
-      <w:r>
-        <w:t xml:space="preserve"> to brown</w:t>
+        <w:ind w:left="1440" w:hanging="360"/>
+        <w:rPr/>
+      </w:pPr>
+      <w:r>
+        <w:rPr>
+          <w:rtl w:val="0"/>
+        </w:rPr>
+        <w:t xml:space="preserve">Connect ground to brown</w:t>
       </w:r>
     </w:p>
     <w:p>
@@ -346,9 +461,14 @@
           <w:ilvl w:val="1"/>
           <w:numId w:val="3"/>
         </w:numPr>
-      </w:pPr>
-      <w:r>
-        <w:t>Connect Pin0 to orange</w:t>
+        <w:ind w:left="1440" w:hanging="360"/>
+        <w:rPr/>
+      </w:pPr>
+      <w:r>
+        <w:rPr>
+          <w:rtl w:val="0"/>
+        </w:rPr>
+        <w:t xml:space="preserve">Connect Pin0 to orange</w:t>
       </w:r>
     </w:p>
     <w:p>
@@ -357,9 +477,14 @@
           <w:ilvl w:val="0"/>
           <w:numId w:val="3"/>
         </w:numPr>
-      </w:pPr>
-      <w:r>
-        <w:t>Copy/paste the Lab3-2.ino into Arduino IDE and upload to your Arduino Nano</w:t>
+        <w:ind w:left="720" w:hanging="360"/>
+        <w:rPr/>
+      </w:pPr>
+      <w:r>
+        <w:rPr>
+          <w:rtl w:val="0"/>
+        </w:rPr>
+        <w:t xml:space="preserve">Copy/paste the Lab3-2.ino into Arduino IDE and upload to your Arduino Nano</w:t>
       </w:r>
     </w:p>
     <w:p>
@@ -368,9 +493,14 @@
           <w:ilvl w:val="0"/>
           <w:numId w:val="3"/>
         </w:numPr>
-      </w:pPr>
-      <w:r>
-        <w:t>Watch the servo spin clockwise</w:t>
+        <w:ind w:left="720" w:hanging="360"/>
+        <w:rPr/>
+      </w:pPr>
+      <w:r>
+        <w:rPr>
+          <w:rtl w:val="0"/>
+        </w:rPr>
+        <w:t xml:space="preserve">Watch the servo spin clockwise</w:t>
       </w:r>
     </w:p>
     <w:p>
@@ -379,17 +509,14 @@
           <w:ilvl w:val="0"/>
           <w:numId w:val="3"/>
         </w:numPr>
-      </w:pPr>
-      <w:r>
-        <w:t xml:space="preserve">Comment out the first void </w:t>
-      </w:r>
-      <w:proofErr w:type="gramStart"/>
-      <w:r>
-        <w:t>loop(</w:t>
-      </w:r>
-      <w:proofErr w:type="gramEnd"/>
-      <w:r>
-        <w:t>) in the code and uncomment the second (you comment things by adding ‘//’ in front the line of code)</w:t>
+        <w:ind w:left="720" w:hanging="360"/>
+        <w:rPr/>
+      </w:pPr>
+      <w:r>
+        <w:rPr>
+          <w:rtl w:val="0"/>
+        </w:rPr>
+        <w:t xml:space="preserve">Comment out the first void loop() in the code and uncomment the second (you comment things by adding ‘//’ in front the line of code)</w:t>
       </w:r>
     </w:p>
     <w:p>
@@ -398,8 +525,13 @@
           <w:ilvl w:val="0"/>
           <w:numId w:val="3"/>
         </w:numPr>
-      </w:pPr>
-      <w:r>
+        <w:ind w:left="720" w:hanging="360"/>
+        <w:rPr/>
+      </w:pPr>
+      <w:r>
+        <w:rPr>
+          <w:rtl w:val="0"/>
+        </w:rPr>
         <w:t xml:space="preserve">Upload your code again and watch your servo spin the other direction. </w:t>
       </w:r>
     </w:p>
@@ -409,44 +541,48 @@
           <w:ilvl w:val="0"/>
           <w:numId w:val="3"/>
         </w:numPr>
-      </w:pPr>
-      <w:r>
-        <w:t xml:space="preserve">BONUS QUESTION: Continuous servos are controlled in Arduino using the </w:t>
-      </w:r>
-      <w:proofErr w:type="spellStart"/>
-      <w:r>
-        <w:t>Servo.h</w:t>
-      </w:r>
-      <w:proofErr w:type="spellEnd"/>
-      <w:r>
-        <w:t xml:space="preserve"> library. 0 makes the servo spin fastest in the clockwise direction and 180 makes the servo spin fastest in the counterclockwise direction. 90 makes the servo not spin. (These values might change slightly depending on your servo). Play around with these values to make them spin slower or faster. </w:t>
-      </w:r>
-    </w:p>
-    <w:p/>
+        <w:ind w:left="720" w:hanging="360"/>
+        <w:rPr/>
+      </w:pPr>
+      <w:r>
+        <w:rPr>
+          <w:rtl w:val="0"/>
+        </w:rPr>
+        <w:t xml:space="preserve">BONUS QUESTION: Continuous servos are controlled in Arduino using the Servo.h library. 0 makes the servo spin fastest in the clockwise direction and 180 makes the servo spin fastest in the counterclockwise direction. 90 makes the servo not spin. (These values might change slightly depending on your servo). Play around with these values to make them spin slower or faster. </w:t>
+      </w:r>
+    </w:p>
+    <w:p>
+      <w:pPr>
+        <w:rPr/>
+      </w:pPr>
+      <w:r>
+        <w:rPr>
+          <w:rtl w:val="0"/>
+        </w:rPr>
+      </w:r>
+    </w:p>
     <w:p>
       <w:pPr>
         <w:jc w:val="center"/>
-      </w:pPr>
-      <w:r>
-        <w:rPr>
-          <w:noProof/>
-        </w:rPr>
+        <w:rPr/>
+      </w:pPr>
+      <w:r>
+        <w:rPr/>
         <w:drawing>
-          <wp:inline distT="114300" distB="114300" distL="114300" distR="114300" wp14:anchorId="00F6F9F4" wp14:editId="00F6F9F5">
+          <wp:inline distB="114300" distT="114300" distL="114300" distR="114300">
             <wp:extent cx="3733800" cy="2833858"/>
-            <wp:effectExtent l="0" t="0" r="0" b="0"/>
-            <wp:docPr id="5" name="image4.png"/>
-            <wp:cNvGraphicFramePr/>
-            <a:graphic xmlns:a="http://schemas.openxmlformats.org/drawingml/2006/main">
+            <wp:effectExtent b="0" l="0" r="0" t="0"/>
+            <wp:docPr id="5" name="image2.png"/>
+            <a:graphic>
               <a:graphicData uri="http://schemas.openxmlformats.org/drawingml/2006/picture">
-                <pic:pic xmlns:pic="http://schemas.openxmlformats.org/drawingml/2006/picture">
+                <pic:pic>
                   <pic:nvPicPr>
-                    <pic:cNvPr id="0" name="image4.png"/>
+                    <pic:cNvPr id="0" name="image2.png"/>
                     <pic:cNvPicPr preferRelativeResize="0"/>
                   </pic:nvPicPr>
                   <pic:blipFill>
-                    <a:blip r:embed="rId10"/>
-                    <a:srcRect/>
+                    <a:blip r:embed="rId11"/>
+                    <a:srcRect b="0" l="0" r="0" t="0"/>
                     <a:stretch>
                       <a:fillRect/>
                     </a:stretch>
@@ -456,9 +592,7 @@
                       <a:off x="0" y="0"/>
                       <a:ext cx="3733800" cy="2833858"/>
                     </a:xfrm>
-                    <a:prstGeom prst="rect">
-                      <a:avLst/>
-                    </a:prstGeom>
+                    <a:prstGeom prst="rect"/>
                     <a:ln/>
                   </pic:spPr>
                 </pic:pic>
@@ -467,67 +601,115 @@
           </wp:inline>
         </w:drawing>
       </w:r>
+      <w:r>
+        <w:rPr>
+          <w:rtl w:val="0"/>
+        </w:rPr>
+      </w:r>
     </w:p>
     <w:p>
       <w:pPr>
         <w:jc w:val="center"/>
         <w:rPr>
-          <w:i/>
+          <w:i w:val="1"/>
           <w:sz w:val="20"/>
           <w:szCs w:val="20"/>
         </w:rPr>
       </w:pPr>
       <w:r>
         <w:rPr>
-          <w:i/>
+          <w:i w:val="1"/>
           <w:sz w:val="20"/>
           <w:szCs w:val="20"/>
-        </w:rPr>
-        <w:t>Circuit created in circuito.io</w:t>
+          <w:rtl w:val="0"/>
+        </w:rPr>
+        <w:t xml:space="preserve">Circuit created in circuito.io</w:t>
       </w:r>
     </w:p>
     <w:p>
       <w:pPr>
         <w:jc w:val="center"/>
         <w:rPr>
-          <w:i/>
+          <w:i w:val="1"/>
           <w:sz w:val="20"/>
           <w:szCs w:val="20"/>
         </w:rPr>
       </w:pPr>
+      <w:r>
+        <w:rPr>
+          <w:rtl w:val="0"/>
+        </w:rPr>
+      </w:r>
     </w:p>
     <w:p>
       <w:pPr>
         <w:pStyle w:val="Heading2"/>
-      </w:pPr>
-      <w:bookmarkStart w:id="4" w:name="_k9suxl3opytj" w:colFirst="0" w:colLast="0"/>
+        <w:rPr/>
+      </w:pPr>
+      <w:bookmarkStart w:colFirst="0" w:colLast="0" w:name="_k9suxl3opytj" w:id="4"/>
       <w:bookmarkEnd w:id="4"/>
       <w:r>
-        <w:lastRenderedPageBreak/>
-        <w:t>Part 2 Power Servo using a Voltage Regulator:</w:t>
-      </w:r>
-    </w:p>
-    <w:p>
-      <w:r>
-        <w:t xml:space="preserve">We can power our servo using an external power source. For this part we will use a 9V. However, running 9 volts (V) through a 5V rated servo would damage it. To decrease the voltage, we are going to use a voltage regulator. A voltage regulator ensures that the voltage doesn’t increase past a certain level. Different regulators are made for different voltage levels. You might have a 3.3, 5V, etc. We will pass the 9V current from the battery through a 5V voltage regulator, which will output 5V, to spin the servos. </w:t>
-      </w:r>
-    </w:p>
-    <w:p/>
-    <w:p>
-      <w:r>
+        <w:rPr>
+          <w:rtl w:val="0"/>
+        </w:rPr>
+        <w:t xml:space="preserve">Part 2 Power Servo using a Voltage Regulator:</w:t>
+      </w:r>
+    </w:p>
+    <w:p>
+      <w:pPr>
+        <w:rPr/>
+      </w:pPr>
+      <w:r>
+        <w:rPr>
+          <w:rtl w:val="0"/>
+        </w:rPr>
+        <w:t xml:space="preserve">We can power our servo using an external power source. For this part we will use a 9V. However, running 9 volts (V) through a 5V rated servo would damage it. To decrease the voltage we are going to use a voltage regulator. A voltage regulator ensures that the voltage doesn’t increase past a certain level. Different regulators are made for different voltage levels. You might have a 3.3, 5V, etc. We will pass the 9V current from the battery through a 5V voltage regulator, which will output 5V, to spin the servos. </w:t>
+      </w:r>
+    </w:p>
+    <w:p>
+      <w:pPr>
+        <w:rPr/>
+      </w:pPr>
+      <w:r>
+        <w:rPr>
+          <w:rtl w:val="0"/>
+        </w:rPr>
+      </w:r>
+    </w:p>
+    <w:p>
+      <w:pPr>
+        <w:rPr/>
+      </w:pPr>
+      <w:r>
+        <w:rPr>
+          <w:rtl w:val="0"/>
+        </w:rPr>
         <w:t xml:space="preserve">The voltage regulator we’re using has 3 pins. 1 for output, 2 for ground, and 3 for input voltage. When working with voltage regulators make sure to consult their datasheets to make sure not to use them improperly. If you pass too high a current through a voltage regulator you can ruin it. Another thing that to remember with voltage regulators is that they can’t increase voltage. The input voltage must be the same or lower than the desired output voltage. They also will get hot after being used for some time. </w:t>
       </w:r>
     </w:p>
-    <w:p/>
+    <w:p>
+      <w:pPr>
+        <w:rPr/>
+      </w:pPr>
+      <w:r>
+        <w:rPr>
+          <w:rtl w:val="0"/>
+        </w:rPr>
+      </w:r>
+    </w:p>
     <w:p>
       <w:pPr>
         <w:numPr>
           <w:ilvl w:val="0"/>
           <w:numId w:val="2"/>
         </w:numPr>
-      </w:pPr>
-      <w:r>
-        <w:t>Create the circuit shown below (substitute the esp32 for the Arduino Nano, connect the signal wire to pin0 on the esp32)</w:t>
+        <w:ind w:left="720" w:hanging="360"/>
+      </w:pPr>
+      <w:r>
+        <w:rPr>
+          <w:rtl w:val="0"/>
+        </w:rPr>
+        <w:t xml:space="preserve">Create the circuit shown below (substitute the esp32 for the Arduino Nano, connect the signal wire to pin0 on the esp32)</w:t>
       </w:r>
     </w:p>
     <w:p>
@@ -536,9 +718,13 @@
           <w:ilvl w:val="0"/>
           <w:numId w:val="2"/>
         </w:numPr>
-      </w:pPr>
-      <w:r>
-        <w:t>Use the same code as before (the signal wire, orange colored wire, from the Arduino Nano is the same we’re just powering it with something else now)</w:t>
+        <w:ind w:left="720" w:hanging="360"/>
+      </w:pPr>
+      <w:r>
+        <w:rPr>
+          <w:rtl w:val="0"/>
+        </w:rPr>
+        <w:t xml:space="preserve">Use the same code as before (the signal wire, orange colored wire, from the Arduino Nano is the same we’re just powering it with something else now)</w:t>
       </w:r>
     </w:p>
     <w:p>
@@ -547,9 +733,13 @@
           <w:ilvl w:val="0"/>
           <w:numId w:val="2"/>
         </w:numPr>
-      </w:pPr>
-      <w:r>
-        <w:t>Do the same thing as before. Spin the servo clockwise, spin the servo counterclockwise)</w:t>
+        <w:ind w:left="720" w:hanging="360"/>
+      </w:pPr>
+      <w:r>
+        <w:rPr>
+          <w:rtl w:val="0"/>
+        </w:rPr>
+        <w:t xml:space="preserve">Do the same thing as before. Spin the servo clockwise, spin the servo counterclockwise)</w:t>
       </w:r>
     </w:p>
     <w:p>
@@ -558,36 +748,47 @@
           <w:ilvl w:val="0"/>
           <w:numId w:val="2"/>
         </w:numPr>
-      </w:pPr>
-      <w:r>
-        <w:t>BONUS QUESTION: how much current can the AN7805 voltage regulator withstand. (Lookup its datasheet online)</w:t>
-      </w:r>
-    </w:p>
-    <w:p/>
+        <w:ind w:left="720" w:hanging="360"/>
+      </w:pPr>
+      <w:r>
+        <w:rPr>
+          <w:rtl w:val="0"/>
+        </w:rPr>
+        <w:t xml:space="preserve">BONUS QUESTION: how much current can the AN7805 voltage regulator withstand. (Lookup its datasheet online)</w:t>
+      </w:r>
+    </w:p>
+    <w:p>
+      <w:pPr>
+        <w:rPr/>
+      </w:pPr>
+      <w:r>
+        <w:rPr>
+          <w:rtl w:val="0"/>
+        </w:rPr>
+      </w:r>
+    </w:p>
     <w:p>
       <w:pPr>
         <w:jc w:val="center"/>
-      </w:pPr>
-      <w:r>
-        <w:rPr>
-          <w:noProof/>
-        </w:rPr>
+        <w:rPr/>
+      </w:pPr>
+      <w:r>
+        <w:rPr/>
         <w:drawing>
-          <wp:inline distT="114300" distB="114300" distL="114300" distR="114300" wp14:anchorId="00F6F9F6" wp14:editId="00F6F9F7">
+          <wp:inline distB="114300" distT="114300" distL="114300" distR="114300">
             <wp:extent cx="5814329" cy="3196112"/>
-            <wp:effectExtent l="0" t="0" r="0" b="0"/>
-            <wp:docPr id="2" name="image5.png"/>
-            <wp:cNvGraphicFramePr/>
-            <a:graphic xmlns:a="http://schemas.openxmlformats.org/drawingml/2006/main">
+            <wp:effectExtent b="0" l="0" r="0" t="0"/>
+            <wp:docPr id="2" name="image4.png"/>
+            <a:graphic>
               <a:graphicData uri="http://schemas.openxmlformats.org/drawingml/2006/picture">
-                <pic:pic xmlns:pic="http://schemas.openxmlformats.org/drawingml/2006/picture">
+                <pic:pic>
                   <pic:nvPicPr>
-                    <pic:cNvPr id="0" name="image5.png"/>
+                    <pic:cNvPr id="0" name="image4.png"/>
                     <pic:cNvPicPr preferRelativeResize="0"/>
                   </pic:nvPicPr>
                   <pic:blipFill>
-                    <a:blip r:embed="rId11"/>
-                    <a:srcRect/>
+                    <a:blip r:embed="rId12"/>
+                    <a:srcRect b="0" l="0" r="0" t="0"/>
                     <a:stretch>
                       <a:fillRect/>
                     </a:stretch>
@@ -597,9 +798,7 @@
                       <a:off x="0" y="0"/>
                       <a:ext cx="5814329" cy="3196112"/>
                     </a:xfrm>
-                    <a:prstGeom prst="rect">
-                      <a:avLst/>
-                    </a:prstGeom>
+                    <a:prstGeom prst="rect"/>
                     <a:ln/>
                   </pic:spPr>
                 </pic:pic>
@@ -608,6 +807,11 @@
           </wp:inline>
         </w:drawing>
       </w:r>
+      <w:r>
+        <w:rPr>
+          <w:rtl w:val="0"/>
+        </w:rPr>
+      </w:r>
     </w:p>
     <w:p>
       <w:pPr>
@@ -619,112 +823,160 @@
       </w:pPr>
       <w:r>
         <w:rPr>
-          <w:i/>
+          <w:i w:val="1"/>
           <w:sz w:val="20"/>
           <w:szCs w:val="20"/>
-        </w:rPr>
-        <w:t xml:space="preserve">Circuit created in </w:t>
-      </w:r>
-      <w:proofErr w:type="spellStart"/>
-      <w:r>
-        <w:rPr>
-          <w:i/>
-          <w:sz w:val="20"/>
-          <w:szCs w:val="20"/>
-        </w:rPr>
-        <w:t>Tinkercad</w:t>
-      </w:r>
-      <w:proofErr w:type="spellEnd"/>
+          <w:rtl w:val="0"/>
+        </w:rPr>
+        <w:t xml:space="preserve">Circuit created in Tinkercad</w:t>
+      </w:r>
+      <w:r>
+        <w:rPr>
+          <w:rtl w:val="0"/>
+        </w:rPr>
+      </w:r>
     </w:p>
     <w:p>
       <w:pPr>
         <w:pStyle w:val="Heading2"/>
-      </w:pPr>
-      <w:bookmarkStart w:id="5" w:name="_x0ehhaf7ptla" w:colFirst="0" w:colLast="0"/>
+        <w:rPr/>
+      </w:pPr>
+      <w:bookmarkStart w:colFirst="0" w:colLast="0" w:name="_x0ehhaf7ptla" w:id="5"/>
       <w:bookmarkEnd w:id="5"/>
       <w:r>
-        <w:lastRenderedPageBreak/>
-        <w:t>Part 3 Control a Servo via BT:</w:t>
-      </w:r>
-    </w:p>
-    <w:p>
-      <w:r>
-        <w:t xml:space="preserve">To finish this lab, we will now control our servo circuit from part 2 using our Bluetooth app from the last lab. </w:t>
-      </w:r>
-    </w:p>
-    <w:p/>
-    <w:p>
-      <w:r>
+        <w:rPr>
+          <w:rtl w:val="0"/>
+        </w:rPr>
+        <w:t xml:space="preserve">Part 3 Control a Servo via bluetooth:</w:t>
+      </w:r>
+    </w:p>
+    <w:p>
+      <w:pPr>
+        <w:rPr/>
+      </w:pPr>
+      <w:r>
+        <w:rPr>
+          <w:rtl w:val="0"/>
+        </w:rPr>
+        <w:t xml:space="preserve">To finish this lab we will now control our servo circuit from part 2 using our bluetooth serial app from the last lab. </w:t>
+      </w:r>
+    </w:p>
+    <w:p>
+      <w:pPr>
+        <w:rPr/>
+      </w:pPr>
+      <w:r>
+        <w:rPr>
+          <w:rtl w:val="0"/>
+        </w:rPr>
+      </w:r>
+    </w:p>
+    <w:p>
+      <w:pPr>
+        <w:rPr/>
+      </w:pPr>
+      <w:r>
+        <w:rPr>
+          <w:rtl w:val="0"/>
+        </w:rPr>
         <w:t xml:space="preserve">First, make the circuit from part 2. </w:t>
       </w:r>
     </w:p>
-    <w:p/>
-    <w:p>
-      <w:r>
+    <w:p>
+      <w:pPr>
+        <w:rPr/>
+      </w:pPr>
+      <w:r>
+        <w:rPr>
+          <w:rtl w:val="0"/>
+        </w:rPr>
+      </w:r>
+    </w:p>
+    <w:p>
+      <w:pPr>
+        <w:rPr/>
+      </w:pPr>
+      <w:r>
+        <w:rPr>
+          <w:rtl w:val="0"/>
+        </w:rPr>
         <w:t xml:space="preserve">Next, download, paste, and upload Lab3-1.ino provided in this lab to the esp32 using Arduino IDE. </w:t>
       </w:r>
     </w:p>
-    <w:p/>
-    <w:p>
-      <w:r>
-        <w:t xml:space="preserve">Next, use your phone serial Bluetooth app to connect to the esp32 like the last lab. You should receive a similar message as last time: “The device started now you can pair it with Bluetooth!”. </w:t>
-      </w:r>
-    </w:p>
-    <w:p/>
-    <w:p>
-      <w:r>
-        <w:t>Lastly, create 3 buttons to send a text object. Make them send text variables labeled “</w:t>
-      </w:r>
-      <w:proofErr w:type="spellStart"/>
-      <w:r>
-        <w:t>servo_clockwise</w:t>
-      </w:r>
-      <w:proofErr w:type="spellEnd"/>
-      <w:r>
-        <w:t>”, “</w:t>
-      </w:r>
-      <w:proofErr w:type="spellStart"/>
-      <w:r>
-        <w:t>servo_counter</w:t>
-      </w:r>
-      <w:proofErr w:type="spellEnd"/>
-      <w:r>
-        <w:t>-clockwise”, and “</w:t>
-      </w:r>
-      <w:proofErr w:type="spellStart"/>
-      <w:r>
-        <w:t>servo_off</w:t>
-      </w:r>
-      <w:proofErr w:type="spellEnd"/>
-      <w:r>
-        <w:t xml:space="preserve">”. Double check that your spelling is correct otherwise it won’t work. </w:t>
-      </w:r>
-    </w:p>
-    <w:p/>
+    <w:p>
+      <w:pPr>
+        <w:rPr/>
+      </w:pPr>
+      <w:r>
+        <w:rPr>
+          <w:rtl w:val="0"/>
+        </w:rPr>
+      </w:r>
+    </w:p>
+    <w:p>
+      <w:pPr>
+        <w:rPr/>
+      </w:pPr>
+      <w:r>
+        <w:rPr>
+          <w:rtl w:val="0"/>
+        </w:rPr>
+        <w:t xml:space="preserve">Next, use your phone serial bluetooth app to connect to the esp32 like the last lab. You should receive a similar message as last time: “The device started now you can pair it with bluetooth!”. </w:t>
+      </w:r>
+    </w:p>
+    <w:p>
+      <w:pPr>
+        <w:rPr/>
+      </w:pPr>
+      <w:r>
+        <w:rPr>
+          <w:rtl w:val="0"/>
+        </w:rPr>
+      </w:r>
+    </w:p>
+    <w:p>
+      <w:pPr>
+        <w:rPr/>
+      </w:pPr>
+      <w:r>
+        <w:rPr>
+          <w:rtl w:val="0"/>
+        </w:rPr>
+        <w:t xml:space="preserve">Lastly, create 3 buttons to send a text object. Make them send text variables labeled “servo_clockwise”, “servo_counter-clockwise”, and “servo_off”. Double check that your spelling is correct otherwise it won’t work. </w:t>
+      </w:r>
+    </w:p>
+    <w:p>
+      <w:pPr>
+        <w:rPr/>
+      </w:pPr>
+      <w:r>
+        <w:rPr>
+          <w:rtl w:val="0"/>
+        </w:rPr>
+      </w:r>
+    </w:p>
     <w:p>
       <w:pPr>
         <w:jc w:val="center"/>
-      </w:pPr>
-      <w:r>
-        <w:rPr>
-          <w:noProof/>
-        </w:rPr>
+        <w:rPr/>
+      </w:pPr>
+      <w:r>
+        <w:rPr/>
         <w:drawing>
-          <wp:inline distT="114300" distB="114300" distL="114300" distR="114300" wp14:anchorId="00F6F9F8" wp14:editId="00F6F9F9">
+          <wp:inline distB="114300" distT="114300" distL="114300" distR="114300">
             <wp:extent cx="2327298" cy="4138613"/>
-            <wp:effectExtent l="0" t="0" r="0" b="0"/>
+            <wp:effectExtent b="0" l="0" r="0" t="0"/>
             <wp:docPr id="1" name="image3.jpg"/>
-            <wp:cNvGraphicFramePr/>
-            <a:graphic xmlns:a="http://schemas.openxmlformats.org/drawingml/2006/main">
+            <a:graphic>
               <a:graphicData uri="http://schemas.openxmlformats.org/drawingml/2006/picture">
-                <pic:pic xmlns:pic="http://schemas.openxmlformats.org/drawingml/2006/picture">
+                <pic:pic>
                   <pic:nvPicPr>
                     <pic:cNvPr id="0" name="image3.jpg"/>
                     <pic:cNvPicPr preferRelativeResize="0"/>
                   </pic:nvPicPr>
                   <pic:blipFill>
-                    <a:blip r:embed="rId12"/>
-                    <a:srcRect/>
+                    <a:blip r:embed="rId13"/>
+                    <a:srcRect b="0" l="0" r="0" t="0"/>
                     <a:stretch>
                       <a:fillRect/>
                     </a:stretch>
@@ -734,9 +986,7 @@
                       <a:off x="0" y="0"/>
                       <a:ext cx="2327298" cy="4138613"/>
                     </a:xfrm>
-                    <a:prstGeom prst="rect">
-                      <a:avLst/>
-                    </a:prstGeom>
+                    <a:prstGeom prst="rect"/>
                     <a:ln/>
                   </pic:spPr>
                 </pic:pic>
@@ -746,25 +996,22 @@
         </w:drawing>
       </w:r>
       <w:r>
-        <w:rPr>
-          <w:noProof/>
-        </w:rPr>
+        <w:rPr/>
         <w:drawing>
-          <wp:inline distT="114300" distB="114300" distL="114300" distR="114300" wp14:anchorId="00F6F9FA" wp14:editId="00F6F9FB">
+          <wp:inline distB="114300" distT="114300" distL="114300" distR="114300">
             <wp:extent cx="2334922" cy="4136148"/>
-            <wp:effectExtent l="0" t="0" r="0" b="0"/>
-            <wp:docPr id="3" name="image2.jpg"/>
-            <wp:cNvGraphicFramePr/>
-            <a:graphic xmlns:a="http://schemas.openxmlformats.org/drawingml/2006/main">
+            <wp:effectExtent b="0" l="0" r="0" t="0"/>
+            <wp:docPr id="3" name="image1.jpg"/>
+            <a:graphic>
               <a:graphicData uri="http://schemas.openxmlformats.org/drawingml/2006/picture">
-                <pic:pic xmlns:pic="http://schemas.openxmlformats.org/drawingml/2006/picture">
+                <pic:pic>
                   <pic:nvPicPr>
-                    <pic:cNvPr id="0" name="image2.jpg"/>
+                    <pic:cNvPr id="0" name="image1.jpg"/>
                     <pic:cNvPicPr preferRelativeResize="0"/>
                   </pic:nvPicPr>
                   <pic:blipFill>
-                    <a:blip r:embed="rId13"/>
-                    <a:srcRect/>
+                    <a:blip r:embed="rId14"/>
+                    <a:srcRect b="0" l="0" r="0" t="0"/>
                     <a:stretch>
                       <a:fillRect/>
                     </a:stretch>
@@ -774,9 +1021,7 @@
                       <a:off x="0" y="0"/>
                       <a:ext cx="2334922" cy="4136148"/>
                     </a:xfrm>
-                    <a:prstGeom prst="rect">
-                      <a:avLst/>
-                    </a:prstGeom>
+                    <a:prstGeom prst="rect"/>
                     <a:ln/>
                   </pic:spPr>
                 </pic:pic>
@@ -785,34 +1030,72 @@
           </wp:inline>
         </w:drawing>
       </w:r>
-    </w:p>
-    <w:p/>
-    <w:p>
-      <w:r>
-        <w:t>Test your Bluetooth connection by turning your servo on and off using your phone. You can also survey what is being outputted by using Arduino IDE’s serial monitor. Make sure that the baud rate is set to 115200.</w:t>
+      <w:r>
+        <w:rPr>
+          <w:rtl w:val="0"/>
+        </w:rPr>
+      </w:r>
+    </w:p>
+    <w:p>
+      <w:pPr>
+        <w:rPr/>
+      </w:pPr>
+      <w:r>
+        <w:rPr>
+          <w:rtl w:val="0"/>
+        </w:rPr>
+      </w:r>
+    </w:p>
+    <w:p>
+      <w:pPr>
+        <w:rPr/>
+      </w:pPr>
+      <w:r>
+        <w:rPr>
+          <w:rtl w:val="0"/>
+        </w:rPr>
+        <w:t xml:space="preserve">Test your bluetooth connection by turning your servo on and off using your phone. You can also survey what is being outputted by using Arduino IDE’s serial monitor. Make sure that the baud rate is set to 115200.</w:t>
       </w:r>
     </w:p>
     <w:p>
       <w:pPr>
         <w:jc w:val="center"/>
-      </w:pPr>
+        <w:rPr/>
+      </w:pPr>
+      <w:r>
+        <w:rPr>
+          <w:rtl w:val="0"/>
+        </w:rPr>
+      </w:r>
     </w:p>
     <w:sectPr>
-      <w:pgSz w:w="12240" w:h="15840"/>
-      <w:pgMar w:top="1440" w:right="1440" w:bottom="1440" w:left="1440" w:header="720" w:footer="720" w:gutter="0"/>
+      <w:headerReference r:id="rId15" w:type="default"/>
+      <w:pgSz w:h="15840" w:w="12240" w:orient="portrait"/>
+      <w:pgMar w:bottom="1440" w:top="1440" w:left="1440" w:right="1440" w:header="720" w:footer="720"/>
       <w:pgNumType w:start="1"/>
-      <w:cols w:space="720"/>
     </w:sectPr>
   </w:body>
 </w:document>
 </file>
 
+<file path=word/header1.xml><?xml version="1.0" encoding="utf-8"?>
+<w:hdr xmlns:mc="http://schemas.openxmlformats.org/markup-compatibility/2006" xmlns:o="urn:schemas-microsoft-com:office:office" xmlns:r="http://schemas.openxmlformats.org/officeDocument/2006/relationships" xmlns:m="http://schemas.openxmlformats.org/officeDocument/2006/math" xmlns:v="urn:schemas-microsoft-com:vml" xmlns:wp="http://schemas.openxmlformats.org/drawingml/2006/wordprocessingDrawing" xmlns:w10="urn:schemas-microsoft-com:office:word" xmlns:w="http://schemas.openxmlformats.org/wordprocessingml/2006/main" xmlns:wne="http://schemas.microsoft.com/office/word/2006/wordml" xmlns:sl="http://schemas.openxmlformats.org/schemaLibrary/2006/main" xmlns:a="http://schemas.openxmlformats.org/drawingml/2006/main" xmlns:pic="http://schemas.openxmlformats.org/drawingml/2006/picture" xmlns:c="http://schemas.openxmlformats.org/drawingml/2006/chart" xmlns:lc="http://schemas.openxmlformats.org/drawingml/2006/lockedCanvas" xmlns:dgm="http://schemas.openxmlformats.org/drawingml/2006/diagram" xmlns:wps="http://schemas.microsoft.com/office/word/2010/wordprocessingShape" xmlns:wpg="http://schemas.microsoft.com/office/word/2010/wordprocessingGroup" xmlns:w14="http://schemas.microsoft.com/office/word/2010/wordml" xmlns:w15="http://schemas.microsoft.com/office/word/2012/wordml">
+  <w:p>
+    <w:pPr>
+      <w:rPr/>
+    </w:pPr>
+    <w:r>
+      <w:rPr>
+        <w:rtl w:val="0"/>
+      </w:rPr>
+    </w:r>
+  </w:p>
+</w:hdr>
+</file>
+
 <file path=word/numbering.xml><?xml version="1.0" encoding="utf-8"?>
-<w:numbering xmlns:wpc="http://schemas.microsoft.com/office/word/2010/wordprocessingCanvas" xmlns:cx="http://schemas.microsoft.com/office/drawing/2014/chartex" xmlns:cx1="http://schemas.microsoft.com/office/drawing/2015/9/8/chartex" xmlns:cx2="http://schemas.microsoft.com/office/drawing/2015/10/21/chartex" xmlns:cx3="http://schemas.microsoft.com/office/drawing/2016/5/9/chartex" xmlns:cx4="http://schemas.microsoft.com/office/drawing/2016/5/10/chartex" xmlns:cx5="http://schemas.microsoft.com/office/drawing/2016/5/11/chartex" xmlns:cx6="http://schemas.microsoft.com/office/drawing/2016/5/12/chartex" xmlns:cx7="http://schemas.microsoft.com/office/drawing/2016/5/13/chartex" xmlns:cx8="http://schemas.microsoft.com/office/drawing/2016/5/14/chartex" xmlns:mc="http://schemas.openxmlformats.org/markup-compatibility/2006" xmlns:aink="http://schemas.microsoft.com/office/drawing/2016/ink" xmlns:am3d="http://schemas.microsoft.com/office/drawing/2017/model3d" xmlns:o="urn:schemas-microsoft-com:office:office" xmlns:r="http://schemas.openxmlformats.org/officeDocument/2006/relationships" xmlns:m="http://schemas.openxmlformats.org/officeDocument/2006/math" xmlns:v="urn:schemas-microsoft-com:vml" xmlns:wp14="http://schemas.microsoft.com/office/word/2010/wordprocessingDrawing" xmlns:wp="http://schemas.openxmlformats.org/drawingml/2006/wordprocessingDrawing" xmlns:w10="urn:schemas-microsoft-com:office:word" xmlns:w="http://schemas.openxmlformats.org/wordprocessingml/2006/main" xmlns:w14="http://schemas.microsoft.com/office/word/2010/wordml" xmlns:w15="http://schemas.microsoft.com/office/word/2012/wordml" xmlns:w16cex="http://schemas.microsoft.com/office/word/2018/wordml/cex" xmlns:w16cid="http://schemas.microsoft.com/office/word/2016/wordml/cid" xmlns:w16="http://schemas.microsoft.com/office/word/2018/wordml" xmlns:w16sdtdh="http://schemas.microsoft.com/office/word/2020/wordml/sdtdatahash" xmlns:w16se="http://schemas.microsoft.com/office/word/2015/wordml/symex" xmlns:wpg="http://schemas.microsoft.com/office/word/2010/wordprocessingGroup" xmlns:wpi="http://schemas.microsoft.com/office/word/2010/wordprocessingInk" xmlns:wne="http://schemas.microsoft.com/office/word/2006/wordml" xmlns:wps="http://schemas.microsoft.com/office/word/2010/wordprocessingShape" mc:Ignorable="w14 w15 w16se w16cid w16 w16cex w16sdtdh wp14">
-  <w:abstractNum w:abstractNumId="0" w15:restartNumberingAfterBreak="0">
-    <w:nsid w:val="1DD65404"/>
-    <w:multiLevelType w:val="multilevel"/>
-    <w:tmpl w:val="B96ACA82"/>
+<w:numbering xmlns:mc="http://schemas.openxmlformats.org/markup-compatibility/2006" xmlns:o="urn:schemas-microsoft-com:office:office" xmlns:r="http://schemas.openxmlformats.org/officeDocument/2006/relationships" xmlns:m="http://schemas.openxmlformats.org/officeDocument/2006/math" xmlns:v="urn:schemas-microsoft-com:vml" xmlns:wp="http://schemas.openxmlformats.org/drawingml/2006/wordprocessingDrawing" xmlns:w10="urn:schemas-microsoft-com:office:word" xmlns:w="http://schemas.openxmlformats.org/wordprocessingml/2006/main" xmlns:wne="http://schemas.microsoft.com/office/word/2006/wordml" xmlns:sl="http://schemas.openxmlformats.org/schemaLibrary/2006/main" xmlns:a="http://schemas.openxmlformats.org/drawingml/2006/main" xmlns:pic="http://schemas.openxmlformats.org/drawingml/2006/picture" xmlns:c="http://schemas.openxmlformats.org/drawingml/2006/chart" xmlns:lc="http://schemas.openxmlformats.org/drawingml/2006/lockedCanvas" xmlns:dgm="http://schemas.openxmlformats.org/drawingml/2006/diagram" xmlns:wps="http://schemas.microsoft.com/office/word/2010/wordprocessingShape" xmlns:wpg="http://schemas.microsoft.com/office/word/2010/wordprocessingGroup" xmlns:w14="http://schemas.microsoft.com/office/word/2010/wordml" xmlns:w15="http://schemas.microsoft.com/office/word/2012/wordml">
+  <w:abstractNum w:abstractNumId="1">
     <w:lvl w:ilvl="0">
       <w:start w:val="1"/>
       <w:numFmt w:val="bullet"/>
@@ -922,10 +1205,7 @@
       </w:rPr>
     </w:lvl>
   </w:abstractNum>
-  <w:abstractNum w:abstractNumId="1" w15:restartNumberingAfterBreak="0">
-    <w:nsid w:val="24766F7F"/>
-    <w:multiLevelType w:val="multilevel"/>
-    <w:tmpl w:val="57E462C0"/>
+  <w:abstractNum w:abstractNumId="2">
     <w:lvl w:ilvl="0">
       <w:start w:val="1"/>
       <w:numFmt w:val="decimal"/>
@@ -1035,10 +1315,7 @@
       </w:rPr>
     </w:lvl>
   </w:abstractNum>
-  <w:abstractNum w:abstractNumId="2" w15:restartNumberingAfterBreak="0">
-    <w:nsid w:val="3D1C108A"/>
-    <w:multiLevelType w:val="multilevel"/>
-    <w:tmpl w:val="847C277C"/>
+  <w:abstractNum w:abstractNumId="3">
     <w:lvl w:ilvl="0">
       <w:start w:val="1"/>
       <w:numFmt w:val="decimal"/>
@@ -1149,26 +1426,26 @@
     </w:lvl>
   </w:abstractNum>
   <w:num w:numId="1">
-    <w:abstractNumId w:val="0"/>
+    <w:abstractNumId w:val="1"/>
   </w:num>
   <w:num w:numId="2">
     <w:abstractNumId w:val="2"/>
   </w:num>
   <w:num w:numId="3">
-    <w:abstractNumId w:val="1"/>
+    <w:abstractNumId w:val="3"/>
   </w:num>
 </w:numbering>
 </file>
 
 <file path=word/styles.xml><?xml version="1.0" encoding="utf-8"?>
-<w:styles xmlns:mc="http://schemas.openxmlformats.org/markup-compatibility/2006" xmlns:r="http://schemas.openxmlformats.org/officeDocument/2006/relationships" xmlns:w="http://schemas.openxmlformats.org/wordprocessingml/2006/main" xmlns:w14="http://schemas.microsoft.com/office/word/2010/wordml" xmlns:w15="http://schemas.microsoft.com/office/word/2012/wordml" xmlns:w16cex="http://schemas.microsoft.com/office/word/2018/wordml/cex" xmlns:w16cid="http://schemas.microsoft.com/office/word/2016/wordml/cid" xmlns:w16="http://schemas.microsoft.com/office/word/2018/wordml" xmlns:w16sdtdh="http://schemas.microsoft.com/office/word/2020/wordml/sdtdatahash" xmlns:w16se="http://schemas.microsoft.com/office/word/2015/wordml/symex" mc:Ignorable="w14 w15 w16se w16cid w16 w16cex w16sdtdh">
+<w:styles xmlns:mc="http://schemas.openxmlformats.org/markup-compatibility/2006" xmlns:o="urn:schemas-microsoft-com:office:office" xmlns:r="http://schemas.openxmlformats.org/officeDocument/2006/relationships" xmlns:m="http://schemas.openxmlformats.org/officeDocument/2006/math" xmlns:v="urn:schemas-microsoft-com:vml" xmlns:wp="http://schemas.openxmlformats.org/drawingml/2006/wordprocessingDrawing" xmlns:w10="urn:schemas-microsoft-com:office:word" xmlns:w="http://schemas.openxmlformats.org/wordprocessingml/2006/main" xmlns:wne="http://schemas.microsoft.com/office/word/2006/wordml" xmlns:sl="http://schemas.openxmlformats.org/schemaLibrary/2006/main" xmlns:a="http://schemas.openxmlformats.org/drawingml/2006/main" xmlns:pic="http://schemas.openxmlformats.org/drawingml/2006/picture" xmlns:c="http://schemas.openxmlformats.org/drawingml/2006/chart" xmlns:lc="http://schemas.openxmlformats.org/drawingml/2006/lockedCanvas" xmlns:dgm="http://schemas.openxmlformats.org/drawingml/2006/diagram" xmlns:wps="http://schemas.microsoft.com/office/word/2010/wordprocessingShape" xmlns:wpg="http://schemas.microsoft.com/office/word/2010/wordprocessingGroup" xmlns:w14="http://schemas.microsoft.com/office/word/2010/wordml" xmlns:w15="http://schemas.microsoft.com/office/word/2012/wordml">
   <w:docDefaults>
     <w:rPrDefault>
       <w:rPr>
-        <w:rFonts w:ascii="Arial" w:eastAsia="Arial" w:hAnsi="Arial" w:cs="Arial"/>
+        <w:rFonts w:ascii="Arial" w:cs="Arial" w:eastAsia="Arial" w:hAnsi="Arial"/>
         <w:sz w:val="22"/>
         <w:szCs w:val="22"/>
-        <w:lang w:val="en" w:eastAsia="en-US" w:bidi="ar-SA"/>
+        <w:lang w:val="en"/>
       </w:rPr>
     </w:rPrDefault>
     <w:pPrDefault>
@@ -1177,399 +1454,20 @@
       </w:pPr>
     </w:pPrDefault>
   </w:docDefaults>
-  <w:latentStyles w:defLockedState="0" w:defUIPriority="99" w:defSemiHidden="0" w:defUnhideWhenUsed="0" w:defQFormat="0" w:count="376">
-    <w:lsdException w:name="Normal" w:uiPriority="0" w:qFormat="1"/>
-    <w:lsdException w:name="heading 1" w:uiPriority="9" w:qFormat="1"/>
-    <w:lsdException w:name="heading 2" w:semiHidden="1" w:uiPriority="9" w:unhideWhenUsed="1" w:qFormat="1"/>
-    <w:lsdException w:name="heading 3" w:semiHidden="1" w:uiPriority="9" w:unhideWhenUsed="1" w:qFormat="1"/>
-    <w:lsdException w:name="heading 4" w:semiHidden="1" w:uiPriority="9" w:unhideWhenUsed="1" w:qFormat="1"/>
-    <w:lsdException w:name="heading 5" w:semiHidden="1" w:uiPriority="9" w:unhideWhenUsed="1" w:qFormat="1"/>
-    <w:lsdException w:name="heading 6" w:semiHidden="1" w:uiPriority="9" w:unhideWhenUsed="1" w:qFormat="1"/>
-    <w:lsdException w:name="heading 7" w:semiHidden="1" w:uiPriority="9" w:unhideWhenUsed="1" w:qFormat="1"/>
-    <w:lsdException w:name="heading 8" w:semiHidden="1" w:uiPriority="9" w:unhideWhenUsed="1" w:qFormat="1"/>
-    <w:lsdException w:name="heading 9" w:semiHidden="1" w:uiPriority="9" w:unhideWhenUsed="1" w:qFormat="1"/>
-    <w:lsdException w:name="index 1" w:semiHidden="1" w:unhideWhenUsed="1"/>
-    <w:lsdException w:name="index 2" w:semiHidden="1" w:unhideWhenUsed="1"/>
-    <w:lsdException w:name="index 3" w:semiHidden="1" w:unhideWhenUsed="1"/>
-    <w:lsdException w:name="index 4" w:semiHidden="1" w:unhideWhenUsed="1"/>
-    <w:lsdException w:name="index 5" w:semiHidden="1" w:unhideWhenUsed="1"/>
-    <w:lsdException w:name="index 6" w:semiHidden="1" w:unhideWhenUsed="1"/>
-    <w:lsdException w:name="index 7" w:semiHidden="1" w:unhideWhenUsed="1"/>
-    <w:lsdException w:name="index 8" w:semiHidden="1" w:unhideWhenUsed="1"/>
-    <w:lsdException w:name="index 9" w:semiHidden="1" w:unhideWhenUsed="1"/>
-    <w:lsdException w:name="toc 1" w:semiHidden="1" w:uiPriority="39" w:unhideWhenUsed="1"/>
-    <w:lsdException w:name="toc 2" w:semiHidden="1" w:uiPriority="39" w:unhideWhenUsed="1"/>
-    <w:lsdException w:name="toc 3" w:semiHidden="1" w:uiPriority="39" w:unhideWhenUsed="1"/>
-    <w:lsdException w:name="toc 4" w:semiHidden="1" w:uiPriority="39" w:unhideWhenUsed="1"/>
-    <w:lsdException w:name="toc 5" w:semiHidden="1" w:uiPriority="39" w:unhideWhenUsed="1"/>
-    <w:lsdException w:name="toc 6" w:semiHidden="1" w:uiPriority="39" w:unhideWhenUsed="1"/>
-    <w:lsdException w:name="toc 7" w:semiHidden="1" w:uiPriority="39" w:unhideWhenUsed="1"/>
-    <w:lsdException w:name="toc 8" w:semiHidden="1" w:uiPriority="39" w:unhideWhenUsed="1"/>
-    <w:lsdException w:name="toc 9" w:semiHidden="1" w:uiPriority="39" w:unhideWhenUsed="1"/>
-    <w:lsdException w:name="Normal Indent" w:semiHidden="1" w:unhideWhenUsed="1"/>
-    <w:lsdException w:name="footnote text" w:semiHidden="1" w:unhideWhenUsed="1"/>
-    <w:lsdException w:name="annotation text" w:semiHidden="1" w:unhideWhenUsed="1"/>
-    <w:lsdException w:name="header" w:semiHidden="1" w:unhideWhenUsed="1"/>
-    <w:lsdException w:name="footer" w:semiHidden="1" w:unhideWhenUsed="1"/>
-    <w:lsdException w:name="index heading" w:semiHidden="1" w:unhideWhenUsed="1"/>
-    <w:lsdException w:name="caption" w:semiHidden="1" w:uiPriority="35" w:unhideWhenUsed="1" w:qFormat="1"/>
-    <w:lsdException w:name="table of figures" w:semiHidden="1" w:unhideWhenUsed="1"/>
-    <w:lsdException w:name="envelope address" w:semiHidden="1" w:unhideWhenUsed="1"/>
-    <w:lsdException w:name="envelope return" w:semiHidden="1" w:unhideWhenUsed="1"/>
-    <w:lsdException w:name="footnote reference" w:semiHidden="1" w:unhideWhenUsed="1"/>
-    <w:lsdException w:name="annotation reference" w:semiHidden="1" w:unhideWhenUsed="1"/>
-    <w:lsdException w:name="line number" w:semiHidden="1" w:unhideWhenUsed="1"/>
-    <w:lsdException w:name="page number" w:semiHidden="1" w:unhideWhenUsed="1"/>
-    <w:lsdException w:name="endnote reference" w:semiHidden="1" w:unhideWhenUsed="1"/>
-    <w:lsdException w:name="endnote text" w:semiHidden="1" w:unhideWhenUsed="1"/>
-    <w:lsdException w:name="table of authorities" w:semiHidden="1" w:unhideWhenUsed="1"/>
-    <w:lsdException w:name="macro" w:semiHidden="1" w:unhideWhenUsed="1"/>
-    <w:lsdException w:name="toa heading" w:semiHidden="1" w:unhideWhenUsed="1"/>
-    <w:lsdException w:name="List" w:semiHidden="1" w:unhideWhenUsed="1"/>
-    <w:lsdException w:name="List Bullet" w:semiHidden="1" w:unhideWhenUsed="1"/>
-    <w:lsdException w:name="List Number" w:semiHidden="1" w:unhideWhenUsed="1"/>
-    <w:lsdException w:name="List 2" w:semiHidden="1" w:unhideWhenUsed="1"/>
-    <w:lsdException w:name="List 3" w:semiHidden="1" w:unhideWhenUsed="1"/>
-    <w:lsdException w:name="List 4" w:semiHidden="1" w:unhideWhenUsed="1"/>
-    <w:lsdException w:name="List 5" w:semiHidden="1" w:unhideWhenUsed="1"/>
-    <w:lsdException w:name="List Bullet 2" w:semiHidden="1" w:unhideWhenUsed="1"/>
-    <w:lsdException w:name="List Bullet 3" w:semiHidden="1" w:unhideWhenUsed="1"/>
-    <w:lsdException w:name="List Bullet 4" w:semiHidden="1" w:unhideWhenUsed="1"/>
-    <w:lsdException w:name="List Bullet 5" w:semiHidden="1" w:unhideWhenUsed="1"/>
-    <w:lsdException w:name="List Number 2" w:semiHidden="1" w:unhideWhenUsed="1"/>
-    <w:lsdException w:name="List Number 3" w:semiHidden="1" w:unhideWhenUsed="1"/>
-    <w:lsdException w:name="List Number 4" w:semiHidden="1" w:unhideWhenUsed="1"/>
-    <w:lsdException w:name="List Number 5" w:semiHidden="1" w:unhideWhenUsed="1"/>
-    <w:lsdException w:name="Title" w:uiPriority="10" w:qFormat="1"/>
-    <w:lsdException w:name="Closing" w:semiHidden="1" w:unhideWhenUsed="1"/>
-    <w:lsdException w:name="Signature" w:semiHidden="1" w:unhideWhenUsed="1"/>
-    <w:lsdException w:name="Default Paragraph Font" w:semiHidden="1" w:uiPriority="1" w:unhideWhenUsed="1"/>
-    <w:lsdException w:name="Body Text" w:semiHidden="1" w:unhideWhenUsed="1"/>
-    <w:lsdException w:name="Body Text Indent" w:semiHidden="1" w:unhideWhenUsed="1"/>
-    <w:lsdException w:name="List Continue" w:semiHidden="1" w:unhideWhenUsed="1"/>
-    <w:lsdException w:name="List Continue 2" w:semiHidden="1" w:unhideWhenUsed="1"/>
-    <w:lsdException w:name="List Continue 3" w:semiHidden="1" w:unhideWhenUsed="1"/>
-    <w:lsdException w:name="List Continue 4" w:semiHidden="1" w:unhideWhenUsed="1"/>
-    <w:lsdException w:name="List Continue 5" w:semiHidden="1" w:unhideWhenUsed="1"/>
-    <w:lsdException w:name="Message Header" w:semiHidden="1" w:unhideWhenUsed="1"/>
-    <w:lsdException w:name="Subtitle" w:uiPriority="11" w:qFormat="1"/>
-    <w:lsdException w:name="Salutation" w:semiHidden="1" w:unhideWhenUsed="1"/>
-    <w:lsdException w:name="Date" w:semiHidden="1" w:unhideWhenUsed="1"/>
-    <w:lsdException w:name="Body Text First Indent" w:semiHidden="1" w:unhideWhenUsed="1"/>
-    <w:lsdException w:name="Body Text First Indent 2" w:semiHidden="1" w:unhideWhenUsed="1"/>
-    <w:lsdException w:name="Note Heading" w:semiHidden="1" w:unhideWhenUsed="1"/>
-    <w:lsdException w:name="Body Text 2" w:semiHidden="1" w:unhideWhenUsed="1"/>
-    <w:lsdException w:name="Body Text 3" w:semiHidden="1" w:unhideWhenUsed="1"/>
-    <w:lsdException w:name="Body Text Indent 2" w:semiHidden="1" w:unhideWhenUsed="1"/>
-    <w:lsdException w:name="Body Text Indent 3" w:semiHidden="1" w:unhideWhenUsed="1"/>
-    <w:lsdException w:name="Block Text" w:semiHidden="1" w:unhideWhenUsed="1"/>
-    <w:lsdException w:name="Hyperlink" w:semiHidden="1" w:unhideWhenUsed="1"/>
-    <w:lsdException w:name="FollowedHyperlink" w:semiHidden="1" w:unhideWhenUsed="1"/>
-    <w:lsdException w:name="Strong" w:uiPriority="22" w:qFormat="1"/>
-    <w:lsdException w:name="Emphasis" w:uiPriority="20" w:qFormat="1"/>
-    <w:lsdException w:name="Document Map" w:semiHidden="1" w:unhideWhenUsed="1"/>
-    <w:lsdException w:name="Plain Text" w:semiHidden="1" w:unhideWhenUsed="1"/>
-    <w:lsdException w:name="E-mail Signature" w:semiHidden="1" w:unhideWhenUsed="1"/>
-    <w:lsdException w:name="HTML Top of Form" w:semiHidden="1" w:unhideWhenUsed="1"/>
-    <w:lsdException w:name="HTML Bottom of Form" w:semiHidden="1" w:unhideWhenUsed="1"/>
-    <w:lsdException w:name="Normal (Web)" w:semiHidden="1" w:unhideWhenUsed="1"/>
-    <w:lsdException w:name="HTML Acronym" w:semiHidden="1" w:unhideWhenUsed="1"/>
-    <w:lsdException w:name="HTML Address" w:semiHidden="1" w:unhideWhenUsed="1"/>
-    <w:lsdException w:name="HTML Cite" w:semiHidden="1" w:unhideWhenUsed="1"/>
-    <w:lsdException w:name="HTML Code" w:semiHidden="1" w:unhideWhenUsed="1"/>
-    <w:lsdException w:name="HTML Definition" w:semiHidden="1" w:unhideWhenUsed="1"/>
-    <w:lsdException w:name="HTML Keyboard" w:semiHidden="1" w:unhideWhenUsed="1"/>
-    <w:lsdException w:name="HTML Preformatted" w:semiHidden="1" w:unhideWhenUsed="1"/>
-    <w:lsdException w:name="HTML Sample" w:semiHidden="1" w:unhideWhenUsed="1"/>
-    <w:lsdException w:name="HTML Typewriter" w:semiHidden="1" w:unhideWhenUsed="1"/>
-    <w:lsdException w:name="HTML Variable" w:semiHidden="1" w:unhideWhenUsed="1"/>
-    <w:lsdException w:name="Normal Table" w:semiHidden="1" w:unhideWhenUsed="1"/>
-    <w:lsdException w:name="annotation subject" w:semiHidden="1" w:unhideWhenUsed="1"/>
-    <w:lsdException w:name="No List" w:semiHidden="1" w:unhideWhenUsed="1"/>
-    <w:lsdException w:name="Outline List 1" w:semiHidden="1" w:unhideWhenUsed="1"/>
-    <w:lsdException w:name="Outline List 2" w:semiHidden="1" w:unhideWhenUsed="1"/>
-    <w:lsdException w:name="Outline List 3" w:semiHidden="1" w:unhideWhenUsed="1"/>
-    <w:lsdException w:name="Table Simple 1" w:semiHidden="1" w:unhideWhenUsed="1"/>
-    <w:lsdException w:name="Table Simple 2" w:semiHidden="1" w:unhideWhenUsed="1"/>
-    <w:lsdException w:name="Table Simple 3" w:semiHidden="1" w:unhideWhenUsed="1"/>
-    <w:lsdException w:name="Table Classic 1" w:semiHidden="1" w:unhideWhenUsed="1"/>
-    <w:lsdException w:name="Table Classic 2" w:semiHidden="1" w:unhideWhenUsed="1"/>
-    <w:lsdException w:name="Table Classic 3" w:semiHidden="1" w:unhideWhenUsed="1"/>
-    <w:lsdException w:name="Table Classic 4" w:semiHidden="1" w:unhideWhenUsed="1"/>
-    <w:lsdException w:name="Table Colorful 1" w:semiHidden="1" w:unhideWhenUsed="1"/>
-    <w:lsdException w:name="Table Colorful 2" w:semiHidden="1" w:unhideWhenUsed="1"/>
-    <w:lsdException w:name="Table Colorful 3" w:semiHidden="1" w:unhideWhenUsed="1"/>
-    <w:lsdException w:name="Table Columns 1" w:semiHidden="1" w:unhideWhenUsed="1"/>
-    <w:lsdException w:name="Table Columns 2" w:semiHidden="1" w:unhideWhenUsed="1"/>
-    <w:lsdException w:name="Table Columns 3" w:semiHidden="1" w:unhideWhenUsed="1"/>
-    <w:lsdException w:name="Table Columns 4" w:semiHidden="1" w:unhideWhenUsed="1"/>
-    <w:lsdException w:name="Table Columns 5" w:semiHidden="1" w:unhideWhenUsed="1"/>
-    <w:lsdException w:name="Table Grid 1" w:semiHidden="1" w:unhideWhenUsed="1"/>
-    <w:lsdException w:name="Table Grid 2" w:semiHidden="1" w:unhideWhenUsed="1"/>
-    <w:lsdException w:name="Table Grid 3" w:semiHidden="1" w:unhideWhenUsed="1"/>
-    <w:lsdException w:name="Table Grid 4" w:semiHidden="1" w:unhideWhenUsed="1"/>
-    <w:lsdException w:name="Table Grid 5" w:semiHidden="1" w:unhideWhenUsed="1"/>
-    <w:lsdException w:name="Table Grid 6" w:semiHidden="1" w:unhideWhenUsed="1"/>
-    <w:lsdException w:name="Table Grid 7" w:semiHidden="1" w:unhideWhenUsed="1"/>
-    <w:lsdException w:name="Table Grid 8" w:semiHidden="1" w:unhideWhenUsed="1"/>
-    <w:lsdException w:name="Table List 1" w:semiHidden="1" w:unhideWhenUsed="1"/>
-    <w:lsdException w:name="Table List 2" w:semiHidden="1" w:unhideWhenUsed="1"/>
-    <w:lsdException w:name="Table List 3" w:semiHidden="1" w:unhideWhenUsed="1"/>
-    <w:lsdException w:name="Table List 4" w:semiHidden="1" w:unhideWhenUsed="1"/>
-    <w:lsdException w:name="Table List 5" w:semiHidden="1" w:unhideWhenUsed="1"/>
-    <w:lsdException w:name="Table List 6" w:semiHidden="1" w:unhideWhenUsed="1"/>
-    <w:lsdException w:name="Table List 7" w:semiHidden="1" w:unhideWhenUsed="1"/>
-    <w:lsdException w:name="Table List 8" w:semiHidden="1" w:unhideWhenUsed="1"/>
-    <w:lsdException w:name="Table 3D effects 1" w:semiHidden="1" w:unhideWhenUsed="1"/>
-    <w:lsdException w:name="Table 3D effects 2" w:semiHidden="1" w:unhideWhenUsed="1"/>
-    <w:lsdException w:name="Table 3D effects 3" w:semiHidden="1" w:unhideWhenUsed="1"/>
-    <w:lsdException w:name="Table Contemporary" w:semiHidden="1" w:unhideWhenUsed="1"/>
-    <w:lsdException w:name="Table Elegant" w:semiHidden="1" w:unhideWhenUsed="1"/>
-    <w:lsdException w:name="Table Professional" w:semiHidden="1" w:unhideWhenUsed="1"/>
-    <w:lsdException w:name="Table Subtle 1" w:semiHidden="1" w:unhideWhenUsed="1"/>
-    <w:lsdException w:name="Table Subtle 2" w:semiHidden="1" w:unhideWhenUsed="1"/>
-    <w:lsdException w:name="Table Web 1" w:semiHidden="1" w:unhideWhenUsed="1"/>
-    <w:lsdException w:name="Table Web 2" w:semiHidden="1" w:unhideWhenUsed="1"/>
-    <w:lsdException w:name="Table Web 3" w:semiHidden="1" w:unhideWhenUsed="1"/>
-    <w:lsdException w:name="Balloon Text" w:semiHidden="1" w:unhideWhenUsed="1"/>
-    <w:lsdException w:name="Table Grid" w:uiPriority="39"/>
-    <w:lsdException w:name="Table Theme" w:semiHidden="1" w:unhideWhenUsed="1"/>
-    <w:lsdException w:name="Placeholder Text" w:semiHidden="1"/>
-    <w:lsdException w:name="No Spacing" w:uiPriority="1" w:qFormat="1"/>
-    <w:lsdException w:name="Light Shading" w:uiPriority="60"/>
-    <w:lsdException w:name="Light List" w:uiPriority="61"/>
-    <w:lsdException w:name="Light Grid" w:uiPriority="62"/>
-    <w:lsdException w:name="Medium Shading 1" w:uiPriority="63"/>
-    <w:lsdException w:name="Medium Shading 2" w:uiPriority="64"/>
-    <w:lsdException w:name="Medium List 1" w:uiPriority="65"/>
-    <w:lsdException w:name="Medium List 2" w:uiPriority="66"/>
-    <w:lsdException w:name="Medium Grid 1" w:uiPriority="67"/>
-    <w:lsdException w:name="Medium Grid 2" w:uiPriority="68"/>
-    <w:lsdException w:name="Medium Grid 3" w:uiPriority="69"/>
-    <w:lsdException w:name="Dark List" w:uiPriority="70"/>
-    <w:lsdException w:name="Colorful Shading" w:uiPriority="71"/>
-    <w:lsdException w:name="Colorful List" w:uiPriority="72"/>
-    <w:lsdException w:name="Colorful Grid" w:uiPriority="73"/>
-    <w:lsdException w:name="Light Shading Accent 1" w:uiPriority="60"/>
-    <w:lsdException w:name="Light List Accent 1" w:uiPriority="61"/>
-    <w:lsdException w:name="Light Grid Accent 1" w:uiPriority="62"/>
-    <w:lsdException w:name="Medium Shading 1 Accent 1" w:uiPriority="63"/>
-    <w:lsdException w:name="Medium Shading 2 Accent 1" w:uiPriority="64"/>
-    <w:lsdException w:name="Medium List 1 Accent 1" w:uiPriority="65"/>
-    <w:lsdException w:name="Revision" w:semiHidden="1"/>
-    <w:lsdException w:name="List Paragraph" w:uiPriority="34" w:qFormat="1"/>
-    <w:lsdException w:name="Quote" w:uiPriority="29" w:qFormat="1"/>
-    <w:lsdException w:name="Intense Quote" w:uiPriority="30" w:qFormat="1"/>
-    <w:lsdException w:name="Medium List 2 Accent 1" w:uiPriority="66"/>
-    <w:lsdException w:name="Medium Grid 1 Accent 1" w:uiPriority="67"/>
-    <w:lsdException w:name="Medium Grid 2 Accent 1" w:uiPriority="68"/>
-    <w:lsdException w:name="Medium Grid 3 Accent 1" w:uiPriority="69"/>
-    <w:lsdException w:name="Dark List Accent 1" w:uiPriority="70"/>
-    <w:lsdException w:name="Colorful Shading Accent 1" w:uiPriority="71"/>
-    <w:lsdException w:name="Colorful List Accent 1" w:uiPriority="72"/>
-    <w:lsdException w:name="Colorful Grid Accent 1" w:uiPriority="73"/>
-    <w:lsdException w:name="Light Shading Accent 2" w:uiPriority="60"/>
-    <w:lsdException w:name="Light List Accent 2" w:uiPriority="61"/>
-    <w:lsdException w:name="Light Grid Accent 2" w:uiPriority="62"/>
-    <w:lsdException w:name="Medium Shading 1 Accent 2" w:uiPriority="63"/>
-    <w:lsdException w:name="Medium Shading 2 Accent 2" w:uiPriority="64"/>
-    <w:lsdException w:name="Medium List 1 Accent 2" w:uiPriority="65"/>
-    <w:lsdException w:name="Medium List 2 Accent 2" w:uiPriority="66"/>
-    <w:lsdException w:name="Medium Grid 1 Accent 2" w:uiPriority="67"/>
-    <w:lsdException w:name="Medium Grid 2 Accent 2" w:uiPriority="68"/>
-    <w:lsdException w:name="Medium Grid 3 Accent 2" w:uiPriority="69"/>
-    <w:lsdException w:name="Dark List Accent 2" w:uiPriority="70"/>
-    <w:lsdException w:name="Colorful Shading Accent 2" w:uiPriority="71"/>
-    <w:lsdException w:name="Colorful List Accent 2" w:uiPriority="72"/>
-    <w:lsdException w:name="Colorful Grid Accent 2" w:uiPriority="73"/>
-    <w:lsdException w:name="Light Shading Accent 3" w:uiPriority="60"/>
-    <w:lsdException w:name="Light List Accent 3" w:uiPriority="61"/>
-    <w:lsdException w:name="Light Grid Accent 3" w:uiPriority="62"/>
-    <w:lsdException w:name="Medium Shading 1 Accent 3" w:uiPriority="63"/>
-    <w:lsdException w:name="Medium Shading 2 Accent 3" w:uiPriority="64"/>
-    <w:lsdException w:name="Medium List 1 Accent 3" w:uiPriority="65"/>
-    <w:lsdException w:name="Medium List 2 Accent 3" w:uiPriority="66"/>
-    <w:lsdException w:name="Medium Grid 1 Accent 3" w:uiPriority="67"/>
-    <w:lsdException w:name="Medium Grid 2 Accent 3" w:uiPriority="68"/>
-    <w:lsdException w:name="Medium Grid 3 Accent 3" w:uiPriority="69"/>
-    <w:lsdException w:name="Dark List Accent 3" w:uiPriority="70"/>
-    <w:lsdException w:name="Colorful Shading Accent 3" w:uiPriority="71"/>
-    <w:lsdException w:name="Colorful List Accent 3" w:uiPriority="72"/>
-    <w:lsdException w:name="Colorful Grid Accent 3" w:uiPriority="73"/>
-    <w:lsdException w:name="Light Shading Accent 4" w:uiPriority="60"/>
-    <w:lsdException w:name="Light List Accent 4" w:uiPriority="61"/>
-    <w:lsdException w:name="Light Grid Accent 4" w:uiPriority="62"/>
-    <w:lsdException w:name="Medium Shading 1 Accent 4" w:uiPriority="63"/>
-    <w:lsdException w:name="Medium Shading 2 Accent 4" w:uiPriority="64"/>
-    <w:lsdException w:name="Medium List 1 Accent 4" w:uiPriority="65"/>
-    <w:lsdException w:name="Medium List 2 Accent 4" w:uiPriority="66"/>
-    <w:lsdException w:name="Medium Grid 1 Accent 4" w:uiPriority="67"/>
-    <w:lsdException w:name="Medium Grid 2 Accent 4" w:uiPriority="68"/>
-    <w:lsdException w:name="Medium Grid 3 Accent 4" w:uiPriority="69"/>
-    <w:lsdException w:name="Dark List Accent 4" w:uiPriority="70"/>
-    <w:lsdException w:name="Colorful Shading Accent 4" w:uiPriority="71"/>
-    <w:lsdException w:name="Colorful List Accent 4" w:uiPriority="72"/>
-    <w:lsdException w:name="Colorful Grid Accent 4" w:uiPriority="73"/>
-    <w:lsdException w:name="Light Shading Accent 5" w:uiPriority="60"/>
-    <w:lsdException w:name="Light List Accent 5" w:uiPriority="61"/>
-    <w:lsdException w:name="Light Grid Accent 5" w:uiPriority="62"/>
-    <w:lsdException w:name="Medium Shading 1 Accent 5" w:uiPriority="63"/>
-    <w:lsdException w:name="Medium Shading 2 Accent 5" w:uiPriority="64"/>
-    <w:lsdException w:name="Medium List 1 Accent 5" w:uiPriority="65"/>
-    <w:lsdException w:name="Medium List 2 Accent 5" w:uiPriority="66"/>
-    <w:lsdException w:name="Medium Grid 1 Accent 5" w:uiPriority="67"/>
-    <w:lsdException w:name="Medium Grid 2 Accent 5" w:uiPriority="68"/>
-    <w:lsdException w:name="Medium Grid 3 Accent 5" w:uiPriority="69"/>
-    <w:lsdException w:name="Dark List Accent 5" w:uiPriority="70"/>
-    <w:lsdException w:name="Colorful Shading Accent 5" w:uiPriority="71"/>
-    <w:lsdException w:name="Colorful List Accent 5" w:uiPriority="72"/>
-    <w:lsdException w:name="Colorful Grid Accent 5" w:uiPriority="73"/>
-    <w:lsdException w:name="Light Shading Accent 6" w:uiPriority="60"/>
-    <w:lsdException w:name="Light List Accent 6" w:uiPriority="61"/>
-    <w:lsdException w:name="Light Grid Accent 6" w:uiPriority="62"/>
-    <w:lsdException w:name="Medium Shading 1 Accent 6" w:uiPriority="63"/>
-    <w:lsdException w:name="Medium Shading 2 Accent 6" w:uiPriority="64"/>
-    <w:lsdException w:name="Medium List 1 Accent 6" w:uiPriority="65"/>
-    <w:lsdException w:name="Medium List 2 Accent 6" w:uiPriority="66"/>
-    <w:lsdException w:name="Medium Grid 1 Accent 6" w:uiPriority="67"/>
-    <w:lsdException w:name="Medium Grid 2 Accent 6" w:uiPriority="68"/>
-    <w:lsdException w:name="Medium Grid 3 Accent 6" w:uiPriority="69"/>
-    <w:lsdException w:name="Dark List Accent 6" w:uiPriority="70"/>
-    <w:lsdException w:name="Colorful Shading Accent 6" w:uiPriority="71"/>
-    <w:lsdException w:name="Colorful List Accent 6" w:uiPriority="72"/>
-    <w:lsdException w:name="Colorful Grid Accent 6" w:uiPriority="73"/>
-    <w:lsdException w:name="Subtle Emphasis" w:uiPriority="19" w:qFormat="1"/>
-    <w:lsdException w:name="Intense Emphasis" w:uiPriority="21" w:qFormat="1"/>
-    <w:lsdException w:name="Subtle Reference" w:uiPriority="31" w:qFormat="1"/>
-    <w:lsdException w:name="Intense Reference" w:uiPriority="32" w:qFormat="1"/>
-    <w:lsdException w:name="Book Title" w:uiPriority="33" w:qFormat="1"/>
-    <w:lsdException w:name="Bibliography" w:semiHidden="1" w:uiPriority="37" w:unhideWhenUsed="1"/>
-    <w:lsdException w:name="TOC Heading" w:semiHidden="1" w:uiPriority="39" w:unhideWhenUsed="1" w:qFormat="1"/>
-    <w:lsdException w:name="Plain Table 1" w:uiPriority="41"/>
-    <w:lsdException w:name="Plain Table 2" w:uiPriority="42"/>
-    <w:lsdException w:name="Plain Table 3" w:uiPriority="43"/>
-    <w:lsdException w:name="Plain Table 4" w:uiPriority="44"/>
-    <w:lsdException w:name="Plain Table 5" w:uiPriority="45"/>
-    <w:lsdException w:name="Grid Table Light" w:uiPriority="40"/>
-    <w:lsdException w:name="Grid Table 1 Light" w:uiPriority="46"/>
-    <w:lsdException w:name="Grid Table 2" w:uiPriority="47"/>
-    <w:lsdException w:name="Grid Table 3" w:uiPriority="48"/>
-    <w:lsdException w:name="Grid Table 4" w:uiPriority="49"/>
-    <w:lsdException w:name="Grid Table 5 Dark" w:uiPriority="50"/>
-    <w:lsdException w:name="Grid Table 6 Colorful" w:uiPriority="51"/>
-    <w:lsdException w:name="Grid Table 7 Colorful" w:uiPriority="52"/>
-    <w:lsdException w:name="Grid Table 1 Light Accent 1" w:uiPriority="46"/>
-    <w:lsdException w:name="Grid Table 2 Accent 1" w:uiPriority="47"/>
-    <w:lsdException w:name="Grid Table 3 Accent 1" w:uiPriority="48"/>
-    <w:lsdException w:name="Grid Table 4 Accent 1" w:uiPriority="49"/>
-    <w:lsdException w:name="Grid Table 5 Dark Accent 1" w:uiPriority="50"/>
-    <w:lsdException w:name="Grid Table 6 Colorful Accent 1" w:uiPriority="51"/>
-    <w:lsdException w:name="Grid Table 7 Colorful Accent 1" w:uiPriority="52"/>
-    <w:lsdException w:name="Grid Table 1 Light Accent 2" w:uiPriority="46"/>
-    <w:lsdException w:name="Grid Table 2 Accent 2" w:uiPriority="47"/>
-    <w:lsdException w:name="Grid Table 3 Accent 2" w:uiPriority="48"/>
-    <w:lsdException w:name="Grid Table 4 Accent 2" w:uiPriority="49"/>
-    <w:lsdException w:name="Grid Table 5 Dark Accent 2" w:uiPriority="50"/>
-    <w:lsdException w:name="Grid Table 6 Colorful Accent 2" w:uiPriority="51"/>
-    <w:lsdException w:name="Grid Table 7 Colorful Accent 2" w:uiPriority="52"/>
-    <w:lsdException w:name="Grid Table 1 Light Accent 3" w:uiPriority="46"/>
-    <w:lsdException w:name="Grid Table 2 Accent 3" w:uiPriority="47"/>
-    <w:lsdException w:name="Grid Table 3 Accent 3" w:uiPriority="48"/>
-    <w:lsdException w:name="Grid Table 4 Accent 3" w:uiPriority="49"/>
-    <w:lsdException w:name="Grid Table 5 Dark Accent 3" w:uiPriority="50"/>
-    <w:lsdException w:name="Grid Table 6 Colorful Accent 3" w:uiPriority="51"/>
-    <w:lsdException w:name="Grid Table 7 Colorful Accent 3" w:uiPriority="52"/>
-    <w:lsdException w:name="Grid Table 1 Light Accent 4" w:uiPriority="46"/>
-    <w:lsdException w:name="Grid Table 2 Accent 4" w:uiPriority="47"/>
-    <w:lsdException w:name="Grid Table 3 Accent 4" w:uiPriority="48"/>
-    <w:lsdException w:name="Grid Table 4 Accent 4" w:uiPriority="49"/>
-    <w:lsdException w:name="Grid Table 5 Dark Accent 4" w:uiPriority="50"/>
-    <w:lsdException w:name="Grid Table 6 Colorful Accent 4" w:uiPriority="51"/>
-    <w:lsdException w:name="Grid Table 7 Colorful Accent 4" w:uiPriority="52"/>
-    <w:lsdException w:name="Grid Table 1 Light Accent 5" w:uiPriority="46"/>
-    <w:lsdException w:name="Grid Table 2 Accent 5" w:uiPriority="47"/>
-    <w:lsdException w:name="Grid Table 3 Accent 5" w:uiPriority="48"/>
-    <w:lsdException w:name="Grid Table 4 Accent 5" w:uiPriority="49"/>
-    <w:lsdException w:name="Grid Table 5 Dark Accent 5" w:uiPriority="50"/>
-    <w:lsdException w:name="Grid Table 6 Colorful Accent 5" w:uiPriority="51"/>
-    <w:lsdException w:name="Grid Table 7 Colorful Accent 5" w:uiPriority="52"/>
-    <w:lsdException w:name="Grid Table 1 Light Accent 6" w:uiPriority="46"/>
-    <w:lsdException w:name="Grid Table 2 Accent 6" w:uiPriority="47"/>
-    <w:lsdException w:name="Grid Table 3 Accent 6" w:uiPriority="48"/>
-    <w:lsdException w:name="Grid Table 4 Accent 6" w:uiPriority="49"/>
-    <w:lsdException w:name="Grid Table 5 Dark Accent 6" w:uiPriority="50"/>
-    <w:lsdException w:name="Grid Table 6 Colorful Accent 6" w:uiPriority="51"/>
-    <w:lsdException w:name="Grid Table 7 Colorful Accent 6" w:uiPriority="52"/>
-    <w:lsdException w:name="List Table 1 Light" w:uiPriority="46"/>
-    <w:lsdException w:name="List Table 2" w:uiPriority="47"/>
-    <w:lsdException w:name="List Table 3" w:uiPriority="48"/>
-    <w:lsdException w:name="List Table 4" w:uiPriority="49"/>
-    <w:lsdException w:name="List Table 5 Dark" w:uiPriority="50"/>
-    <w:lsdException w:name="List Table 6 Colorful" w:uiPriority="51"/>
-    <w:lsdException w:name="List Table 7 Colorful" w:uiPriority="52"/>
-    <w:lsdException w:name="List Table 1 Light Accent 1" w:uiPriority="46"/>
-    <w:lsdException w:name="List Table 2 Accent 1" w:uiPriority="47"/>
-    <w:lsdException w:name="List Table 3 Accent 1" w:uiPriority="48"/>
-    <w:lsdException w:name="List Table 4 Accent 1" w:uiPriority="49"/>
-    <w:lsdException w:name="List Table 5 Dark Accent 1" w:uiPriority="50"/>
-    <w:lsdException w:name="List Table 6 Colorful Accent 1" w:uiPriority="51"/>
-    <w:lsdException w:name="List Table 7 Colorful Accent 1" w:uiPriority="52"/>
-    <w:lsdException w:name="List Table 1 Light Accent 2" w:uiPriority="46"/>
-    <w:lsdException w:name="List Table 2 Accent 2" w:uiPriority="47"/>
-    <w:lsdException w:name="List Table 3 Accent 2" w:uiPriority="48"/>
-    <w:lsdException w:name="List Table 4 Accent 2" w:uiPriority="49"/>
-    <w:lsdException w:name="List Table 5 Dark Accent 2" w:uiPriority="50"/>
-    <w:lsdException w:name="List Table 6 Colorful Accent 2" w:uiPriority="51"/>
-    <w:lsdException w:name="List Table 7 Colorful Accent 2" w:uiPriority="52"/>
-    <w:lsdException w:name="List Table 1 Light Accent 3" w:uiPriority="46"/>
-    <w:lsdException w:name="List Table 2 Accent 3" w:uiPriority="47"/>
-    <w:lsdException w:name="List Table 3 Accent 3" w:uiPriority="48"/>
-    <w:lsdException w:name="List Table 4 Accent 3" w:uiPriority="49"/>
-    <w:lsdException w:name="List Table 5 Dark Accent 3" w:uiPriority="50"/>
-    <w:lsdException w:name="List Table 6 Colorful Accent 3" w:uiPriority="51"/>
-    <w:lsdException w:name="List Table 7 Colorful Accent 3" w:uiPriority="52"/>
-    <w:lsdException w:name="List Table 1 Light Accent 4" w:uiPriority="46"/>
-    <w:lsdException w:name="List Table 2 Accent 4" w:uiPriority="47"/>
-    <w:lsdException w:name="List Table 3 Accent 4" w:uiPriority="48"/>
-    <w:lsdException w:name="List Table 4 Accent 4" w:uiPriority="49"/>
-    <w:lsdException w:name="List Table 5 Dark Accent 4" w:uiPriority="50"/>
-    <w:lsdException w:name="List Table 6 Colorful Accent 4" w:uiPriority="51"/>
-    <w:lsdException w:name="List Table 7 Colorful Accent 4" w:uiPriority="52"/>
-    <w:lsdException w:name="List Table 1 Light Accent 5" w:uiPriority="46"/>
-    <w:lsdException w:name="List Table 2 Accent 5" w:uiPriority="47"/>
-    <w:lsdException w:name="List Table 3 Accent 5" w:uiPriority="48"/>
-    <w:lsdException w:name="List Table 4 Accent 5" w:uiPriority="49"/>
-    <w:lsdException w:name="List Table 5 Dark Accent 5" w:uiPriority="50"/>
-    <w:lsdException w:name="List Table 6 Colorful Accent 5" w:uiPriority="51"/>
-    <w:lsdException w:name="List Table 7 Colorful Accent 5" w:uiPriority="52"/>
-    <w:lsdException w:name="List Table 1 Light Accent 6" w:uiPriority="46"/>
-    <w:lsdException w:name="List Table 2 Accent 6" w:uiPriority="47"/>
-    <w:lsdException w:name="List Table 3 Accent 6" w:uiPriority="48"/>
-    <w:lsdException w:name="List Table 4 Accent 6" w:uiPriority="49"/>
-    <w:lsdException w:name="List Table 5 Dark Accent 6" w:uiPriority="50"/>
-    <w:lsdException w:name="List Table 6 Colorful Accent 6" w:uiPriority="51"/>
-    <w:lsdException w:name="List Table 7 Colorful Accent 6" w:uiPriority="52"/>
-    <w:lsdException w:name="Mention" w:semiHidden="1" w:unhideWhenUsed="1"/>
-    <w:lsdException w:name="Smart Hyperlink" w:semiHidden="1" w:unhideWhenUsed="1"/>
-    <w:lsdException w:name="Hashtag" w:semiHidden="1" w:unhideWhenUsed="1"/>
-    <w:lsdException w:name="Unresolved Mention" w:semiHidden="1" w:unhideWhenUsed="1"/>
-    <w:lsdException w:name="Smart Link" w:semiHidden="1" w:unhideWhenUsed="1"/>
-  </w:latentStyles>
-  <w:style w:type="paragraph" w:default="1" w:styleId="Normal">
-    <w:name w:val="Normal"/>
-    <w:qFormat/>
+  <w:style w:type="paragraph" w:styleId="Normal" w:default="1">
+    <w:name w:val="normal"/>
+  </w:style>
+  <w:style w:type="table" w:styleId="TableNormal" w:default="1">
+    <w:name w:val="Table Normal"/>
   </w:style>
   <w:style w:type="paragraph" w:styleId="Heading1">
     <w:name w:val="heading 1"/>
     <w:basedOn w:val="Normal"/>
     <w:next w:val="Normal"/>
-    <w:uiPriority w:val="9"/>
-    <w:qFormat/>
     <w:pPr>
-      <w:keepNext/>
-      <w:keepLines/>
-      <w:spacing w:before="400" w:after="120"/>
-      <w:outlineLvl w:val="0"/>
+      <w:keepNext w:val="1"/>
+      <w:keepLines w:val="1"/>
+      <w:spacing w:after="120" w:before="400" w:lineRule="auto"/>
     </w:pPr>
     <w:rPr>
       <w:sz w:val="40"/>
@@ -1580,16 +1478,13 @@
     <w:name w:val="heading 2"/>
     <w:basedOn w:val="Normal"/>
     <w:next w:val="Normal"/>
-    <w:uiPriority w:val="9"/>
-    <w:unhideWhenUsed/>
-    <w:qFormat/>
     <w:pPr>
-      <w:keepNext/>
-      <w:keepLines/>
-      <w:spacing w:before="360" w:after="120"/>
-      <w:outlineLvl w:val="1"/>
+      <w:keepNext w:val="1"/>
+      <w:keepLines w:val="1"/>
+      <w:spacing w:after="120" w:before="360" w:lineRule="auto"/>
     </w:pPr>
     <w:rPr>
+      <w:b w:val="0"/>
       <w:sz w:val="32"/>
       <w:szCs w:val="32"/>
     </w:rPr>
@@ -1598,17 +1493,13 @@
     <w:name w:val="heading 3"/>
     <w:basedOn w:val="Normal"/>
     <w:next w:val="Normal"/>
-    <w:uiPriority w:val="9"/>
-    <w:semiHidden/>
-    <w:unhideWhenUsed/>
-    <w:qFormat/>
     <w:pPr>
-      <w:keepNext/>
-      <w:keepLines/>
-      <w:spacing w:before="320" w:after="80"/>
-      <w:outlineLvl w:val="2"/>
+      <w:keepNext w:val="1"/>
+      <w:keepLines w:val="1"/>
+      <w:spacing w:after="80" w:before="320" w:lineRule="auto"/>
     </w:pPr>
     <w:rPr>
+      <w:b w:val="0"/>
       <w:color w:val="434343"/>
       <w:sz w:val="28"/>
       <w:szCs w:val="28"/>
@@ -1618,15 +1509,10 @@
     <w:name w:val="heading 4"/>
     <w:basedOn w:val="Normal"/>
     <w:next w:val="Normal"/>
-    <w:uiPriority w:val="9"/>
-    <w:semiHidden/>
-    <w:unhideWhenUsed/>
-    <w:qFormat/>
     <w:pPr>
-      <w:keepNext/>
-      <w:keepLines/>
-      <w:spacing w:before="280" w:after="80"/>
-      <w:outlineLvl w:val="3"/>
+      <w:keepNext w:val="1"/>
+      <w:keepLines w:val="1"/>
+      <w:spacing w:after="80" w:before="280" w:lineRule="auto"/>
     </w:pPr>
     <w:rPr>
       <w:color w:val="666666"/>
@@ -1638,76 +1524,41 @@
     <w:name w:val="heading 5"/>
     <w:basedOn w:val="Normal"/>
     <w:next w:val="Normal"/>
-    <w:uiPriority w:val="9"/>
-    <w:semiHidden/>
-    <w:unhideWhenUsed/>
-    <w:qFormat/>
     <w:pPr>
-      <w:keepNext/>
-      <w:keepLines/>
-      <w:spacing w:before="240" w:after="80"/>
-      <w:outlineLvl w:val="4"/>
+      <w:keepNext w:val="1"/>
+      <w:keepLines w:val="1"/>
+      <w:spacing w:after="80" w:before="240" w:lineRule="auto"/>
     </w:pPr>
     <w:rPr>
       <w:color w:val="666666"/>
+      <w:sz w:val="22"/>
+      <w:szCs w:val="22"/>
     </w:rPr>
   </w:style>
   <w:style w:type="paragraph" w:styleId="Heading6">
     <w:name w:val="heading 6"/>
     <w:basedOn w:val="Normal"/>
     <w:next w:val="Normal"/>
-    <w:uiPriority w:val="9"/>
-    <w:semiHidden/>
-    <w:unhideWhenUsed/>
-    <w:qFormat/>
     <w:pPr>
-      <w:keepNext/>
-      <w:keepLines/>
-      <w:spacing w:before="240" w:after="80"/>
-      <w:outlineLvl w:val="5"/>
+      <w:keepNext w:val="1"/>
+      <w:keepLines w:val="1"/>
+      <w:spacing w:after="80" w:before="240" w:lineRule="auto"/>
     </w:pPr>
     <w:rPr>
-      <w:i/>
+      <w:i w:val="1"/>
       <w:color w:val="666666"/>
+      <w:sz w:val="22"/>
+      <w:szCs w:val="22"/>
     </w:rPr>
-  </w:style>
-  <w:style w:type="character" w:default="1" w:styleId="DefaultParagraphFont">
-    <w:name w:val="Default Paragraph Font"/>
-    <w:uiPriority w:val="1"/>
-    <w:semiHidden/>
-    <w:unhideWhenUsed/>
-  </w:style>
-  <w:style w:type="table" w:default="1" w:styleId="TableNormal">
-    <w:name w:val="Normal Table"/>
-    <w:uiPriority w:val="99"/>
-    <w:semiHidden/>
-    <w:unhideWhenUsed/>
-    <w:tblPr>
-      <w:tblInd w:w="0" w:type="dxa"/>
-      <w:tblCellMar>
-        <w:top w:w="0" w:type="dxa"/>
-        <w:left w:w="108" w:type="dxa"/>
-        <w:bottom w:w="0" w:type="dxa"/>
-        <w:right w:w="108" w:type="dxa"/>
-      </w:tblCellMar>
-    </w:tblPr>
-  </w:style>
-  <w:style w:type="numbering" w:default="1" w:styleId="NoList">
-    <w:name w:val="No List"/>
-    <w:uiPriority w:val="99"/>
-    <w:semiHidden/>
-    <w:unhideWhenUsed/>
   </w:style>
   <w:style w:type="paragraph" w:styleId="Title">
     <w:name w:val="Title"/>
     <w:basedOn w:val="Normal"/>
     <w:next w:val="Normal"/>
-    <w:uiPriority w:val="10"/>
-    <w:qFormat/>
     <w:pPr>
-      <w:keepNext/>
-      <w:keepLines/>
-      <w:spacing w:after="60"/>
+      <w:keepNext w:val="1"/>
+      <w:keepLines w:val="1"/>
+      <w:spacing w:after="60" w:before="0" w:lineRule="auto"/>
     </w:pPr>
     <w:rPr>
       <w:sz w:val="52"/>
@@ -1718,14 +1569,14 @@
     <w:name w:val="Subtitle"/>
     <w:basedOn w:val="Normal"/>
     <w:next w:val="Normal"/>
-    <w:uiPriority w:val="11"/>
-    <w:qFormat/>
     <w:pPr>
-      <w:keepNext/>
-      <w:keepLines/>
-      <w:spacing w:after="320"/>
+      <w:keepNext w:val="1"/>
+      <w:keepLines w:val="1"/>
+      <w:spacing w:after="320" w:before="0" w:lineRule="auto"/>
     </w:pPr>
     <w:rPr>
+      <w:rFonts w:ascii="Arial" w:cs="Arial" w:eastAsia="Arial" w:hAnsi="Arial"/>
+      <w:i w:val="0"/>
       <w:color w:val="666666"/>
       <w:sz w:val="30"/>
       <w:szCs w:val="30"/>
